--- a/Отчёты/10.docx
+++ b/Отчёты/10.docx
@@ -1,6 +1,6 @@
 
 <file path=word/document.xml><?xml version="1.0" encoding="utf-8"?>
-<w:document xmlns:wpc="http://schemas.microsoft.com/office/word/2010/wordprocessingCanvas" xmlns:mc="http://schemas.openxmlformats.org/markup-compatibility/2006" xmlns:o="urn:schemas-microsoft-com:office:office" xmlns:r="http://schemas.openxmlformats.org/officeDocument/2006/relationships" xmlns:m="http://schemas.openxmlformats.org/officeDocument/2006/math" xmlns:v="urn:schemas-microsoft-com:vml" xmlns:wp14="http://schemas.microsoft.com/office/word/2010/wordprocessingDrawing" xmlns:wp="http://schemas.openxmlformats.org/drawingml/2006/wordprocessingDrawing" xmlns:w10="urn:schemas-microsoft-com:office:word" xmlns:w="http://schemas.openxmlformats.org/wordprocessingml/2006/main" xmlns:w14="http://schemas.microsoft.com/office/word/2010/wordml" xmlns:w15="http://schemas.microsoft.com/office/word/2012/wordml" xmlns:wpg="http://schemas.microsoft.com/office/word/2010/wordprocessingGroup" xmlns:wpi="http://schemas.microsoft.com/office/word/2010/wordprocessingInk" xmlns:wne="http://schemas.microsoft.com/office/word/2006/wordml" xmlns:wps="http://schemas.microsoft.com/office/word/2010/wordprocessingShape" mc:Ignorable="w14 w15 wp14">
+<w:document xmlns:wpc="http://schemas.microsoft.com/office/word/2010/wordprocessingCanvas" xmlns:cx="http://schemas.microsoft.com/office/drawing/2014/chartex" xmlns:cx1="http://schemas.microsoft.com/office/drawing/2015/9/8/chartex" xmlns:cx2="http://schemas.microsoft.com/office/drawing/2015/10/21/chartex" xmlns:cx3="http://schemas.microsoft.com/office/drawing/2016/5/9/chartex" xmlns:cx4="http://schemas.microsoft.com/office/drawing/2016/5/10/chartex" xmlns:cx5="http://schemas.microsoft.com/office/drawing/2016/5/11/chartex" xmlns:cx6="http://schemas.microsoft.com/office/drawing/2016/5/12/chartex" xmlns:cx7="http://schemas.microsoft.com/office/drawing/2016/5/13/chartex" xmlns:cx8="http://schemas.microsoft.com/office/drawing/2016/5/14/chartex" xmlns:mc="http://schemas.openxmlformats.org/markup-compatibility/2006" xmlns:aink="http://schemas.microsoft.com/office/drawing/2016/ink" xmlns:am3d="http://schemas.microsoft.com/office/drawing/2017/model3d" xmlns:o="urn:schemas-microsoft-com:office:office" xmlns:oel="http://schemas.microsoft.com/office/2019/extlst" xmlns:r="http://schemas.openxmlformats.org/officeDocument/2006/relationships" xmlns:m="http://schemas.openxmlformats.org/officeDocument/2006/math" xmlns:v="urn:schemas-microsoft-com:vml" xmlns:wp14="http://schemas.microsoft.com/office/word/2010/wordprocessingDrawing" xmlns:wp="http://schemas.openxmlformats.org/drawingml/2006/wordprocessingDrawing" xmlns:w10="urn:schemas-microsoft-com:office:word" xmlns:w="http://schemas.openxmlformats.org/wordprocessingml/2006/main" xmlns:w14="http://schemas.microsoft.com/office/word/2010/wordml" xmlns:w15="http://schemas.microsoft.com/office/word/2012/wordml" xmlns:w16cex="http://schemas.microsoft.com/office/word/2018/wordml/cex" xmlns:w16cid="http://schemas.microsoft.com/office/word/2016/wordml/cid" xmlns:w16="http://schemas.microsoft.com/office/word/2018/wordml" xmlns:w16sdtdh="http://schemas.microsoft.com/office/word/2020/wordml/sdtdatahash" xmlns:w16se="http://schemas.microsoft.com/office/word/2015/wordml/symex" xmlns:wpg="http://schemas.microsoft.com/office/word/2010/wordprocessingGroup" xmlns:wpi="http://schemas.microsoft.com/office/word/2010/wordprocessingInk" xmlns:wne="http://schemas.microsoft.com/office/word/2006/wordml" xmlns:wps="http://schemas.microsoft.com/office/word/2010/wordprocessingShape" mc:Ignorable="w14 w15 w16se w16cid w16 w16cex w16sdtdh wp14">
   <w:body>
     <w:p>
       <w:pPr>
@@ -24,7 +24,7 @@
           <w:sz w:val="28"/>
           <w:szCs w:val="28"/>
         </w:rPr>
-        <w:t xml:space="preserve">10 </w:t>
+        <w:t>10</w:t>
       </w:r>
       <w:r>
         <w:rPr>
@@ -33,7 +33,7 @@
           <w:sz w:val="28"/>
           <w:szCs w:val="28"/>
         </w:rPr>
-        <w:t>МЕХАНИЗ</w:t>
+        <w:t xml:space="preserve"> Механизм наследования</w:t>
       </w:r>
       <w:r>
         <w:rPr>
@@ -42,7 +42,7 @@
           <w:sz w:val="28"/>
           <w:szCs w:val="28"/>
         </w:rPr>
-        <w:t xml:space="preserve">М НАСЛЕДОВАНИЯ. ОТНОШЕНИЯ МЕЖДУ </w:t>
+        <w:t>. О</w:t>
       </w:r>
       <w:r>
         <w:rPr>
@@ -51,7 +51,7 @@
           <w:sz w:val="28"/>
           <w:szCs w:val="28"/>
         </w:rPr>
-        <w:t>КЛАССАМИ</w:t>
+        <w:t>тношения между классами</w:t>
       </w:r>
     </w:p>
     <w:p>
@@ -248,8 +248,6 @@
           <w:lang w:val="en-US"/>
         </w:rPr>
       </w:pPr>
-      <w:bookmarkStart w:id="0" w:name="_GoBack"/>
-      <w:bookmarkEnd w:id="0"/>
       <w:r>
         <w:rPr>
           <w:sz w:val="28"/>
@@ -1304,6 +1302,7 @@
         <w:rPr>
           <w:sz w:val="28"/>
           <w:szCs w:val="28"/>
+          <w:lang w:val="en-US"/>
         </w:rPr>
       </w:pPr>
       <w:r>
@@ -1318,6 +1317,7 @@
         <w:rPr>
           <w:sz w:val="28"/>
           <w:szCs w:val="28"/>
+          <w:lang w:val="en-US"/>
         </w:rPr>
         <w:t>{</w:t>
       </w:r>
@@ -1337,15 +1337,31 @@
         <w:rPr>
           <w:sz w:val="28"/>
           <w:szCs w:val="28"/>
-        </w:rPr>
-        <w:t xml:space="preserve">            </w:t>
-      </w:r>
-      <w:r>
-        <w:rPr>
-          <w:sz w:val="28"/>
-          <w:szCs w:val="28"/>
-        </w:rPr>
-        <w:t>Console.Clear();</w:t>
+          <w:lang w:val="en-US"/>
+        </w:rPr>
+        <w:t xml:space="preserve">            Console</w:t>
+      </w:r>
+      <w:r>
+        <w:rPr>
+          <w:sz w:val="28"/>
+          <w:szCs w:val="28"/>
+        </w:rPr>
+        <w:t>.</w:t>
+      </w:r>
+      <w:r>
+        <w:rPr>
+          <w:sz w:val="28"/>
+          <w:szCs w:val="28"/>
+          <w:lang w:val="en-US"/>
+        </w:rPr>
+        <w:t>Clear</w:t>
+      </w:r>
+      <w:r>
+        <w:rPr>
+          <w:sz w:val="28"/>
+          <w:szCs w:val="28"/>
+        </w:rPr>
+        <w:t>();</w:t>
       </w:r>
     </w:p>
     <w:p>
@@ -1364,7 +1380,14 @@
           <w:sz w:val="28"/>
           <w:szCs w:val="28"/>
         </w:rPr>
-        <w:t xml:space="preserve">            Console.WriteLine("Создание объекта класса Квартира");</w:t>
+        <w:t xml:space="preserve">            </w:t>
+      </w:r>
+      <w:r>
+        <w:rPr>
+          <w:sz w:val="28"/>
+          <w:szCs w:val="28"/>
+        </w:rPr>
+        <w:t>Console.WriteLine("Создание объекта класса Квартира");</w:t>
       </w:r>
     </w:p>
     <w:p>
@@ -1461,6 +1484,7 @@
         <w:rPr>
           <w:sz w:val="28"/>
           <w:szCs w:val="28"/>
+          <w:lang w:val="en-US"/>
         </w:rPr>
       </w:pPr>
       <w:r>
@@ -1475,8 +1499,54 @@
         <w:rPr>
           <w:sz w:val="28"/>
           <w:szCs w:val="28"/>
-        </w:rPr>
-        <w:t>Console.Write("Стоимость 1 кв. метра: ");</w:t>
+          <w:lang w:val="en-US"/>
+        </w:rPr>
+        <w:t>Console.Write("</w:t>
+      </w:r>
+      <w:r>
+        <w:rPr>
+          <w:sz w:val="28"/>
+          <w:szCs w:val="28"/>
+        </w:rPr>
+        <w:t>Стоимость</w:t>
+      </w:r>
+      <w:r>
+        <w:rPr>
+          <w:sz w:val="28"/>
+          <w:szCs w:val="28"/>
+          <w:lang w:val="en-US"/>
+        </w:rPr>
+        <w:t xml:space="preserve"> 1 </w:t>
+      </w:r>
+      <w:r>
+        <w:rPr>
+          <w:sz w:val="28"/>
+          <w:szCs w:val="28"/>
+        </w:rPr>
+        <w:t>кв</w:t>
+      </w:r>
+      <w:r>
+        <w:rPr>
+          <w:sz w:val="28"/>
+          <w:szCs w:val="28"/>
+          <w:lang w:val="en-US"/>
+        </w:rPr>
+        <w:t xml:space="preserve">. </w:t>
+      </w:r>
+      <w:r>
+        <w:rPr>
+          <w:sz w:val="28"/>
+          <w:szCs w:val="28"/>
+        </w:rPr>
+        <w:t>метра</w:t>
+      </w:r>
+      <w:r>
+        <w:rPr>
+          <w:sz w:val="28"/>
+          <w:szCs w:val="28"/>
+          <w:lang w:val="en-US"/>
+        </w:rPr>
+        <w:t>: ");</w:t>
       </w:r>
     </w:p>
     <w:p>
@@ -1495,6 +1565,7 @@
         <w:rPr>
           <w:sz w:val="28"/>
           <w:szCs w:val="28"/>
+          <w:lang w:val="en-US"/>
         </w:rPr>
         <w:t xml:space="preserve">            </w:t>
       </w:r>
@@ -2043,8 +2114,73 @@
         <w:rPr>
           <w:sz w:val="28"/>
           <w:szCs w:val="28"/>
-        </w:rPr>
-        <w:t>Console.Write("Стоимость 1 кв. метра: ");</w:t>
+          <w:lang w:val="en-US"/>
+        </w:rPr>
+        <w:t>Console</w:t>
+      </w:r>
+      <w:r>
+        <w:rPr>
+          <w:sz w:val="28"/>
+          <w:szCs w:val="28"/>
+        </w:rPr>
+        <w:t>.</w:t>
+      </w:r>
+      <w:r>
+        <w:rPr>
+          <w:sz w:val="28"/>
+          <w:szCs w:val="28"/>
+          <w:lang w:val="en-US"/>
+        </w:rPr>
+        <w:t>Write</w:t>
+      </w:r>
+      <w:r>
+        <w:rPr>
+          <w:sz w:val="28"/>
+          <w:szCs w:val="28"/>
+        </w:rPr>
+        <w:t>("</w:t>
+      </w:r>
+      <w:r>
+        <w:rPr>
+          <w:sz w:val="28"/>
+          <w:szCs w:val="28"/>
+        </w:rPr>
+        <w:t>Стоимость</w:t>
+      </w:r>
+      <w:r>
+        <w:rPr>
+          <w:sz w:val="28"/>
+          <w:szCs w:val="28"/>
+        </w:rPr>
+        <w:t xml:space="preserve"> 1 </w:t>
+      </w:r>
+      <w:r>
+        <w:rPr>
+          <w:sz w:val="28"/>
+          <w:szCs w:val="28"/>
+        </w:rPr>
+        <w:t>кв</w:t>
+      </w:r>
+      <w:r>
+        <w:rPr>
+          <w:sz w:val="28"/>
+          <w:szCs w:val="28"/>
+        </w:rPr>
+        <w:t xml:space="preserve">. </w:t>
+      </w:r>
+      <w:r>
+        <w:rPr>
+          <w:sz w:val="28"/>
+          <w:szCs w:val="28"/>
+        </w:rPr>
+        <w:t>метра</w:t>
+      </w:r>
+      <w:r>
+        <w:rPr>
+          <w:sz w:val="28"/>
+          <w:szCs w:val="28"/>
+        </w:rPr>
+        <w:t>: ");</w:t>
       </w:r>
     </w:p>
     <w:p>
@@ -4881,13 +5017,6 @@
           <w:sz w:val="28"/>
           <w:szCs w:val="28"/>
         </w:rPr>
-        <w:t>0</w:t>
-      </w:r>
-      <w:r>
-        <w:rPr>
-          <w:sz w:val="28"/>
-          <w:szCs w:val="28"/>
-        </w:rPr>
         <w:t>.1</w:t>
       </w:r>
       <w:r>
@@ -4992,12 +5121,1605 @@
         <w:t>разработка</w:t>
       </w:r>
     </w:p>
+    <w:p>
+      <w:pPr>
+        <w:spacing w:line="360" w:lineRule="auto"/>
+        <w:ind w:firstLine="851"/>
+        <w:rPr>
+          <w:sz w:val="28"/>
+          <w:szCs w:val="28"/>
+        </w:rPr>
+      </w:pPr>
+      <w:r>
+        <w:rPr>
+          <w:sz w:val="28"/>
+          <w:szCs w:val="28"/>
+        </w:rPr>
+        <w:lastRenderedPageBreak/>
+        <w:t>Задание 2</w:t>
+      </w:r>
+      <w:r>
+        <w:rPr>
+          <w:sz w:val="28"/>
+          <w:szCs w:val="28"/>
+        </w:rPr>
+        <w:t>.</w:t>
+      </w:r>
+    </w:p>
+    <w:p>
+      <w:pPr>
+        <w:spacing w:line="360" w:lineRule="auto"/>
+        <w:ind w:firstLine="851"/>
+        <w:jc w:val="both"/>
+        <w:rPr>
+          <w:sz w:val="28"/>
+          <w:szCs w:val="28"/>
+        </w:rPr>
+      </w:pPr>
+      <w:r>
+        <w:rPr>
+          <w:sz w:val="28"/>
+          <w:szCs w:val="28"/>
+        </w:rPr>
+        <w:t xml:space="preserve">В рамках консольного приложения разработать класс В- наследник класса А (класс А с полями а и </w:t>
+      </w:r>
+      <w:r>
+        <w:rPr>
+          <w:sz w:val="28"/>
+          <w:szCs w:val="28"/>
+          <w:lang w:val="en-US"/>
+        </w:rPr>
+        <w:t>b</w:t>
+      </w:r>
+      <w:r>
+        <w:rPr>
+          <w:sz w:val="28"/>
+          <w:szCs w:val="28"/>
+        </w:rPr>
+        <w:t xml:space="preserve"> и свойством с. Свойство – значение выражения над полями а и </w:t>
+      </w:r>
+      <w:r>
+        <w:rPr>
+          <w:sz w:val="28"/>
+          <w:szCs w:val="28"/>
+          <w:lang w:val="en-US"/>
+        </w:rPr>
+        <w:t>b</w:t>
+      </w:r>
+      <w:r>
+        <w:rPr>
+          <w:sz w:val="28"/>
+          <w:szCs w:val="28"/>
+        </w:rPr>
+        <w:t xml:space="preserve"> (выражение и типы полей – см. вариант в таблице 1). Поля инициализировать при объявлении класса. Конструктор оставить по умолчанию. Проследить, чтобы поля а и </w:t>
+      </w:r>
+      <w:r>
+        <w:rPr>
+          <w:sz w:val="28"/>
+          <w:szCs w:val="28"/>
+          <w:lang w:val="en-US"/>
+        </w:rPr>
+        <w:t>b</w:t>
+      </w:r>
+      <w:r>
+        <w:rPr>
+          <w:sz w:val="28"/>
+          <w:szCs w:val="28"/>
+        </w:rPr>
+        <w:t xml:space="preserve">напрямую в других классах были недоступны.) с полем </w:t>
+      </w:r>
+      <w:r>
+        <w:rPr>
+          <w:sz w:val="28"/>
+          <w:szCs w:val="28"/>
+          <w:lang w:val="en-US"/>
+        </w:rPr>
+        <w:t>d</w:t>
+      </w:r>
+      <w:r>
+        <w:rPr>
+          <w:sz w:val="28"/>
+          <w:szCs w:val="28"/>
+        </w:rPr>
+        <w:t xml:space="preserve"> и свойство мс2. Свойство с2 – результат вычисления выражения над полями </w:t>
+      </w:r>
+      <w:r>
+        <w:rPr>
+          <w:sz w:val="28"/>
+          <w:szCs w:val="28"/>
+          <w:lang w:val="en-US"/>
+        </w:rPr>
+        <w:t>a</w:t>
+      </w:r>
+      <w:r>
+        <w:rPr>
+          <w:sz w:val="28"/>
+          <w:szCs w:val="28"/>
+        </w:rPr>
+        <w:t xml:space="preserve">, </w:t>
+      </w:r>
+      <w:r>
+        <w:rPr>
+          <w:sz w:val="28"/>
+          <w:szCs w:val="28"/>
+          <w:lang w:val="en-US"/>
+        </w:rPr>
+        <w:t>b</w:t>
+      </w:r>
+      <w:r>
+        <w:rPr>
+          <w:sz w:val="28"/>
+          <w:szCs w:val="28"/>
+        </w:rPr>
+        <w:t xml:space="preserve">, </w:t>
+      </w:r>
+      <w:r>
+        <w:rPr>
+          <w:sz w:val="28"/>
+          <w:szCs w:val="28"/>
+          <w:lang w:val="en-US"/>
+        </w:rPr>
+        <w:t>d</w:t>
+      </w:r>
+      <w:r>
+        <w:rPr>
+          <w:sz w:val="28"/>
+          <w:szCs w:val="28"/>
+        </w:rPr>
+        <w:t>. В теле свойства использовать управляющий оператор (см. вариант</w:t>
+      </w:r>
+    </w:p>
+    <w:p>
+      <w:pPr>
+        <w:spacing w:line="360" w:lineRule="auto"/>
+        <w:jc w:val="both"/>
+        <w:rPr>
+          <w:sz w:val="28"/>
+          <w:szCs w:val="28"/>
+        </w:rPr>
+      </w:pPr>
+      <w:r>
+        <w:rPr>
+          <w:sz w:val="28"/>
+          <w:szCs w:val="28"/>
+        </w:rPr>
+        <w:t xml:space="preserve">в таблице 1) Для класса В определить 2 конструктора: один – наследуется от конструктора класса А, второй –собственный. В телепрограммы создать объекты классов А и В, продемонстрировав работу всех конструкторов. Вывести значения свойства на экран. </w:t>
+      </w:r>
+      <w:r>
+        <w:rPr>
+          <w:sz w:val="28"/>
+          <w:szCs w:val="28"/>
+          <w:lang w:val="en-US"/>
+        </w:rPr>
+        <w:t>Switch</w:t>
+      </w:r>
+      <w:r>
+        <w:rPr>
+          <w:sz w:val="28"/>
+          <w:szCs w:val="28"/>
+        </w:rPr>
+        <w:t>.</w:t>
+      </w:r>
+    </w:p>
+    <w:p>
+      <w:pPr>
+        <w:spacing w:line="360" w:lineRule="auto"/>
+        <w:ind w:firstLine="851"/>
+        <w:jc w:val="both"/>
+        <w:rPr>
+          <w:sz w:val="28"/>
+          <w:szCs w:val="28"/>
+        </w:rPr>
+      </w:pPr>
+      <w:r>
+        <w:rPr>
+          <w:sz w:val="28"/>
+          <w:szCs w:val="28"/>
+        </w:rPr>
+        <w:t>Листинг программы</w:t>
+      </w:r>
+      <w:r>
+        <w:rPr>
+          <w:sz w:val="28"/>
+          <w:szCs w:val="28"/>
+        </w:rPr>
+        <w:t>:</w:t>
+      </w:r>
+    </w:p>
+    <w:p>
+      <w:pPr>
+        <w:ind w:firstLine="851"/>
+        <w:rPr>
+          <w:sz w:val="28"/>
+          <w:szCs w:val="28"/>
+        </w:rPr>
+      </w:pPr>
+      <w:r>
+        <w:rPr>
+          <w:sz w:val="28"/>
+          <w:szCs w:val="28"/>
+        </w:rPr>
+        <w:t>using System;</w:t>
+      </w:r>
+    </w:p>
+    <w:p>
+      <w:pPr>
+        <w:ind w:firstLine="851"/>
+        <w:rPr>
+          <w:sz w:val="28"/>
+          <w:szCs w:val="28"/>
+          <w:lang w:val="en-US"/>
+        </w:rPr>
+      </w:pPr>
+      <w:r>
+        <w:rPr>
+          <w:sz w:val="28"/>
+          <w:szCs w:val="28"/>
+          <w:lang w:val="en-US"/>
+        </w:rPr>
+        <w:t>using System.Collections.Generic;</w:t>
+      </w:r>
+    </w:p>
+    <w:p>
+      <w:pPr>
+        <w:ind w:firstLine="851"/>
+        <w:rPr>
+          <w:sz w:val="28"/>
+          <w:szCs w:val="28"/>
+          <w:lang w:val="en-US"/>
+        </w:rPr>
+      </w:pPr>
+      <w:r>
+        <w:rPr>
+          <w:sz w:val="28"/>
+          <w:szCs w:val="28"/>
+          <w:lang w:val="en-US"/>
+        </w:rPr>
+        <w:t>using System.Text;</w:t>
+      </w:r>
+    </w:p>
+    <w:p>
+      <w:pPr>
+        <w:ind w:firstLine="851"/>
+        <w:rPr>
+          <w:sz w:val="28"/>
+          <w:szCs w:val="28"/>
+          <w:lang w:val="en-US"/>
+        </w:rPr>
+      </w:pPr>
+      <w:r>
+        <w:rPr>
+          <w:sz w:val="28"/>
+          <w:szCs w:val="28"/>
+          <w:lang w:val="en-US"/>
+        </w:rPr>
+        <w:t>namespace ConsoleApplication10</w:t>
+      </w:r>
+    </w:p>
+    <w:p>
+      <w:pPr>
+        <w:ind w:firstLine="851"/>
+        <w:rPr>
+          <w:sz w:val="28"/>
+          <w:szCs w:val="28"/>
+          <w:lang w:val="en-US"/>
+        </w:rPr>
+      </w:pPr>
+      <w:r>
+        <w:rPr>
+          <w:sz w:val="28"/>
+          <w:szCs w:val="28"/>
+          <w:lang w:val="en-US"/>
+        </w:rPr>
+        <w:t>{</w:t>
+      </w:r>
+    </w:p>
+    <w:p>
+      <w:pPr>
+        <w:ind w:firstLine="851"/>
+        <w:rPr>
+          <w:sz w:val="28"/>
+          <w:szCs w:val="28"/>
+          <w:lang w:val="en-US"/>
+        </w:rPr>
+      </w:pPr>
+      <w:r>
+        <w:rPr>
+          <w:sz w:val="28"/>
+          <w:szCs w:val="28"/>
+          <w:lang w:val="en-US"/>
+        </w:rPr>
+        <w:t xml:space="preserve">    class A</w:t>
+      </w:r>
+    </w:p>
+    <w:p>
+      <w:pPr>
+        <w:ind w:firstLine="851"/>
+        <w:rPr>
+          <w:sz w:val="28"/>
+          <w:szCs w:val="28"/>
+          <w:lang w:val="en-US"/>
+        </w:rPr>
+      </w:pPr>
+      <w:r>
+        <w:rPr>
+          <w:sz w:val="28"/>
+          <w:szCs w:val="28"/>
+          <w:lang w:val="en-US"/>
+        </w:rPr>
+        <w:t xml:space="preserve">    {</w:t>
+      </w:r>
+    </w:p>
+    <w:p>
+      <w:pPr>
+        <w:ind w:firstLine="851"/>
+        <w:rPr>
+          <w:sz w:val="28"/>
+          <w:szCs w:val="28"/>
+          <w:lang w:val="en-US"/>
+        </w:rPr>
+      </w:pPr>
+      <w:r>
+        <w:rPr>
+          <w:sz w:val="28"/>
+          <w:szCs w:val="28"/>
+          <w:lang w:val="en-US"/>
+        </w:rPr>
+        <w:t xml:space="preserve">        public int a;</w:t>
+      </w:r>
+    </w:p>
+    <w:p>
+      <w:pPr>
+        <w:ind w:firstLine="851"/>
+        <w:rPr>
+          <w:sz w:val="28"/>
+          <w:szCs w:val="28"/>
+        </w:rPr>
+      </w:pPr>
+      <w:r>
+        <w:rPr>
+          <w:sz w:val="28"/>
+          <w:szCs w:val="28"/>
+          <w:lang w:val="en-US"/>
+        </w:rPr>
+        <w:t xml:space="preserve">        </w:t>
+      </w:r>
+      <w:r>
+        <w:rPr>
+          <w:sz w:val="28"/>
+          <w:szCs w:val="28"/>
+        </w:rPr>
+        <w:t>public int b;</w:t>
+      </w:r>
+    </w:p>
+    <w:p>
+      <w:pPr>
+        <w:ind w:firstLine="851"/>
+        <w:rPr>
+          <w:sz w:val="28"/>
+          <w:szCs w:val="28"/>
+          <w:lang w:val="en-US"/>
+        </w:rPr>
+      </w:pPr>
+      <w:r>
+        <w:rPr>
+          <w:sz w:val="28"/>
+          <w:szCs w:val="28"/>
+        </w:rPr>
+        <w:t xml:space="preserve">        </w:t>
+      </w:r>
+      <w:r>
+        <w:rPr>
+          <w:sz w:val="28"/>
+          <w:szCs w:val="28"/>
+          <w:lang w:val="en-US"/>
+        </w:rPr>
+        <w:t>public A() { }</w:t>
+      </w:r>
+    </w:p>
+    <w:p>
+      <w:pPr>
+        <w:ind w:firstLine="851"/>
+        <w:rPr>
+          <w:sz w:val="28"/>
+          <w:szCs w:val="28"/>
+          <w:lang w:val="en-US"/>
+        </w:rPr>
+      </w:pPr>
+      <w:r>
+        <w:rPr>
+          <w:sz w:val="28"/>
+          <w:szCs w:val="28"/>
+          <w:lang w:val="en-US"/>
+        </w:rPr>
+        <w:t xml:space="preserve">        public A(int a, int b)</w:t>
+      </w:r>
+    </w:p>
+    <w:p>
+      <w:pPr>
+        <w:ind w:firstLine="851"/>
+        <w:rPr>
+          <w:sz w:val="28"/>
+          <w:szCs w:val="28"/>
+          <w:lang w:val="en-US"/>
+        </w:rPr>
+      </w:pPr>
+      <w:r>
+        <w:rPr>
+          <w:sz w:val="28"/>
+          <w:szCs w:val="28"/>
+          <w:lang w:val="en-US"/>
+        </w:rPr>
+        <w:t xml:space="preserve">        {</w:t>
+      </w:r>
+    </w:p>
+    <w:p>
+      <w:pPr>
+        <w:ind w:firstLine="851"/>
+        <w:rPr>
+          <w:sz w:val="28"/>
+          <w:szCs w:val="28"/>
+          <w:lang w:val="en-US"/>
+        </w:rPr>
+      </w:pPr>
+      <w:r>
+        <w:rPr>
+          <w:sz w:val="28"/>
+          <w:szCs w:val="28"/>
+          <w:lang w:val="en-US"/>
+        </w:rPr>
+        <w:t xml:space="preserve">            this.a = a;</w:t>
+      </w:r>
+    </w:p>
+    <w:p>
+      <w:pPr>
+        <w:ind w:firstLine="851"/>
+        <w:rPr>
+          <w:sz w:val="28"/>
+          <w:szCs w:val="28"/>
+          <w:lang w:val="en-US"/>
+        </w:rPr>
+      </w:pPr>
+      <w:r>
+        <w:rPr>
+          <w:sz w:val="28"/>
+          <w:szCs w:val="28"/>
+          <w:lang w:val="en-US"/>
+        </w:rPr>
+        <w:t xml:space="preserve">            this.b = b;</w:t>
+      </w:r>
+    </w:p>
+    <w:p>
+      <w:pPr>
+        <w:ind w:firstLine="851"/>
+        <w:rPr>
+          <w:sz w:val="28"/>
+          <w:szCs w:val="28"/>
+          <w:lang w:val="en-US"/>
+        </w:rPr>
+      </w:pPr>
+      <w:r>
+        <w:rPr>
+          <w:sz w:val="28"/>
+          <w:szCs w:val="28"/>
+          <w:lang w:val="en-US"/>
+        </w:rPr>
+        <w:t xml:space="preserve">        }</w:t>
+      </w:r>
+    </w:p>
+    <w:p>
+      <w:pPr>
+        <w:ind w:firstLine="851"/>
+        <w:rPr>
+          <w:sz w:val="28"/>
+          <w:szCs w:val="28"/>
+          <w:lang w:val="en-US"/>
+        </w:rPr>
+      </w:pPr>
+      <w:r>
+        <w:rPr>
+          <w:sz w:val="28"/>
+          <w:szCs w:val="28"/>
+          <w:lang w:val="en-US"/>
+        </w:rPr>
+        <w:t xml:space="preserve">    }</w:t>
+      </w:r>
+    </w:p>
+    <w:p>
+      <w:pPr>
+        <w:ind w:firstLine="851"/>
+        <w:rPr>
+          <w:sz w:val="28"/>
+          <w:szCs w:val="28"/>
+          <w:lang w:val="en-US"/>
+        </w:rPr>
+      </w:pPr>
+      <w:r>
+        <w:rPr>
+          <w:sz w:val="28"/>
+          <w:szCs w:val="28"/>
+          <w:lang w:val="en-US"/>
+        </w:rPr>
+        <w:t xml:space="preserve">    class B : A</w:t>
+      </w:r>
+    </w:p>
+    <w:p>
+      <w:pPr>
+        <w:ind w:firstLine="851"/>
+        <w:rPr>
+          <w:sz w:val="28"/>
+          <w:szCs w:val="28"/>
+          <w:lang w:val="en-US"/>
+        </w:rPr>
+      </w:pPr>
+      <w:r>
+        <w:rPr>
+          <w:sz w:val="28"/>
+          <w:szCs w:val="28"/>
+          <w:lang w:val="en-US"/>
+        </w:rPr>
+        <w:t xml:space="preserve">    {</w:t>
+      </w:r>
+    </w:p>
+    <w:p>
+      <w:pPr>
+        <w:ind w:firstLine="851"/>
+        <w:rPr>
+          <w:sz w:val="28"/>
+          <w:szCs w:val="28"/>
+          <w:lang w:val="en-US"/>
+        </w:rPr>
+      </w:pPr>
+      <w:r>
+        <w:rPr>
+          <w:sz w:val="28"/>
+          <w:szCs w:val="28"/>
+          <w:lang w:val="en-US"/>
+        </w:rPr>
+        <w:t xml:space="preserve">        private int d;</w:t>
+      </w:r>
+    </w:p>
+    <w:p>
+      <w:pPr>
+        <w:ind w:firstLine="851"/>
+        <w:rPr>
+          <w:sz w:val="28"/>
+          <w:szCs w:val="28"/>
+          <w:lang w:val="en-US"/>
+        </w:rPr>
+      </w:pPr>
+      <w:r>
+        <w:rPr>
+          <w:sz w:val="28"/>
+          <w:szCs w:val="28"/>
+          <w:lang w:val="en-US"/>
+        </w:rPr>
+        <w:t xml:space="preserve">        public int c2</w:t>
+      </w:r>
+    </w:p>
+    <w:p>
+      <w:pPr>
+        <w:ind w:firstLine="851"/>
+        <w:rPr>
+          <w:sz w:val="28"/>
+          <w:szCs w:val="28"/>
+          <w:lang w:val="en-US"/>
+        </w:rPr>
+      </w:pPr>
+      <w:r>
+        <w:rPr>
+          <w:sz w:val="28"/>
+          <w:szCs w:val="28"/>
+          <w:lang w:val="en-US"/>
+        </w:rPr>
+        <w:t xml:space="preserve">        {</w:t>
+      </w:r>
+    </w:p>
+    <w:p>
+      <w:pPr>
+        <w:ind w:firstLine="851"/>
+        <w:rPr>
+          <w:sz w:val="28"/>
+          <w:szCs w:val="28"/>
+          <w:lang w:val="en-US"/>
+        </w:rPr>
+      </w:pPr>
+      <w:r>
+        <w:rPr>
+          <w:sz w:val="28"/>
+          <w:szCs w:val="28"/>
+          <w:lang w:val="en-US"/>
+        </w:rPr>
+        <w:t xml:space="preserve">            get</w:t>
+      </w:r>
+    </w:p>
+    <w:p>
+      <w:pPr>
+        <w:ind w:firstLine="851"/>
+        <w:rPr>
+          <w:sz w:val="28"/>
+          <w:szCs w:val="28"/>
+          <w:lang w:val="en-US"/>
+        </w:rPr>
+      </w:pPr>
+      <w:r>
+        <w:rPr>
+          <w:sz w:val="28"/>
+          <w:szCs w:val="28"/>
+          <w:lang w:val="en-US"/>
+        </w:rPr>
+        <w:t xml:space="preserve">            {</w:t>
+      </w:r>
+    </w:p>
+    <w:p>
+      <w:pPr>
+        <w:ind w:firstLine="851"/>
+        <w:rPr>
+          <w:sz w:val="28"/>
+          <w:szCs w:val="28"/>
+          <w:lang w:val="en-US"/>
+        </w:rPr>
+      </w:pPr>
+      <w:r>
+        <w:rPr>
+          <w:sz w:val="28"/>
+          <w:szCs w:val="28"/>
+          <w:lang w:val="en-US"/>
+        </w:rPr>
+        <w:t xml:space="preserve">                switch (a)</w:t>
+      </w:r>
+    </w:p>
+    <w:p>
+      <w:pPr>
+        <w:ind w:firstLine="851"/>
+        <w:rPr>
+          <w:sz w:val="28"/>
+          <w:szCs w:val="28"/>
+          <w:lang w:val="en-US"/>
+        </w:rPr>
+      </w:pPr>
+      <w:r>
+        <w:rPr>
+          <w:sz w:val="28"/>
+          <w:szCs w:val="28"/>
+          <w:lang w:val="en-US"/>
+        </w:rPr>
+        <w:t xml:space="preserve">                {</w:t>
+      </w:r>
+    </w:p>
+    <w:p>
+      <w:pPr>
+        <w:ind w:firstLine="851"/>
+        <w:rPr>
+          <w:sz w:val="28"/>
+          <w:szCs w:val="28"/>
+          <w:lang w:val="en-US"/>
+        </w:rPr>
+      </w:pPr>
+      <w:r>
+        <w:rPr>
+          <w:sz w:val="28"/>
+          <w:szCs w:val="28"/>
+          <w:lang w:val="en-US"/>
+        </w:rPr>
+        <w:lastRenderedPageBreak/>
+        <w:t xml:space="preserve">                    case 0:</w:t>
+      </w:r>
+    </w:p>
+    <w:p>
+      <w:pPr>
+        <w:ind w:firstLine="851"/>
+        <w:rPr>
+          <w:sz w:val="28"/>
+          <w:szCs w:val="28"/>
+          <w:lang w:val="en-US"/>
+        </w:rPr>
+      </w:pPr>
+      <w:r>
+        <w:rPr>
+          <w:sz w:val="28"/>
+          <w:szCs w:val="28"/>
+          <w:lang w:val="en-US"/>
+        </w:rPr>
+        <w:t xml:space="preserve">                        return 0;</w:t>
+      </w:r>
+    </w:p>
+    <w:p>
+      <w:pPr>
+        <w:ind w:firstLine="851"/>
+        <w:rPr>
+          <w:sz w:val="28"/>
+          <w:szCs w:val="28"/>
+          <w:lang w:val="en-US"/>
+        </w:rPr>
+      </w:pPr>
+      <w:r>
+        <w:rPr>
+          <w:sz w:val="28"/>
+          <w:szCs w:val="28"/>
+          <w:lang w:val="en-US"/>
+        </w:rPr>
+        <w:t xml:space="preserve">                        break;</w:t>
+      </w:r>
+    </w:p>
+    <w:p>
+      <w:pPr>
+        <w:ind w:firstLine="851"/>
+        <w:rPr>
+          <w:sz w:val="28"/>
+          <w:szCs w:val="28"/>
+          <w:lang w:val="en-US"/>
+        </w:rPr>
+      </w:pPr>
+      <w:r>
+        <w:rPr>
+          <w:sz w:val="28"/>
+          <w:szCs w:val="28"/>
+          <w:lang w:val="en-US"/>
+        </w:rPr>
+        <w:t xml:space="preserve">                }</w:t>
+      </w:r>
+    </w:p>
+    <w:p>
+      <w:pPr>
+        <w:ind w:firstLine="851"/>
+        <w:rPr>
+          <w:sz w:val="28"/>
+          <w:szCs w:val="28"/>
+          <w:lang w:val="en-US"/>
+        </w:rPr>
+      </w:pPr>
+      <w:r>
+        <w:rPr>
+          <w:sz w:val="28"/>
+          <w:szCs w:val="28"/>
+          <w:lang w:val="en-US"/>
+        </w:rPr>
+        <w:t xml:space="preserve">                switch (b)</w:t>
+      </w:r>
+    </w:p>
+    <w:p>
+      <w:pPr>
+        <w:ind w:firstLine="851"/>
+        <w:rPr>
+          <w:sz w:val="28"/>
+          <w:szCs w:val="28"/>
+          <w:lang w:val="en-US"/>
+        </w:rPr>
+      </w:pPr>
+      <w:r>
+        <w:rPr>
+          <w:sz w:val="28"/>
+          <w:szCs w:val="28"/>
+          <w:lang w:val="en-US"/>
+        </w:rPr>
+        <w:t xml:space="preserve">                {</w:t>
+      </w:r>
+    </w:p>
+    <w:p>
+      <w:pPr>
+        <w:ind w:firstLine="851"/>
+        <w:rPr>
+          <w:sz w:val="28"/>
+          <w:szCs w:val="28"/>
+          <w:lang w:val="en-US"/>
+        </w:rPr>
+      </w:pPr>
+      <w:r>
+        <w:rPr>
+          <w:sz w:val="28"/>
+          <w:szCs w:val="28"/>
+          <w:lang w:val="en-US"/>
+        </w:rPr>
+        <w:t xml:space="preserve">                    case 0:</w:t>
+      </w:r>
+    </w:p>
+    <w:p>
+      <w:pPr>
+        <w:ind w:firstLine="851"/>
+        <w:rPr>
+          <w:sz w:val="28"/>
+          <w:szCs w:val="28"/>
+          <w:lang w:val="en-US"/>
+        </w:rPr>
+      </w:pPr>
+      <w:r>
+        <w:rPr>
+          <w:sz w:val="28"/>
+          <w:szCs w:val="28"/>
+          <w:lang w:val="en-US"/>
+        </w:rPr>
+        <w:t xml:space="preserve">                        return 0;</w:t>
+      </w:r>
+    </w:p>
+    <w:p>
+      <w:pPr>
+        <w:ind w:firstLine="851"/>
+        <w:rPr>
+          <w:sz w:val="28"/>
+          <w:szCs w:val="28"/>
+          <w:lang w:val="en-US"/>
+        </w:rPr>
+      </w:pPr>
+      <w:r>
+        <w:rPr>
+          <w:sz w:val="28"/>
+          <w:szCs w:val="28"/>
+          <w:lang w:val="en-US"/>
+        </w:rPr>
+        <w:t xml:space="preserve">                        break;</w:t>
+      </w:r>
+    </w:p>
+    <w:p>
+      <w:pPr>
+        <w:ind w:firstLine="851"/>
+        <w:rPr>
+          <w:sz w:val="28"/>
+          <w:szCs w:val="28"/>
+          <w:lang w:val="en-US"/>
+        </w:rPr>
+      </w:pPr>
+      <w:r>
+        <w:rPr>
+          <w:sz w:val="28"/>
+          <w:szCs w:val="28"/>
+          <w:lang w:val="en-US"/>
+        </w:rPr>
+        <w:t xml:space="preserve">                    default:</w:t>
+      </w:r>
+    </w:p>
+    <w:p>
+      <w:pPr>
+        <w:ind w:firstLine="851"/>
+        <w:rPr>
+          <w:sz w:val="28"/>
+          <w:szCs w:val="28"/>
+          <w:lang w:val="en-US"/>
+        </w:rPr>
+      </w:pPr>
+      <w:r>
+        <w:rPr>
+          <w:sz w:val="28"/>
+          <w:szCs w:val="28"/>
+          <w:lang w:val="en-US"/>
+        </w:rPr>
+        <w:t xml:space="preserve">                        return a + b;</w:t>
+      </w:r>
+    </w:p>
+    <w:p>
+      <w:pPr>
+        <w:ind w:firstLine="851"/>
+        <w:rPr>
+          <w:sz w:val="28"/>
+          <w:szCs w:val="28"/>
+          <w:lang w:val="en-US"/>
+        </w:rPr>
+      </w:pPr>
+      <w:r>
+        <w:rPr>
+          <w:sz w:val="28"/>
+          <w:szCs w:val="28"/>
+          <w:lang w:val="en-US"/>
+        </w:rPr>
+        <w:t xml:space="preserve">                        break;</w:t>
+      </w:r>
+    </w:p>
+    <w:p>
+      <w:pPr>
+        <w:ind w:firstLine="851"/>
+        <w:rPr>
+          <w:sz w:val="28"/>
+          <w:szCs w:val="28"/>
+          <w:lang w:val="en-US"/>
+        </w:rPr>
+      </w:pPr>
+      <w:r>
+        <w:rPr>
+          <w:sz w:val="28"/>
+          <w:szCs w:val="28"/>
+          <w:lang w:val="en-US"/>
+        </w:rPr>
+        <w:t xml:space="preserve">                }</w:t>
+      </w:r>
+    </w:p>
+    <w:p>
+      <w:pPr>
+        <w:ind w:firstLine="851"/>
+        <w:rPr>
+          <w:sz w:val="28"/>
+          <w:szCs w:val="28"/>
+          <w:lang w:val="en-US"/>
+        </w:rPr>
+      </w:pPr>
+      <w:r>
+        <w:rPr>
+          <w:sz w:val="28"/>
+          <w:szCs w:val="28"/>
+          <w:lang w:val="en-US"/>
+        </w:rPr>
+        <w:t xml:space="preserve">            }</w:t>
+      </w:r>
+    </w:p>
+    <w:p>
+      <w:pPr>
+        <w:ind w:firstLine="851"/>
+        <w:rPr>
+          <w:sz w:val="28"/>
+          <w:szCs w:val="28"/>
+          <w:lang w:val="en-US"/>
+        </w:rPr>
+      </w:pPr>
+      <w:r>
+        <w:rPr>
+          <w:sz w:val="28"/>
+          <w:szCs w:val="28"/>
+          <w:lang w:val="en-US"/>
+        </w:rPr>
+        <w:t xml:space="preserve">        }</w:t>
+      </w:r>
+    </w:p>
+    <w:p>
+      <w:pPr>
+        <w:ind w:firstLine="851"/>
+        <w:rPr>
+          <w:sz w:val="28"/>
+          <w:szCs w:val="28"/>
+          <w:lang w:val="en-US"/>
+        </w:rPr>
+      </w:pPr>
+      <w:r>
+        <w:rPr>
+          <w:sz w:val="28"/>
+          <w:szCs w:val="28"/>
+          <w:lang w:val="en-US"/>
+        </w:rPr>
+        <w:t xml:space="preserve">        public B() { }</w:t>
+      </w:r>
+    </w:p>
+    <w:p>
+      <w:pPr>
+        <w:ind w:firstLine="851"/>
+        <w:rPr>
+          <w:sz w:val="28"/>
+          <w:szCs w:val="28"/>
+          <w:lang w:val="en-US"/>
+        </w:rPr>
+      </w:pPr>
+      <w:r>
+        <w:rPr>
+          <w:sz w:val="28"/>
+          <w:szCs w:val="28"/>
+          <w:lang w:val="en-US"/>
+        </w:rPr>
+        <w:t xml:space="preserve">        public B(int a, int b, int d) : base(a, b)</w:t>
+      </w:r>
+    </w:p>
+    <w:p>
+      <w:pPr>
+        <w:ind w:firstLine="851"/>
+        <w:rPr>
+          <w:sz w:val="28"/>
+          <w:szCs w:val="28"/>
+          <w:lang w:val="en-US"/>
+        </w:rPr>
+      </w:pPr>
+      <w:r>
+        <w:rPr>
+          <w:sz w:val="28"/>
+          <w:szCs w:val="28"/>
+          <w:lang w:val="en-US"/>
+        </w:rPr>
+        <w:t xml:space="preserve">        {</w:t>
+      </w:r>
+    </w:p>
+    <w:p>
+      <w:pPr>
+        <w:ind w:firstLine="851"/>
+        <w:rPr>
+          <w:sz w:val="28"/>
+          <w:szCs w:val="28"/>
+          <w:lang w:val="en-US"/>
+        </w:rPr>
+      </w:pPr>
+      <w:r>
+        <w:rPr>
+          <w:sz w:val="28"/>
+          <w:szCs w:val="28"/>
+          <w:lang w:val="en-US"/>
+        </w:rPr>
+        <w:t xml:space="preserve">            this.d = d;</w:t>
+      </w:r>
+    </w:p>
+    <w:p>
+      <w:pPr>
+        <w:ind w:firstLine="851"/>
+        <w:rPr>
+          <w:sz w:val="28"/>
+          <w:szCs w:val="28"/>
+          <w:lang w:val="en-US"/>
+        </w:rPr>
+      </w:pPr>
+      <w:r>
+        <w:rPr>
+          <w:sz w:val="28"/>
+          <w:szCs w:val="28"/>
+          <w:lang w:val="en-US"/>
+        </w:rPr>
+        <w:t xml:space="preserve">        }</w:t>
+      </w:r>
+    </w:p>
+    <w:p>
+      <w:pPr>
+        <w:ind w:firstLine="851"/>
+        <w:rPr>
+          <w:sz w:val="28"/>
+          <w:szCs w:val="28"/>
+          <w:lang w:val="en-US"/>
+        </w:rPr>
+      </w:pPr>
+      <w:r>
+        <w:rPr>
+          <w:sz w:val="28"/>
+          <w:szCs w:val="28"/>
+          <w:lang w:val="en-US"/>
+        </w:rPr>
+        <w:t xml:space="preserve">    }</w:t>
+      </w:r>
+    </w:p>
+    <w:p>
+      <w:pPr>
+        <w:ind w:firstLine="851"/>
+        <w:rPr>
+          <w:sz w:val="28"/>
+          <w:szCs w:val="28"/>
+          <w:lang w:val="en-US"/>
+        </w:rPr>
+      </w:pPr>
+      <w:r>
+        <w:rPr>
+          <w:sz w:val="28"/>
+          <w:szCs w:val="28"/>
+          <w:lang w:val="en-US"/>
+        </w:rPr>
+        <w:t xml:space="preserve">    class Program</w:t>
+      </w:r>
+    </w:p>
+    <w:p>
+      <w:pPr>
+        <w:ind w:firstLine="851"/>
+        <w:rPr>
+          <w:sz w:val="28"/>
+          <w:szCs w:val="28"/>
+          <w:lang w:val="en-US"/>
+        </w:rPr>
+      </w:pPr>
+      <w:r>
+        <w:rPr>
+          <w:sz w:val="28"/>
+          <w:szCs w:val="28"/>
+          <w:lang w:val="en-US"/>
+        </w:rPr>
+        <w:t xml:space="preserve">    {</w:t>
+      </w:r>
+    </w:p>
+    <w:p>
+      <w:pPr>
+        <w:ind w:firstLine="851"/>
+        <w:rPr>
+          <w:sz w:val="28"/>
+          <w:szCs w:val="28"/>
+          <w:lang w:val="en-US"/>
+        </w:rPr>
+      </w:pPr>
+      <w:r>
+        <w:rPr>
+          <w:sz w:val="28"/>
+          <w:szCs w:val="28"/>
+          <w:lang w:val="en-US"/>
+        </w:rPr>
+        <w:t xml:space="preserve">        static void Main(string[] args)</w:t>
+      </w:r>
+    </w:p>
+    <w:p>
+      <w:pPr>
+        <w:ind w:firstLine="851"/>
+        <w:rPr>
+          <w:sz w:val="28"/>
+          <w:szCs w:val="28"/>
+          <w:lang w:val="en-US"/>
+        </w:rPr>
+      </w:pPr>
+      <w:r>
+        <w:rPr>
+          <w:sz w:val="28"/>
+          <w:szCs w:val="28"/>
+          <w:lang w:val="en-US"/>
+        </w:rPr>
+        <w:t xml:space="preserve">        {</w:t>
+      </w:r>
+    </w:p>
+    <w:p>
+      <w:pPr>
+        <w:ind w:firstLine="851"/>
+        <w:rPr>
+          <w:sz w:val="28"/>
+          <w:szCs w:val="28"/>
+          <w:lang w:val="en-US"/>
+        </w:rPr>
+      </w:pPr>
+      <w:r>
+        <w:rPr>
+          <w:sz w:val="28"/>
+          <w:szCs w:val="28"/>
+          <w:lang w:val="en-US"/>
+        </w:rPr>
+        <w:t xml:space="preserve">            A a = new A();</w:t>
+      </w:r>
+    </w:p>
+    <w:p>
+      <w:pPr>
+        <w:ind w:firstLine="851"/>
+        <w:rPr>
+          <w:sz w:val="28"/>
+          <w:szCs w:val="28"/>
+          <w:lang w:val="en-US"/>
+        </w:rPr>
+      </w:pPr>
+      <w:r>
+        <w:rPr>
+          <w:sz w:val="28"/>
+          <w:szCs w:val="28"/>
+          <w:lang w:val="en-US"/>
+        </w:rPr>
+        <w:t xml:space="preserve">            A aa = new A(1, 2);</w:t>
+      </w:r>
+    </w:p>
+    <w:p>
+      <w:pPr>
+        <w:ind w:firstLine="851"/>
+        <w:rPr>
+          <w:sz w:val="28"/>
+          <w:szCs w:val="28"/>
+          <w:lang w:val="en-US"/>
+        </w:rPr>
+      </w:pPr>
+    </w:p>
+    <w:p>
+      <w:pPr>
+        <w:ind w:firstLine="851"/>
+        <w:rPr>
+          <w:sz w:val="28"/>
+          <w:szCs w:val="28"/>
+          <w:lang w:val="en-US"/>
+        </w:rPr>
+      </w:pPr>
+      <w:r>
+        <w:rPr>
+          <w:sz w:val="28"/>
+          <w:szCs w:val="28"/>
+          <w:lang w:val="en-US"/>
+        </w:rPr>
+        <w:t xml:space="preserve">            B b = new B();</w:t>
+      </w:r>
+    </w:p>
+    <w:p>
+      <w:pPr>
+        <w:ind w:firstLine="851"/>
+        <w:rPr>
+          <w:sz w:val="28"/>
+          <w:szCs w:val="28"/>
+          <w:lang w:val="en-US"/>
+        </w:rPr>
+      </w:pPr>
+      <w:r>
+        <w:rPr>
+          <w:sz w:val="28"/>
+          <w:szCs w:val="28"/>
+          <w:lang w:val="en-US"/>
+        </w:rPr>
+        <w:t xml:space="preserve">            B bb = new B(1, 2, 3);</w:t>
+      </w:r>
+    </w:p>
+    <w:p>
+      <w:pPr>
+        <w:ind w:firstLine="851"/>
+        <w:rPr>
+          <w:sz w:val="28"/>
+          <w:szCs w:val="28"/>
+        </w:rPr>
+      </w:pPr>
+      <w:r>
+        <w:rPr>
+          <w:sz w:val="28"/>
+          <w:szCs w:val="28"/>
+          <w:lang w:val="en-US"/>
+        </w:rPr>
+        <w:t xml:space="preserve">            </w:t>
+      </w:r>
+      <w:r>
+        <w:rPr>
+          <w:sz w:val="28"/>
+          <w:szCs w:val="28"/>
+        </w:rPr>
+        <w:t>Console.WriteLine(bb.c2);</w:t>
+      </w:r>
+    </w:p>
+    <w:p>
+      <w:pPr>
+        <w:ind w:firstLine="851"/>
+        <w:rPr>
+          <w:sz w:val="28"/>
+          <w:szCs w:val="28"/>
+        </w:rPr>
+      </w:pPr>
+      <w:r>
+        <w:rPr>
+          <w:sz w:val="28"/>
+          <w:szCs w:val="28"/>
+        </w:rPr>
+        <w:t xml:space="preserve">        }</w:t>
+      </w:r>
+    </w:p>
+    <w:p>
+      <w:pPr>
+        <w:ind w:firstLine="851"/>
+        <w:rPr>
+          <w:sz w:val="28"/>
+          <w:szCs w:val="28"/>
+        </w:rPr>
+      </w:pPr>
+      <w:r>
+        <w:rPr>
+          <w:sz w:val="28"/>
+          <w:szCs w:val="28"/>
+        </w:rPr>
+        <w:t xml:space="preserve">    }</w:t>
+      </w:r>
+    </w:p>
+    <w:p>
+      <w:pPr>
+        <w:ind w:firstLine="851"/>
+        <w:rPr>
+          <w:sz w:val="28"/>
+          <w:szCs w:val="28"/>
+        </w:rPr>
+      </w:pPr>
+      <w:r>
+        <w:rPr>
+          <w:sz w:val="28"/>
+          <w:szCs w:val="28"/>
+        </w:rPr>
+        <w:t>}</w:t>
+      </w:r>
+    </w:p>
+    <w:p>
+      <w:pPr>
+        <w:spacing w:line="276" w:lineRule="auto"/>
+        <w:ind w:firstLine="709"/>
+        <w:jc w:val="both"/>
+        <w:rPr>
+          <w:sz w:val="28"/>
+          <w:szCs w:val="28"/>
+        </w:rPr>
+      </w:pPr>
+      <w:r>
+        <w:rPr>
+          <w:sz w:val="28"/>
+          <w:szCs w:val="28"/>
+        </w:rPr>
+        <w:t>Таблица 1</w:t>
+      </w:r>
+      <w:r>
+        <w:rPr>
+          <w:sz w:val="28"/>
+          <w:szCs w:val="28"/>
+        </w:rPr>
+        <w:t>0</w:t>
+      </w:r>
+      <w:r>
+        <w:rPr>
+          <w:sz w:val="28"/>
+          <w:szCs w:val="28"/>
+        </w:rPr>
+        <w:t>.</w:t>
+      </w:r>
+      <w:r>
+        <w:rPr>
+          <w:sz w:val="28"/>
+          <w:szCs w:val="28"/>
+        </w:rPr>
+        <w:t>2</w:t>
+      </w:r>
+      <w:r>
+        <w:rPr>
+          <w:sz w:val="28"/>
+          <w:szCs w:val="28"/>
+        </w:rPr>
+        <w:t xml:space="preserve"> – Входные и выходные данные </w:t>
+      </w:r>
+    </w:p>
+    <w:tbl>
+      <w:tblPr>
+        <w:tblStyle w:val="a7"/>
+        <w:tblW w:w="0" w:type="auto"/>
+        <w:tblLook w:val="04A0" w:firstRow="1" w:lastRow="0" w:firstColumn="1" w:lastColumn="0" w:noHBand="0" w:noVBand="1"/>
+      </w:tblPr>
+      <w:tblGrid>
+        <w:gridCol w:w="4807"/>
+        <w:gridCol w:w="4807"/>
+      </w:tblGrid>
+      <w:tr>
+        <w:trPr>
+          <w:trHeight w:val="191"/>
+        </w:trPr>
+        <w:tc>
+          <w:tcPr>
+            <w:tcW w:w="4807" w:type="dxa"/>
+            <w:tcBorders>
+              <w:top w:val="single" w:sz="4" w:space="0" w:color="auto"/>
+              <w:left w:val="single" w:sz="4" w:space="0" w:color="auto"/>
+              <w:bottom w:val="single" w:sz="4" w:space="0" w:color="auto"/>
+              <w:right w:val="single" w:sz="4" w:space="0" w:color="auto"/>
+            </w:tcBorders>
+            <w:hideMark/>
+          </w:tcPr>
+          <w:p>
+            <w:pPr>
+              <w:spacing w:line="276" w:lineRule="auto"/>
+              <w:jc w:val="center"/>
+              <w:rPr>
+                <w:sz w:val="28"/>
+                <w:szCs w:val="28"/>
+              </w:rPr>
+            </w:pPr>
+            <w:r>
+              <w:rPr>
+                <w:sz w:val="28"/>
+                <w:szCs w:val="28"/>
+              </w:rPr>
+              <w:t>Входные данные</w:t>
+            </w:r>
+          </w:p>
+        </w:tc>
+        <w:tc>
+          <w:tcPr>
+            <w:tcW w:w="4807" w:type="dxa"/>
+            <w:tcBorders>
+              <w:top w:val="single" w:sz="4" w:space="0" w:color="auto"/>
+              <w:left w:val="single" w:sz="4" w:space="0" w:color="auto"/>
+              <w:bottom w:val="single" w:sz="4" w:space="0" w:color="auto"/>
+              <w:right w:val="single" w:sz="4" w:space="0" w:color="auto"/>
+            </w:tcBorders>
+            <w:hideMark/>
+          </w:tcPr>
+          <w:p>
+            <w:pPr>
+              <w:spacing w:line="276" w:lineRule="auto"/>
+              <w:jc w:val="center"/>
+              <w:rPr>
+                <w:sz w:val="28"/>
+                <w:szCs w:val="28"/>
+              </w:rPr>
+            </w:pPr>
+            <w:r>
+              <w:rPr>
+                <w:sz w:val="28"/>
+                <w:szCs w:val="28"/>
+              </w:rPr>
+              <w:t>Выходные данные</w:t>
+            </w:r>
+          </w:p>
+        </w:tc>
+      </w:tr>
+      <w:tr>
+        <w:trPr>
+          <w:trHeight w:val="396"/>
+        </w:trPr>
+        <w:tc>
+          <w:tcPr>
+            <w:tcW w:w="4807" w:type="dxa"/>
+            <w:tcBorders>
+              <w:top w:val="single" w:sz="4" w:space="0" w:color="auto"/>
+              <w:left w:val="single" w:sz="4" w:space="0" w:color="auto"/>
+              <w:bottom w:val="single" w:sz="4" w:space="0" w:color="auto"/>
+              <w:right w:val="single" w:sz="4" w:space="0" w:color="auto"/>
+            </w:tcBorders>
+          </w:tcPr>
+          <w:p>
+            <w:pPr>
+              <w:spacing w:line="276" w:lineRule="auto"/>
+              <w:jc w:val="both"/>
+              <w:rPr>
+                <w:color w:val="000000"/>
+                <w:sz w:val="28"/>
+                <w:szCs w:val="28"/>
+              </w:rPr>
+            </w:pPr>
+          </w:p>
+        </w:tc>
+        <w:tc>
+          <w:tcPr>
+            <w:tcW w:w="4807" w:type="dxa"/>
+            <w:tcBorders>
+              <w:top w:val="single" w:sz="4" w:space="0" w:color="auto"/>
+              <w:left w:val="single" w:sz="4" w:space="0" w:color="auto"/>
+              <w:bottom w:val="single" w:sz="4" w:space="0" w:color="auto"/>
+              <w:right w:val="single" w:sz="4" w:space="0" w:color="auto"/>
+            </w:tcBorders>
+          </w:tcPr>
+          <w:p>
+            <w:pPr>
+              <w:spacing w:line="276" w:lineRule="auto"/>
+              <w:jc w:val="both"/>
+              <w:rPr>
+                <w:sz w:val="28"/>
+                <w:szCs w:val="28"/>
+                <w:lang w:val="en-US"/>
+              </w:rPr>
+            </w:pPr>
+            <w:r>
+              <w:rPr>
+                <w:sz w:val="28"/>
+                <w:szCs w:val="28"/>
+                <w:lang w:val="en-US"/>
+              </w:rPr>
+              <w:t>3</w:t>
+            </w:r>
+          </w:p>
+        </w:tc>
+      </w:tr>
+    </w:tbl>
+    <w:p>
+      <w:pPr>
+        <w:spacing w:before="240" w:line="360" w:lineRule="auto"/>
+        <w:ind w:firstLine="709"/>
+        <w:jc w:val="both"/>
+        <w:rPr>
+          <w:sz w:val="28"/>
+          <w:szCs w:val="28"/>
+        </w:rPr>
+      </w:pPr>
+      <w:r>
+        <w:rPr>
+          <w:sz w:val="28"/>
+          <w:szCs w:val="28"/>
+        </w:rPr>
+        <w:t>Анализ результатов представлен на рисунке 10.</w:t>
+      </w:r>
+      <w:r>
+        <w:rPr>
+          <w:sz w:val="28"/>
+          <w:szCs w:val="28"/>
+        </w:rPr>
+        <w:t>2</w:t>
+      </w:r>
+      <w:r>
+        <w:rPr>
+          <w:sz w:val="28"/>
+          <w:szCs w:val="28"/>
+        </w:rPr>
+        <w:t>:</w:t>
+      </w:r>
+    </w:p>
+    <w:p>
+      <w:pPr>
+        <w:spacing w:line="360" w:lineRule="auto"/>
+        <w:jc w:val="center"/>
+        <w:rPr>
+          <w:sz w:val="28"/>
+          <w:szCs w:val="28"/>
+        </w:rPr>
+      </w:pPr>
+      <w:r>
+        <w:rPr>
+          <w:noProof/>
+          <w:sz w:val="28"/>
+          <w:szCs w:val="28"/>
+        </w:rPr>
+        <w:drawing>
+          <wp:inline distT="0" distB="0" distL="0" distR="0" wp14:anchorId="689CA078" wp14:editId="5BC512F4">
+            <wp:extent cx="1238423" cy="362001"/>
+            <wp:effectExtent l="0" t="0" r="0" b="0"/>
+            <wp:docPr id="2095381355" name="Рисунок 1"/>
+            <wp:cNvGraphicFramePr>
+              <a:graphicFrameLocks xmlns:a="http://schemas.openxmlformats.org/drawingml/2006/main" noChangeAspect="1"/>
+            </wp:cNvGraphicFramePr>
+            <a:graphic xmlns:a="http://schemas.openxmlformats.org/drawingml/2006/main">
+              <a:graphicData uri="http://schemas.openxmlformats.org/drawingml/2006/picture">
+                <pic:pic xmlns:pic="http://schemas.openxmlformats.org/drawingml/2006/picture">
+                  <pic:nvPicPr>
+                    <pic:cNvPr id="2095381355" name=""/>
+                    <pic:cNvPicPr/>
+                  </pic:nvPicPr>
+                  <pic:blipFill>
+                    <a:blip r:embed="rId9"/>
+                    <a:stretch>
+                      <a:fillRect/>
+                    </a:stretch>
+                  </pic:blipFill>
+                  <pic:spPr>
+                    <a:xfrm>
+                      <a:off x="0" y="0"/>
+                      <a:ext cx="1238423" cy="362001"/>
+                    </a:xfrm>
+                    <a:prstGeom prst="rect">
+                      <a:avLst/>
+                    </a:prstGeom>
+                  </pic:spPr>
+                </pic:pic>
+              </a:graphicData>
+            </a:graphic>
+          </wp:inline>
+        </w:drawing>
+      </w:r>
+    </w:p>
+    <w:p>
+      <w:pPr>
+        <w:spacing w:line="276" w:lineRule="auto"/>
+        <w:jc w:val="center"/>
+        <w:rPr>
+          <w:sz w:val="28"/>
+          <w:szCs w:val="28"/>
+        </w:rPr>
+      </w:pPr>
+      <w:r>
+        <w:rPr>
+          <w:sz w:val="28"/>
+          <w:szCs w:val="28"/>
+        </w:rPr>
+        <w:t xml:space="preserve">Рисунок </w:t>
+      </w:r>
+      <w:r>
+        <w:rPr>
+          <w:sz w:val="28"/>
+          <w:szCs w:val="28"/>
+        </w:rPr>
+        <w:t>10</w:t>
+      </w:r>
+      <w:r>
+        <w:rPr>
+          <w:sz w:val="28"/>
+          <w:szCs w:val="28"/>
+        </w:rPr>
+        <w:t>.</w:t>
+      </w:r>
+      <w:r>
+        <w:rPr>
+          <w:sz w:val="28"/>
+          <w:szCs w:val="28"/>
+        </w:rPr>
+        <w:t>2</w:t>
+      </w:r>
+      <w:r>
+        <w:rPr>
+          <w:sz w:val="28"/>
+          <w:szCs w:val="28"/>
+        </w:rPr>
+        <w:t xml:space="preserve"> – Результаты работы программы</w:t>
+      </w:r>
+    </w:p>
+    <w:p>
+      <w:pPr>
+        <w:jc w:val="center"/>
+        <w:rPr>
+          <w:sz w:val="28"/>
+          <w:szCs w:val="28"/>
+        </w:rPr>
+      </w:pPr>
+      <w:r>
+        <w:rPr>
+          <w:sz w:val="28"/>
+          <w:szCs w:val="28"/>
+        </w:rPr>
+        <w:t>Источник: собственная разработка</w:t>
+      </w:r>
+    </w:p>
     <w:sectPr>
-      <w:headerReference w:type="default" r:id="rId9"/>
-      <w:footerReference w:type="even" r:id="rId10"/>
-      <w:footerReference w:type="default" r:id="rId11"/>
-      <w:headerReference w:type="first" r:id="rId12"/>
-      <w:footerReference w:type="first" r:id="rId13"/>
+      <w:headerReference w:type="default" r:id="rId10"/>
+      <w:footerReference w:type="even" r:id="rId11"/>
+      <w:footerReference w:type="default" r:id="rId12"/>
+      <w:headerReference w:type="first" r:id="rId13"/>
+      <w:footerReference w:type="first" r:id="rId14"/>
       <w:pgSz w:w="11906" w:h="16838"/>
       <w:pgMar w:top="1134" w:right="567" w:bottom="1134" w:left="1701" w:header="720" w:footer="720" w:gutter="0"/>
       <w:pgNumType w:start="4"/>
@@ -5010,7 +6732,7 @@
 </file>
 
 <file path=word/endnotes.xml><?xml version="1.0" encoding="utf-8"?>
-<w:endnotes xmlns:wpc="http://schemas.microsoft.com/office/word/2010/wordprocessingCanvas" xmlns:mc="http://schemas.openxmlformats.org/markup-compatibility/2006" xmlns:o="urn:schemas-microsoft-com:office:office" xmlns:r="http://schemas.openxmlformats.org/officeDocument/2006/relationships" xmlns:m="http://schemas.openxmlformats.org/officeDocument/2006/math" xmlns:v="urn:schemas-microsoft-com:vml" xmlns:wp14="http://schemas.microsoft.com/office/word/2010/wordprocessingDrawing" xmlns:wp="http://schemas.openxmlformats.org/drawingml/2006/wordprocessingDrawing" xmlns:w10="urn:schemas-microsoft-com:office:word" xmlns:w="http://schemas.openxmlformats.org/wordprocessingml/2006/main" xmlns:w14="http://schemas.microsoft.com/office/word/2010/wordml" xmlns:w15="http://schemas.microsoft.com/office/word/2012/wordml" xmlns:wpg="http://schemas.microsoft.com/office/word/2010/wordprocessingGroup" xmlns:wpi="http://schemas.microsoft.com/office/word/2010/wordprocessingInk" xmlns:wne="http://schemas.microsoft.com/office/word/2006/wordml" xmlns:wps="http://schemas.microsoft.com/office/word/2010/wordprocessingShape" mc:Ignorable="w14 w15 wp14">
+<w:endnotes xmlns:wpc="http://schemas.microsoft.com/office/word/2010/wordprocessingCanvas" xmlns:cx="http://schemas.microsoft.com/office/drawing/2014/chartex" xmlns:cx1="http://schemas.microsoft.com/office/drawing/2015/9/8/chartex" xmlns:cx2="http://schemas.microsoft.com/office/drawing/2015/10/21/chartex" xmlns:cx3="http://schemas.microsoft.com/office/drawing/2016/5/9/chartex" xmlns:cx4="http://schemas.microsoft.com/office/drawing/2016/5/10/chartex" xmlns:cx5="http://schemas.microsoft.com/office/drawing/2016/5/11/chartex" xmlns:cx6="http://schemas.microsoft.com/office/drawing/2016/5/12/chartex" xmlns:cx7="http://schemas.microsoft.com/office/drawing/2016/5/13/chartex" xmlns:cx8="http://schemas.microsoft.com/office/drawing/2016/5/14/chartex" xmlns:mc="http://schemas.openxmlformats.org/markup-compatibility/2006" xmlns:aink="http://schemas.microsoft.com/office/drawing/2016/ink" xmlns:am3d="http://schemas.microsoft.com/office/drawing/2017/model3d" xmlns:o="urn:schemas-microsoft-com:office:office" xmlns:oel="http://schemas.microsoft.com/office/2019/extlst" xmlns:r="http://schemas.openxmlformats.org/officeDocument/2006/relationships" xmlns:m="http://schemas.openxmlformats.org/officeDocument/2006/math" xmlns:v="urn:schemas-microsoft-com:vml" xmlns:wp14="http://schemas.microsoft.com/office/word/2010/wordprocessingDrawing" xmlns:wp="http://schemas.openxmlformats.org/drawingml/2006/wordprocessingDrawing" xmlns:w10="urn:schemas-microsoft-com:office:word" xmlns:w="http://schemas.openxmlformats.org/wordprocessingml/2006/main" xmlns:w14="http://schemas.microsoft.com/office/word/2010/wordml" xmlns:w15="http://schemas.microsoft.com/office/word/2012/wordml" xmlns:w16cex="http://schemas.microsoft.com/office/word/2018/wordml/cex" xmlns:w16cid="http://schemas.microsoft.com/office/word/2016/wordml/cid" xmlns:w16="http://schemas.microsoft.com/office/word/2018/wordml" xmlns:w16sdtdh="http://schemas.microsoft.com/office/word/2020/wordml/sdtdatahash" xmlns:w16se="http://schemas.microsoft.com/office/word/2015/wordml/symex" xmlns:wpg="http://schemas.microsoft.com/office/word/2010/wordprocessingGroup" xmlns:wpi="http://schemas.microsoft.com/office/word/2010/wordprocessingInk" xmlns:wne="http://schemas.microsoft.com/office/word/2006/wordml" xmlns:wps="http://schemas.microsoft.com/office/word/2010/wordprocessingShape" mc:Ignorable="w14 w15 w16se w16cid w16 w16cex w16sdtdh wp14">
   <w:endnote w:type="separator" w:id="-1">
     <w:p>
       <w:r>
@@ -5029,7 +6751,7 @@
 </file>
 
 <file path=word/footer1.xml><?xml version="1.0" encoding="utf-8"?>
-<w:ftr xmlns:wpc="http://schemas.microsoft.com/office/word/2010/wordprocessingCanvas" xmlns:mc="http://schemas.openxmlformats.org/markup-compatibility/2006" xmlns:o="urn:schemas-microsoft-com:office:office" xmlns:r="http://schemas.openxmlformats.org/officeDocument/2006/relationships" xmlns:m="http://schemas.openxmlformats.org/officeDocument/2006/math" xmlns:v="urn:schemas-microsoft-com:vml" xmlns:wp14="http://schemas.microsoft.com/office/word/2010/wordprocessingDrawing" xmlns:wp="http://schemas.openxmlformats.org/drawingml/2006/wordprocessingDrawing" xmlns:w10="urn:schemas-microsoft-com:office:word" xmlns:w="http://schemas.openxmlformats.org/wordprocessingml/2006/main" xmlns:w14="http://schemas.microsoft.com/office/word/2010/wordml" xmlns:w15="http://schemas.microsoft.com/office/word/2012/wordml" xmlns:wpg="http://schemas.microsoft.com/office/word/2010/wordprocessingGroup" xmlns:wpi="http://schemas.microsoft.com/office/word/2010/wordprocessingInk" xmlns:wne="http://schemas.microsoft.com/office/word/2006/wordml" xmlns:wps="http://schemas.microsoft.com/office/word/2010/wordprocessingShape" mc:Ignorable="w14 w15 wp14">
+<w:ftr xmlns:wpc="http://schemas.microsoft.com/office/word/2010/wordprocessingCanvas" xmlns:cx="http://schemas.microsoft.com/office/drawing/2014/chartex" xmlns:cx1="http://schemas.microsoft.com/office/drawing/2015/9/8/chartex" xmlns:cx2="http://schemas.microsoft.com/office/drawing/2015/10/21/chartex" xmlns:cx3="http://schemas.microsoft.com/office/drawing/2016/5/9/chartex" xmlns:cx4="http://schemas.microsoft.com/office/drawing/2016/5/10/chartex" xmlns:cx5="http://schemas.microsoft.com/office/drawing/2016/5/11/chartex" xmlns:cx6="http://schemas.microsoft.com/office/drawing/2016/5/12/chartex" xmlns:cx7="http://schemas.microsoft.com/office/drawing/2016/5/13/chartex" xmlns:cx8="http://schemas.microsoft.com/office/drawing/2016/5/14/chartex" xmlns:mc="http://schemas.openxmlformats.org/markup-compatibility/2006" xmlns:aink="http://schemas.microsoft.com/office/drawing/2016/ink" xmlns:am3d="http://schemas.microsoft.com/office/drawing/2017/model3d" xmlns:o="urn:schemas-microsoft-com:office:office" xmlns:oel="http://schemas.microsoft.com/office/2019/extlst" xmlns:r="http://schemas.openxmlformats.org/officeDocument/2006/relationships" xmlns:m="http://schemas.openxmlformats.org/officeDocument/2006/math" xmlns:v="urn:schemas-microsoft-com:vml" xmlns:wp14="http://schemas.microsoft.com/office/word/2010/wordprocessingDrawing" xmlns:wp="http://schemas.openxmlformats.org/drawingml/2006/wordprocessingDrawing" xmlns:w10="urn:schemas-microsoft-com:office:word" xmlns:w="http://schemas.openxmlformats.org/wordprocessingml/2006/main" xmlns:w14="http://schemas.microsoft.com/office/word/2010/wordml" xmlns:w15="http://schemas.microsoft.com/office/word/2012/wordml" xmlns:w16cex="http://schemas.microsoft.com/office/word/2018/wordml/cex" xmlns:w16cid="http://schemas.microsoft.com/office/word/2016/wordml/cid" xmlns:w16="http://schemas.microsoft.com/office/word/2018/wordml" xmlns:w16sdtdh="http://schemas.microsoft.com/office/word/2020/wordml/sdtdatahash" xmlns:w16se="http://schemas.microsoft.com/office/word/2015/wordml/symex" xmlns:wpg="http://schemas.microsoft.com/office/word/2010/wordprocessingGroup" xmlns:wpi="http://schemas.microsoft.com/office/word/2010/wordprocessingInk" xmlns:wne="http://schemas.microsoft.com/office/word/2006/wordml" xmlns:wps="http://schemas.microsoft.com/office/word/2010/wordprocessingShape" mc:Ignorable="w14 w15 w16se w16cid w16 w16cex w16sdtdh wp14">
   <w:p>
     <w:pPr>
       <w:pStyle w:val="a4"/>
@@ -5067,7 +6789,7 @@
 </file>
 
 <file path=word/footer2.xml><?xml version="1.0" encoding="utf-8"?>
-<w:ftr xmlns:wpc="http://schemas.microsoft.com/office/word/2010/wordprocessingCanvas" xmlns:mc="http://schemas.openxmlformats.org/markup-compatibility/2006" xmlns:o="urn:schemas-microsoft-com:office:office" xmlns:r="http://schemas.openxmlformats.org/officeDocument/2006/relationships" xmlns:m="http://schemas.openxmlformats.org/officeDocument/2006/math" xmlns:v="urn:schemas-microsoft-com:vml" xmlns:wp14="http://schemas.microsoft.com/office/word/2010/wordprocessingDrawing" xmlns:wp="http://schemas.openxmlformats.org/drawingml/2006/wordprocessingDrawing" xmlns:w10="urn:schemas-microsoft-com:office:word" xmlns:w="http://schemas.openxmlformats.org/wordprocessingml/2006/main" xmlns:w14="http://schemas.microsoft.com/office/word/2010/wordml" xmlns:w15="http://schemas.microsoft.com/office/word/2012/wordml" xmlns:wpg="http://schemas.microsoft.com/office/word/2010/wordprocessingGroup" xmlns:wpi="http://schemas.microsoft.com/office/word/2010/wordprocessingInk" xmlns:wne="http://schemas.microsoft.com/office/word/2006/wordml" xmlns:wps="http://schemas.microsoft.com/office/word/2010/wordprocessingShape" mc:Ignorable="w14 w15 wp14">
+<w:ftr xmlns:wpc="http://schemas.microsoft.com/office/word/2010/wordprocessingCanvas" xmlns:cx="http://schemas.microsoft.com/office/drawing/2014/chartex" xmlns:cx1="http://schemas.microsoft.com/office/drawing/2015/9/8/chartex" xmlns:cx2="http://schemas.microsoft.com/office/drawing/2015/10/21/chartex" xmlns:cx3="http://schemas.microsoft.com/office/drawing/2016/5/9/chartex" xmlns:cx4="http://schemas.microsoft.com/office/drawing/2016/5/10/chartex" xmlns:cx5="http://schemas.microsoft.com/office/drawing/2016/5/11/chartex" xmlns:cx6="http://schemas.microsoft.com/office/drawing/2016/5/12/chartex" xmlns:cx7="http://schemas.microsoft.com/office/drawing/2016/5/13/chartex" xmlns:cx8="http://schemas.microsoft.com/office/drawing/2016/5/14/chartex" xmlns:mc="http://schemas.openxmlformats.org/markup-compatibility/2006" xmlns:aink="http://schemas.microsoft.com/office/drawing/2016/ink" xmlns:am3d="http://schemas.microsoft.com/office/drawing/2017/model3d" xmlns:o="urn:schemas-microsoft-com:office:office" xmlns:oel="http://schemas.microsoft.com/office/2019/extlst" xmlns:r="http://schemas.openxmlformats.org/officeDocument/2006/relationships" xmlns:m="http://schemas.openxmlformats.org/officeDocument/2006/math" xmlns:v="urn:schemas-microsoft-com:vml" xmlns:wp14="http://schemas.microsoft.com/office/word/2010/wordprocessingDrawing" xmlns:wp="http://schemas.openxmlformats.org/drawingml/2006/wordprocessingDrawing" xmlns:w10="urn:schemas-microsoft-com:office:word" xmlns:w="http://schemas.openxmlformats.org/wordprocessingml/2006/main" xmlns:w14="http://schemas.microsoft.com/office/word/2010/wordml" xmlns:w15="http://schemas.microsoft.com/office/word/2012/wordml" xmlns:w16cex="http://schemas.microsoft.com/office/word/2018/wordml/cex" xmlns:w16cid="http://schemas.microsoft.com/office/word/2016/wordml/cid" xmlns:w16="http://schemas.microsoft.com/office/word/2018/wordml" xmlns:w16sdtdh="http://schemas.microsoft.com/office/word/2020/wordml/sdtdatahash" xmlns:w16se="http://schemas.microsoft.com/office/word/2015/wordml/symex" xmlns:wpg="http://schemas.microsoft.com/office/word/2010/wordprocessingGroup" xmlns:wpi="http://schemas.microsoft.com/office/word/2010/wordprocessingInk" xmlns:wne="http://schemas.microsoft.com/office/word/2006/wordml" xmlns:wps="http://schemas.microsoft.com/office/word/2010/wordprocessingShape" mc:Ignorable="w14 w15 w16se w16cid w16 w16cex w16sdtdh wp14">
   <w:p>
     <w:pPr>
       <w:pStyle w:val="a4"/>
@@ -5142,7 +6864,7 @@
             </wp:anchor>
           </w:drawing>
         </mc:Choice>
-        <mc:Fallback xmlns:cx="http://schemas.microsoft.com/office/drawing/2014/chartex" xmlns:cx1="http://schemas.microsoft.com/office/drawing/2015/9/8/chartex" xmlns:w16se="http://schemas.microsoft.com/office/word/2015/wordml/symex" xmlns:cx2="http://schemas.microsoft.com/office/drawing/2015/10/21/chartex" xmlns:cx3="http://schemas.microsoft.com/office/drawing/2016/5/9/chartex" xmlns:cx4="http://schemas.microsoft.com/office/drawing/2016/5/10/chartex" xmlns:cx5="http://schemas.microsoft.com/office/drawing/2016/5/11/chartex" xmlns:cx6="http://schemas.microsoft.com/office/drawing/2016/5/12/chartex" xmlns:cx7="http://schemas.microsoft.com/office/drawing/2016/5/13/chartex" xmlns:cx8="http://schemas.microsoft.com/office/drawing/2016/5/14/chartex" xmlns:aink="http://schemas.microsoft.com/office/drawing/2016/ink" xmlns:am3d="http://schemas.microsoft.com/office/drawing/2017/model3d" xmlns:w16cex="http://schemas.microsoft.com/office/word/2018/wordml/cex" xmlns:w16cid="http://schemas.microsoft.com/office/word/2016/wordml/cid" xmlns:w16="http://schemas.microsoft.com/office/word/2018/wordml" xmlns:w16sdtdh="http://schemas.microsoft.com/office/word/2020/wordml/sdtdatahash">
+        <mc:Fallback>
           <w:pict>
             <v:line w14:anchorId="3BADCE4B" id="Line 61" o:spid="_x0000_s1026" style="position:absolute;z-index:251631616;visibility:visible;mso-wrap-style:square;mso-width-percent:0;mso-height-percent:0;mso-wrap-distance-left:9pt;mso-wrap-distance-top:0;mso-wrap-distance-right:9pt;mso-wrap-distance-bottom:0;mso-position-horizontal:absolute;mso-position-horizontal-relative:page;mso-position-vertical:absolute;mso-position-vertical-relative:page;mso-width-percent:0;mso-height-percent:0;mso-width-relative:page;mso-height-relative:page" from="552.85pt,801.75pt" to="581.2pt,801.75pt" o:gfxdata="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" strokeweight="1.5pt">
               <w10:wrap anchorx="page" anchory="page"/>
@@ -5289,7 +7011,7 @@
               <v:stroke joinstyle="miter"/>
               <v:path gradientshapeok="t" o:connecttype="rect"/>
             </v:shapetype>
-            <v:shape id="Text Box 74" o:spid="_x0000_s1026" type="#_x0000_t202" style="position:absolute;margin-left:467.5pt;margin-top:-9.75pt;width:26.85pt;height:21.8pt;z-index:251641856;visibility:visible;mso-wrap-style:square;mso-width-percent:0;mso-height-percent:0;mso-wrap-distance-left:9pt;mso-wrap-distance-top:0;mso-wrap-distance-right:9pt;mso-wrap-distance-bottom:0;mso-position-horizontal:absolute;mso-position-horizontal-relative:text;mso-position-vertical:absolute;mso-position-vertical-relative:text;mso-width-percent:0;mso-height-percent:0;mso-width-relative:page;mso-height-relative:page;v-text-anchor:top" o:gfxdata="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" filled="f" stroked="f">
+            <v:shape id="Text Box 74" o:spid="_x0000_s1026" type="#_x0000_t202" style="position:absolute;margin-left:467.5pt;margin-top:-9.75pt;width:26.85pt;height:21.8pt;z-index:251641856;visibility:visible;mso-wrap-style:square;mso-width-percent:0;mso-height-percent:0;mso-wrap-distance-left:9pt;mso-wrap-distance-top:0;mso-wrap-distance-right:9pt;mso-wrap-distance-bottom:0;mso-position-horizontal:absolute;mso-position-horizontal-relative:text;mso-position-vertical:absolute;mso-position-vertical-relative:text;mso-width-percent:0;mso-height-percent:0;mso-width-relative:page;mso-height-relative:page;v-text-anchor:top" o:gfxdata="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" filled="f" stroked="f">
               <v:textbox inset="0,0,0,0">
                 <w:txbxContent>
                   <w:p>
@@ -5415,7 +7137,7 @@
         </mc:Choice>
         <mc:Fallback>
           <w:pict>
-            <v:shape w14:anchorId="09E08CC2" id="Text Box 73" o:spid="_x0000_s1027" type="#_x0000_t202" style="position:absolute;margin-left:127.1pt;margin-top:17.15pt;width:27.95pt;height:12.55pt;z-index:251640832;visibility:visible;mso-wrap-style:square;mso-width-percent:0;mso-height-percent:0;mso-wrap-distance-left:9pt;mso-wrap-distance-top:0;mso-wrap-distance-right:9pt;mso-wrap-distance-bottom:0;mso-position-horizontal:absolute;mso-position-horizontal-relative:text;mso-position-vertical:absolute;mso-position-vertical-relative:text;mso-width-percent:0;mso-height-percent:0;mso-width-relative:page;mso-height-relative:page;v-text-anchor:top" o:gfxdata="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" filled="f" stroked="f">
+            <v:shape w14:anchorId="09E08CC2" id="Text Box 73" o:spid="_x0000_s1027" type="#_x0000_t202" style="position:absolute;margin-left:127.1pt;margin-top:17.15pt;width:27.95pt;height:12.55pt;z-index:251640832;visibility:visible;mso-wrap-style:square;mso-width-percent:0;mso-height-percent:0;mso-wrap-distance-left:9pt;mso-wrap-distance-top:0;mso-wrap-distance-right:9pt;mso-wrap-distance-bottom:0;mso-position-horizontal:absolute;mso-position-horizontal-relative:text;mso-position-vertical:absolute;mso-position-vertical-relative:text;mso-width-percent:0;mso-height-percent:0;mso-width-relative:page;mso-height-relative:page;v-text-anchor:top" o:gfxdata="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" filled="f" stroked="f">
               <v:textbox inset="0,0,0,0">
                 <w:txbxContent>
                   <w:p>
@@ -5567,7 +7289,7 @@
         </mc:Choice>
         <mc:Fallback>
           <w:pict>
-            <v:shape w14:anchorId="29D598D9" id="Text Box 71" o:spid="_x0000_s1028" type="#_x0000_t202" style="position:absolute;margin-left:31.45pt;margin-top:17.05pt;width:45.55pt;height:12.35pt;z-index:251638784;visibility:visible;mso-wrap-style:square;mso-width-percent:0;mso-height-percent:0;mso-wrap-distance-left:9pt;mso-wrap-distance-top:0;mso-wrap-distance-right:9pt;mso-wrap-distance-bottom:0;mso-position-horizontal:absolute;mso-position-horizontal-relative:text;mso-position-vertical:absolute;mso-position-vertical-relative:text;mso-width-percent:0;mso-height-percent:0;mso-width-relative:page;mso-height-relative:page;v-text-anchor:top" o:gfxdata="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" filled="f" stroked="f">
+            <v:shape w14:anchorId="29D598D9" id="Text Box 71" o:spid="_x0000_s1028" type="#_x0000_t202" style="position:absolute;margin-left:31.45pt;margin-top:17.05pt;width:45.55pt;height:12.35pt;z-index:251638784;visibility:visible;mso-wrap-style:square;mso-width-percent:0;mso-height-percent:0;mso-wrap-distance-left:9pt;mso-wrap-distance-top:0;mso-wrap-distance-right:9pt;mso-wrap-distance-bottom:0;mso-position-horizontal:absolute;mso-position-horizontal-relative:text;mso-position-vertical:absolute;mso-position-vertical-relative:text;mso-width-percent:0;mso-height-percent:0;mso-width-relative:page;mso-height-relative:page;v-text-anchor:top" o:gfxdata="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" filled="f" stroked="f">
               <v:textbox inset="0,0,0,0">
                 <w:txbxContent>
                   <w:p>
@@ -5745,7 +7467,7 @@
         </mc:Choice>
         <mc:Fallback>
           <w:pict>
-            <v:shape w14:anchorId="264EAF82" id="Text Box 101" o:spid="_x0000_s1029" type="#_x0000_t202" style="position:absolute;margin-left:-2.5pt;margin-top:17.8pt;width:28.3pt;height:14.5pt;z-index:251679744;visibility:visible;mso-wrap-style:square;mso-width-percent:0;mso-height-percent:0;mso-wrap-distance-left:9pt;mso-wrap-distance-top:0;mso-wrap-distance-right:9pt;mso-wrap-distance-bottom:0;mso-position-horizontal:absolute;mso-position-horizontal-relative:margin;mso-position-vertical:absolute;mso-position-vertical-relative:text;mso-width-percent:0;mso-height-percent:0;mso-width-relative:page;mso-height-relative:page;v-text-anchor:top" o:gfxdata="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" filled="f" stroked="f">
+            <v:shape w14:anchorId="264EAF82" id="Text Box 101" o:spid="_x0000_s1029" type="#_x0000_t202" style="position:absolute;margin-left:-2.5pt;margin-top:17.8pt;width:28.3pt;height:14.5pt;z-index:251679744;visibility:visible;mso-wrap-style:square;mso-width-percent:0;mso-height-percent:0;mso-wrap-distance-left:9pt;mso-wrap-distance-top:0;mso-wrap-distance-right:9pt;mso-wrap-distance-bottom:0;mso-position-horizontal:absolute;mso-position-horizontal-relative:margin;mso-position-vertical:absolute;mso-position-vertical-relative:text;mso-width-percent:0;mso-height-percent:0;mso-width-relative:page;mso-height-relative:page;v-text-anchor:top" o:gfxdata="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" filled="f" stroked="f">
               <v:textbox inset="0,0,0,0">
                 <w:txbxContent>
                   <w:p>
@@ -5913,7 +7635,7 @@
         </mc:Choice>
         <mc:Fallback>
           <w:pict>
-            <v:shape w14:anchorId="78E63C38" id="Text Box 69" o:spid="_x0000_s1030" type="#_x0000_t202" style="position:absolute;margin-left:-22.8pt;margin-top:16.65pt;width:28.4pt;height:14.2pt;z-index:251637760;visibility:visible;mso-wrap-style:square;mso-width-percent:0;mso-height-percent:0;mso-wrap-distance-left:9pt;mso-wrap-distance-top:0;mso-wrap-distance-right:9pt;mso-wrap-distance-bottom:0;mso-position-horizontal:right;mso-position-horizontal-relative:left-margin-area;mso-position-vertical:absolute;mso-position-vertical-relative:text;mso-width-percent:0;mso-height-percent:0;mso-width-relative:page;mso-height-relative:page;v-text-anchor:top" o:gfxdata="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" filled="f" stroked="f">
+            <v:shape w14:anchorId="78E63C38" id="Text Box 69" o:spid="_x0000_s1030" type="#_x0000_t202" style="position:absolute;margin-left:-22.8pt;margin-top:16.65pt;width:28.4pt;height:14.2pt;z-index:251637760;visibility:visible;mso-wrap-style:square;mso-width-percent:0;mso-height-percent:0;mso-wrap-distance-left:9pt;mso-wrap-distance-top:0;mso-wrap-distance-right:9pt;mso-wrap-distance-bottom:0;mso-position-horizontal:right;mso-position-horizontal-relative:left-margin-area;mso-position-vertical:absolute;mso-position-vertical-relative:text;mso-width-percent:0;mso-height-percent:0;mso-width-relative:page;mso-height-relative:page;v-text-anchor:top" o:gfxdata="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" filled="f" stroked="f">
               <v:textbox inset="0,0,0,0">
                 <w:txbxContent>
                   <w:p>
@@ -5927,7 +7649,6 @@
                         <w:lang w:val="en-US"/>
                       </w:rPr>
                     </w:pPr>
-                    <w:proofErr w:type="spellStart"/>
                     <w:r>
                       <w:rPr>
                         <w:rFonts w:ascii="ISOCPEUR" w:hAnsi="ISOCPEUR" w:cs="Arial"/>
@@ -5937,7 +7658,6 @@
                       </w:rPr>
                       <w:t>Изм</w:t>
                     </w:r>
-                    <w:proofErr w:type="spellEnd"/>
                     <w:r>
                       <w:rPr>
                         <w:rFonts w:ascii="ISOCPEUR" w:hAnsi="ISOCPEUR" w:cs="Arial"/>
@@ -6067,7 +7787,7 @@
         </mc:Choice>
         <mc:Fallback>
           <w:pict>
-            <v:shape w14:anchorId="464C8529" id="Text Box 72" o:spid="_x0000_s1031" type="#_x0000_t202" style="position:absolute;margin-left:85.8pt;margin-top:16.55pt;width:42.6pt;height:13.05pt;z-index:251639808;visibility:visible;mso-wrap-style:square;mso-width-percent:0;mso-height-percent:0;mso-wrap-distance-left:9pt;mso-wrap-distance-top:0;mso-wrap-distance-right:9pt;mso-wrap-distance-bottom:0;mso-position-horizontal:absolute;mso-position-horizontal-relative:text;mso-position-vertical:absolute;mso-position-vertical-relative:text;mso-width-percent:0;mso-height-percent:0;mso-width-relative:page;mso-height-relative:page;v-text-anchor:top" o:gfxdata="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" filled="f" stroked="f">
+            <v:shape w14:anchorId="464C8529" id="Text Box 72" o:spid="_x0000_s1031" type="#_x0000_t202" style="position:absolute;margin-left:85.8pt;margin-top:16.55pt;width:42.6pt;height:13.05pt;z-index:251639808;visibility:visible;mso-wrap-style:square;mso-width-percent:0;mso-height-percent:0;mso-wrap-distance-left:9pt;mso-wrap-distance-top:0;mso-wrap-distance-right:9pt;mso-wrap-distance-bottom:0;mso-position-horizontal:absolute;mso-position-horizontal-relative:text;mso-position-vertical:absolute;mso-position-vertical-relative:text;mso-width-percent:0;mso-height-percent:0;mso-width-relative:page;mso-height-relative:page;v-text-anchor:top" o:gfxdata="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" filled="f" stroked="f">
               <v:textbox inset="0,0,0,0">
                 <w:txbxContent>
                   <w:p>
@@ -6172,7 +7892,7 @@
             </wp:anchor>
           </w:drawing>
         </mc:Choice>
-        <mc:Fallback xmlns:cx="http://schemas.microsoft.com/office/drawing/2014/chartex" xmlns:cx1="http://schemas.microsoft.com/office/drawing/2015/9/8/chartex" xmlns:w16se="http://schemas.microsoft.com/office/word/2015/wordml/symex" xmlns:cx2="http://schemas.microsoft.com/office/drawing/2015/10/21/chartex" xmlns:cx3="http://schemas.microsoft.com/office/drawing/2016/5/9/chartex" xmlns:cx4="http://schemas.microsoft.com/office/drawing/2016/5/10/chartex" xmlns:cx5="http://schemas.microsoft.com/office/drawing/2016/5/11/chartex" xmlns:cx6="http://schemas.microsoft.com/office/drawing/2016/5/12/chartex" xmlns:cx7="http://schemas.microsoft.com/office/drawing/2016/5/13/chartex" xmlns:cx8="http://schemas.microsoft.com/office/drawing/2016/5/14/chartex" xmlns:aink="http://schemas.microsoft.com/office/drawing/2016/ink" xmlns:am3d="http://schemas.microsoft.com/office/drawing/2017/model3d" xmlns:w16cex="http://schemas.microsoft.com/office/word/2018/wordml/cex" xmlns:w16cid="http://schemas.microsoft.com/office/word/2016/wordml/cid" xmlns:w16="http://schemas.microsoft.com/office/word/2018/wordml" xmlns:w16sdtdh="http://schemas.microsoft.com/office/word/2020/wordml/sdtdatahash">
+        <mc:Fallback>
           <w:pict>
             <v:line w14:anchorId="77D9053D" id="Line 63" o:spid="_x0000_s1026" style="position:absolute;z-index:251633664;visibility:visible;mso-wrap-style:square;mso-width-percent:0;mso-height-percent:0;mso-wrap-distance-left:9pt;mso-wrap-distance-top:0;mso-wrap-distance-right:9pt;mso-wrap-distance-bottom:0;mso-position-horizontal:absolute;mso-position-horizontal-relative:page;mso-position-vertical:absolute;mso-position-vertical-relative:page;mso-width-percent:0;mso-height-percent:0;mso-width-relative:page;mso-height-relative:page" from="108.75pt,782.95pt" to="108.75pt,825.45pt" o:gfxdata="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" strokecolor="black [3213]" strokeweight="1.5pt">
               <w10:wrap anchorx="page" anchory="page"/>
@@ -6247,7 +7967,7 @@
             </wp:anchor>
           </w:drawing>
         </mc:Choice>
-        <mc:Fallback xmlns:cx="http://schemas.microsoft.com/office/drawing/2014/chartex" xmlns:cx1="http://schemas.microsoft.com/office/drawing/2015/9/8/chartex" xmlns:w16se="http://schemas.microsoft.com/office/word/2015/wordml/symex" xmlns:cx2="http://schemas.microsoft.com/office/drawing/2015/10/21/chartex" xmlns:cx3="http://schemas.microsoft.com/office/drawing/2016/5/9/chartex" xmlns:cx4="http://schemas.microsoft.com/office/drawing/2016/5/10/chartex" xmlns:cx5="http://schemas.microsoft.com/office/drawing/2016/5/11/chartex" xmlns:cx6="http://schemas.microsoft.com/office/drawing/2016/5/12/chartex" xmlns:cx7="http://schemas.microsoft.com/office/drawing/2016/5/13/chartex" xmlns:cx8="http://schemas.microsoft.com/office/drawing/2016/5/14/chartex" xmlns:aink="http://schemas.microsoft.com/office/drawing/2016/ink" xmlns:am3d="http://schemas.microsoft.com/office/drawing/2017/model3d" xmlns:w16cex="http://schemas.microsoft.com/office/word/2018/wordml/cex" xmlns:w16cid="http://schemas.microsoft.com/office/word/2016/wordml/cid" xmlns:w16="http://schemas.microsoft.com/office/word/2018/wordml" xmlns:w16sdtdh="http://schemas.microsoft.com/office/word/2020/wordml/sdtdatahash">
+        <mc:Fallback>
           <w:pict>
             <v:line w14:anchorId="07385BA2" id="Line 62" o:spid="_x0000_s1026" style="position:absolute;z-index:251632640;visibility:visible;mso-wrap-style:square;mso-width-percent:0;mso-height-percent:0;mso-wrap-distance-left:9pt;mso-wrap-distance-top:0;mso-wrap-distance-right:9pt;mso-wrap-distance-bottom:0;mso-position-horizontal:absolute;mso-position-horizontal-relative:page;mso-position-vertical:absolute;mso-position-vertical-relative:page;mso-width-percent:0;mso-height-percent:0;mso-width-relative:page;mso-height-relative:page" from="80.75pt,781.9pt" to="80.75pt,824.4pt" o:gfxdata="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" strokeweight="1.5pt">
               <w10:wrap anchorx="page" anchory="page"/>
@@ -6345,7 +8065,7 @@
         </mc:Choice>
         <mc:Fallback>
           <w:pict>
-            <v:shape w14:anchorId="555BEE7C" id="Text Box 75" o:spid="_x0000_s1032" type="#_x0000_t202" style="position:absolute;margin-left:482.75pt;margin-top:7.75pt;width:26.85pt;height:16.05pt;z-index:251642880;visibility:visible;mso-wrap-style:square;mso-width-percent:0;mso-height-percent:0;mso-wrap-distance-left:9pt;mso-wrap-distance-top:0;mso-wrap-distance-right:9pt;mso-wrap-distance-bottom:0;mso-position-horizontal:absolute;mso-position-horizontal-relative:text;mso-position-vertical:absolute;mso-position-vertical-relative:text;mso-width-percent:0;mso-height-percent:0;mso-width-relative:page;mso-height-relative:page;v-text-anchor:top" o:gfxdata="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" filled="f" stroked="f">
+            <v:shape w14:anchorId="555BEE7C" id="Text Box 75" o:spid="_x0000_s1032" type="#_x0000_t202" style="position:absolute;margin-left:482.75pt;margin-top:7.75pt;width:26.85pt;height:16.05pt;z-index:251642880;visibility:visible;mso-wrap-style:square;mso-width-percent:0;mso-height-percent:0;mso-wrap-distance-left:9pt;mso-wrap-distance-top:0;mso-wrap-distance-right:9pt;mso-wrap-distance-bottom:0;mso-position-horizontal:absolute;mso-position-horizontal-relative:text;mso-position-vertical:absolute;mso-position-vertical-relative:text;mso-width-percent:0;mso-height-percent:0;mso-width-relative:page;mso-height-relative:page;v-text-anchor:top" o:gfxdata="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" filled="f" stroked="f">
               <v:textbox inset="0,0,0,0">
                 <w:txbxContent>
                   <w:p>
@@ -6490,7 +8210,7 @@
                               <w:sz w:val="28"/>
                               <w:szCs w:val="28"/>
                             </w:rPr>
-                            <w:t>01.31</w:t>
+                            <w:t>01.3</w:t>
                           </w:r>
                           <w:r>
                             <w:rPr>
@@ -6498,7 +8218,7 @@
                               <w:sz w:val="28"/>
                               <w:szCs w:val="28"/>
                             </w:rPr>
-                            <w:t>ТП.2472</w:t>
+                            <w:t>4</w:t>
                           </w:r>
                           <w:r>
                             <w:rPr>
@@ -6506,7 +8226,40 @@
                               <w:sz w:val="28"/>
                               <w:szCs w:val="28"/>
                             </w:rPr>
-                            <w:t>.22.1</w:t>
+                            <w:t>ТП.</w:t>
+                          </w:r>
+                          <w:r>
+                            <w:rPr>
+                              <w:bCs/>
+                              <w:sz w:val="28"/>
+                              <w:szCs w:val="28"/>
+                            </w:rPr>
+                            <w:t>98</w:t>
+                          </w:r>
+                          <w:r>
+                            <w:rPr>
+                              <w:bCs/>
+                              <w:sz w:val="28"/>
+                              <w:szCs w:val="28"/>
+                            </w:rPr>
+                            <w:t>.2</w:t>
+                          </w:r>
+                          <w:r>
+                            <w:rPr>
+                              <w:bCs/>
+                              <w:sz w:val="28"/>
+                              <w:szCs w:val="28"/>
+                              <w:lang w:val="en-US"/>
+                            </w:rPr>
+                            <w:t>3</w:t>
+                          </w:r>
+                          <w:r>
+                            <w:rPr>
+                              <w:bCs/>
+                              <w:sz w:val="28"/>
+                              <w:szCs w:val="28"/>
+                            </w:rPr>
+                            <w:t>.1</w:t>
                           </w:r>
                           <w:r>
                             <w:rPr>
@@ -6543,11 +8296,7 @@
         </mc:Choice>
         <mc:Fallback>
           <w:pict>
-            <v:shapetype w14:anchorId="161816EF" id="_x0000_t202" coordsize="21600,21600" o:spt="202" path="m,l,21600r21600,l21600,xe">
-              <v:stroke joinstyle="miter"/>
-              <v:path gradientshapeok="t" o:connecttype="rect"/>
-            </v:shapetype>
-            <v:shape id="Text Box 66" o:spid="_x0000_s1033" type="#_x0000_t202" style="position:absolute;margin-left:170.35pt;margin-top:.65pt;width:312.4pt;height:28.4pt;z-index:251636736;visibility:visible;mso-wrap-style:square;mso-width-percent:0;mso-height-percent:0;mso-wrap-distance-left:9pt;mso-wrap-distance-top:0;mso-wrap-distance-right:9pt;mso-wrap-distance-bottom:0;mso-position-horizontal:absolute;mso-position-horizontal-relative:text;mso-position-vertical:absolute;mso-position-vertical-relative:text;mso-width-percent:0;mso-height-percent:0;mso-width-relative:page;mso-height-relative:page;v-text-anchor:top" o:gfxdata="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" filled="f" stroked="f">
+            <v:shape w14:anchorId="161816EF" id="Text Box 66" o:spid="_x0000_s1033" type="#_x0000_t202" style="position:absolute;margin-left:170.35pt;margin-top:.65pt;width:312.4pt;height:28.4pt;z-index:251636736;visibility:visible;mso-wrap-style:square;mso-width-percent:0;mso-height-percent:0;mso-wrap-distance-left:9pt;mso-wrap-distance-top:0;mso-wrap-distance-right:9pt;mso-wrap-distance-bottom:0;mso-position-horizontal:absolute;mso-position-horizontal-relative:text;mso-position-vertical:absolute;mso-position-vertical-relative:text;mso-width-percent:0;mso-height-percent:0;mso-width-relative:page;mso-height-relative:page;v-text-anchor:top" o:gfxdata="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" filled="f" stroked="f">
               <v:textbox inset="0,0,0,0">
                 <w:txbxContent>
                   <w:p>
@@ -6615,7 +8364,7 @@
                         <w:sz w:val="28"/>
                         <w:szCs w:val="28"/>
                       </w:rPr>
-                      <w:t>01.31</w:t>
+                      <w:t>01.3</w:t>
                     </w:r>
                     <w:r>
                       <w:rPr>
@@ -6623,7 +8372,7 @@
                         <w:sz w:val="28"/>
                         <w:szCs w:val="28"/>
                       </w:rPr>
-                      <w:t>ТП.2472</w:t>
+                      <w:t>4</w:t>
                     </w:r>
                     <w:r>
                       <w:rPr>
@@ -6631,7 +8380,40 @@
                         <w:sz w:val="28"/>
                         <w:szCs w:val="28"/>
                       </w:rPr>
-                      <w:t>.22.1</w:t>
+                      <w:t>ТП.</w:t>
+                    </w:r>
+                    <w:r>
+                      <w:rPr>
+                        <w:bCs/>
+                        <w:sz w:val="28"/>
+                        <w:szCs w:val="28"/>
+                      </w:rPr>
+                      <w:t>98</w:t>
+                    </w:r>
+                    <w:r>
+                      <w:rPr>
+                        <w:bCs/>
+                        <w:sz w:val="28"/>
+                        <w:szCs w:val="28"/>
+                      </w:rPr>
+                      <w:t>.2</w:t>
+                    </w:r>
+                    <w:r>
+                      <w:rPr>
+                        <w:bCs/>
+                        <w:sz w:val="28"/>
+                        <w:szCs w:val="28"/>
+                        <w:lang w:val="en-US"/>
+                      </w:rPr>
+                      <w:t>3</w:t>
+                    </w:r>
+                    <w:r>
+                      <w:rPr>
+                        <w:bCs/>
+                        <w:sz w:val="28"/>
+                        <w:szCs w:val="28"/>
+                      </w:rPr>
+                      <w:t>.1</w:t>
                     </w:r>
                     <w:r>
                       <w:rPr>
@@ -6722,7 +8504,7 @@
             </wp:anchor>
           </w:drawing>
         </mc:Choice>
-        <mc:Fallback xmlns:cx="http://schemas.microsoft.com/office/drawing/2014/chartex" xmlns:cx1="http://schemas.microsoft.com/office/drawing/2015/9/8/chartex" xmlns:w16se="http://schemas.microsoft.com/office/word/2015/wordml/symex" xmlns:cx2="http://schemas.microsoft.com/office/drawing/2015/10/21/chartex" xmlns:cx3="http://schemas.microsoft.com/office/drawing/2016/5/9/chartex" xmlns:cx4="http://schemas.microsoft.com/office/drawing/2016/5/10/chartex" xmlns:cx5="http://schemas.microsoft.com/office/drawing/2016/5/11/chartex" xmlns:cx6="http://schemas.microsoft.com/office/drawing/2016/5/12/chartex" xmlns:cx7="http://schemas.microsoft.com/office/drawing/2016/5/13/chartex" xmlns:cx8="http://schemas.microsoft.com/office/drawing/2016/5/14/chartex" xmlns:aink="http://schemas.microsoft.com/office/drawing/2016/ink" xmlns:am3d="http://schemas.microsoft.com/office/drawing/2017/model3d" xmlns:w16cex="http://schemas.microsoft.com/office/word/2018/wordml/cex" xmlns:w16cid="http://schemas.microsoft.com/office/word/2016/wordml/cid" xmlns:w16="http://schemas.microsoft.com/office/word/2018/wordml" xmlns:w16sdtdh="http://schemas.microsoft.com/office/word/2020/wordml/sdtdatahash">
+        <mc:Fallback>
           <w:pict>
             <v:line w14:anchorId="4BA35792" id="Line 65" o:spid="_x0000_s1026" style="position:absolute;z-index:251635712;visibility:visible;mso-wrap-style:square;mso-width-percent:0;mso-height-percent:0;mso-wrap-distance-left:9pt;mso-wrap-distance-top:0;mso-wrap-distance-right:9pt;mso-wrap-distance-bottom:0;mso-position-horizontal:absolute;mso-position-horizontal-relative:page;mso-position-vertical:absolute;mso-position-vertical-relative:page;mso-width-percent:0;mso-height-percent:0;mso-width-relative:page;mso-height-relative:page" from="212.65pt,781.9pt" to="212.65pt,824.4pt" o:gfxdata="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" strokeweight="1.5pt">
               <w10:wrap anchorx="page" anchory="page"/>
@@ -6797,7 +8579,7 @@
             </wp:anchor>
           </w:drawing>
         </mc:Choice>
-        <mc:Fallback xmlns:cx="http://schemas.microsoft.com/office/drawing/2014/chartex" xmlns:cx1="http://schemas.microsoft.com/office/drawing/2015/9/8/chartex" xmlns:w16se="http://schemas.microsoft.com/office/word/2015/wordml/symex" xmlns:cx2="http://schemas.microsoft.com/office/drawing/2015/10/21/chartex" xmlns:cx3="http://schemas.microsoft.com/office/drawing/2016/5/9/chartex" xmlns:cx4="http://schemas.microsoft.com/office/drawing/2016/5/10/chartex" xmlns:cx5="http://schemas.microsoft.com/office/drawing/2016/5/11/chartex" xmlns:cx6="http://schemas.microsoft.com/office/drawing/2016/5/12/chartex" xmlns:cx7="http://schemas.microsoft.com/office/drawing/2016/5/13/chartex" xmlns:cx8="http://schemas.microsoft.com/office/drawing/2016/5/14/chartex" xmlns:aink="http://schemas.microsoft.com/office/drawing/2016/ink" xmlns:am3d="http://schemas.microsoft.com/office/drawing/2017/model3d" xmlns:w16cex="http://schemas.microsoft.com/office/word/2018/wordml/cex" xmlns:w16cid="http://schemas.microsoft.com/office/word/2016/wordml/cid" xmlns:w16="http://schemas.microsoft.com/office/word/2018/wordml" xmlns:w16sdtdh="http://schemas.microsoft.com/office/word/2020/wordml/sdtdatahash">
+        <mc:Fallback>
           <w:pict>
             <v:line w14:anchorId="6D4994A7" id="Line 64" o:spid="_x0000_s1026" style="position:absolute;z-index:251634688;visibility:visible;mso-wrap-style:square;mso-width-percent:0;mso-height-percent:0;mso-wrap-distance-left:9pt;mso-wrap-distance-top:0;mso-wrap-distance-right:9pt;mso-wrap-distance-bottom:0;mso-position-horizontal:absolute;mso-position-horizontal-relative:page;mso-position-vertical:absolute;mso-position-vertical-relative:page;mso-width-percent:0;mso-height-percent:0;mso-width-relative:page;mso-height-relative:page" from="170.1pt,781.9pt" to="170.1pt,824.4pt" o:gfxdata="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" strokeweight="1.5pt">
               <w10:wrap anchorx="page" anchory="page"/>
@@ -6872,7 +8654,7 @@
             </wp:anchor>
           </w:drawing>
         </mc:Choice>
-        <mc:Fallback xmlns:cx="http://schemas.microsoft.com/office/drawing/2014/chartex" xmlns:cx1="http://schemas.microsoft.com/office/drawing/2015/9/8/chartex" xmlns:w16se="http://schemas.microsoft.com/office/word/2015/wordml/symex" xmlns:cx2="http://schemas.microsoft.com/office/drawing/2015/10/21/chartex" xmlns:cx3="http://schemas.microsoft.com/office/drawing/2016/5/9/chartex" xmlns:cx4="http://schemas.microsoft.com/office/drawing/2016/5/10/chartex" xmlns:cx5="http://schemas.microsoft.com/office/drawing/2016/5/11/chartex" xmlns:cx6="http://schemas.microsoft.com/office/drawing/2016/5/12/chartex" xmlns:cx7="http://schemas.microsoft.com/office/drawing/2016/5/13/chartex" xmlns:cx8="http://schemas.microsoft.com/office/drawing/2016/5/14/chartex" xmlns:aink="http://schemas.microsoft.com/office/drawing/2016/ink" xmlns:am3d="http://schemas.microsoft.com/office/drawing/2017/model3d" xmlns:w16cex="http://schemas.microsoft.com/office/word/2018/wordml/cex" xmlns:w16cid="http://schemas.microsoft.com/office/word/2016/wordml/cid" xmlns:w16="http://schemas.microsoft.com/office/word/2018/wordml" xmlns:w16sdtdh="http://schemas.microsoft.com/office/word/2020/wordml/sdtdatahash">
+        <mc:Fallback>
           <w:pict>
             <v:line w14:anchorId="1FD79395" id="Line 60" o:spid="_x0000_s1026" style="position:absolute;z-index:251630592;visibility:visible;mso-wrap-style:square;mso-width-percent:0;mso-height-percent:0;mso-wrap-distance-left:9pt;mso-wrap-distance-top:0;mso-wrap-distance-right:9pt;mso-wrap-distance-bottom:0;mso-position-horizontal:absolute;mso-position-horizontal-relative:page;mso-position-vertical:absolute;mso-position-vertical-relative:page;mso-width-percent:0;mso-height-percent:0;mso-width-relative:page;mso-height-relative:page" from="552.85pt,781.9pt" to="552.85pt,824.4pt" o:gfxdata="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" strokeweight="1.5pt">
               <w10:wrap anchorx="page" anchory="page"/>
@@ -6947,7 +8729,7 @@
             </wp:anchor>
           </w:drawing>
         </mc:Choice>
-        <mc:Fallback xmlns:cx="http://schemas.microsoft.com/office/drawing/2014/chartex" xmlns:cx1="http://schemas.microsoft.com/office/drawing/2015/9/8/chartex" xmlns:w16se="http://schemas.microsoft.com/office/word/2015/wordml/symex" xmlns:cx2="http://schemas.microsoft.com/office/drawing/2015/10/21/chartex" xmlns:cx3="http://schemas.microsoft.com/office/drawing/2016/5/9/chartex" xmlns:cx4="http://schemas.microsoft.com/office/drawing/2016/5/10/chartex" xmlns:cx5="http://schemas.microsoft.com/office/drawing/2016/5/11/chartex" xmlns:cx6="http://schemas.microsoft.com/office/drawing/2016/5/12/chartex" xmlns:cx7="http://schemas.microsoft.com/office/drawing/2016/5/13/chartex" xmlns:cx8="http://schemas.microsoft.com/office/drawing/2016/5/14/chartex" xmlns:aink="http://schemas.microsoft.com/office/drawing/2016/ink" xmlns:am3d="http://schemas.microsoft.com/office/drawing/2017/model3d" xmlns:w16cex="http://schemas.microsoft.com/office/word/2018/wordml/cex" xmlns:w16cid="http://schemas.microsoft.com/office/word/2016/wordml/cid" xmlns:w16="http://schemas.microsoft.com/office/word/2018/wordml" xmlns:w16sdtdh="http://schemas.microsoft.com/office/word/2020/wordml/sdtdatahash">
+        <mc:Fallback>
           <w:pict>
             <v:line w14:anchorId="258D35A0" id="Line 59" o:spid="_x0000_s1026" style="position:absolute;z-index:251629568;visibility:visible;mso-wrap-style:square;mso-width-percent:0;mso-height-percent:0;mso-wrap-distance-left:9pt;mso-wrap-distance-top:0;mso-wrap-distance-right:9pt;mso-wrap-distance-bottom:0;mso-position-horizontal:absolute;mso-position-horizontal-relative:page;mso-position-vertical:absolute;mso-position-vertical-relative:page;mso-width-percent:0;mso-height-percent:0;mso-width-relative:page;mso-height-relative:page" from="56.7pt,810.25pt" to="240.95pt,810.25pt" o:gfxdata="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" strokeweight="1.5pt">
               <w10:wrap anchorx="page" anchory="page"/>
@@ -7022,7 +8804,7 @@
             </wp:anchor>
           </w:drawing>
         </mc:Choice>
-        <mc:Fallback xmlns:cx="http://schemas.microsoft.com/office/drawing/2014/chartex" xmlns:cx1="http://schemas.microsoft.com/office/drawing/2015/9/8/chartex" xmlns:w16se="http://schemas.microsoft.com/office/word/2015/wordml/symex" xmlns:cx2="http://schemas.microsoft.com/office/drawing/2015/10/21/chartex" xmlns:cx3="http://schemas.microsoft.com/office/drawing/2016/5/9/chartex" xmlns:cx4="http://schemas.microsoft.com/office/drawing/2016/5/10/chartex" xmlns:cx5="http://schemas.microsoft.com/office/drawing/2016/5/11/chartex" xmlns:cx6="http://schemas.microsoft.com/office/drawing/2016/5/12/chartex" xmlns:cx7="http://schemas.microsoft.com/office/drawing/2016/5/13/chartex" xmlns:cx8="http://schemas.microsoft.com/office/drawing/2016/5/14/chartex" xmlns:aink="http://schemas.microsoft.com/office/drawing/2016/ink" xmlns:am3d="http://schemas.microsoft.com/office/drawing/2017/model3d" xmlns:w16cex="http://schemas.microsoft.com/office/word/2018/wordml/cex" xmlns:w16cid="http://schemas.microsoft.com/office/word/2016/wordml/cid" xmlns:w16="http://schemas.microsoft.com/office/word/2018/wordml" xmlns:w16sdtdh="http://schemas.microsoft.com/office/word/2020/wordml/sdtdatahash">
+        <mc:Fallback>
           <w:pict>
             <v:line w14:anchorId="4401B047" id="Line 58" o:spid="_x0000_s1026" style="position:absolute;z-index:251628544;visibility:visible;mso-wrap-style:square;mso-width-percent:0;mso-height-percent:0;mso-wrap-distance-left:9pt;mso-wrap-distance-top:0;mso-wrap-distance-right:9pt;mso-wrap-distance-bottom:0;mso-position-horizontal:absolute;mso-position-horizontal-relative:page;mso-position-vertical:absolute;mso-position-vertical-relative:page;mso-width-percent:0;mso-height-percent:0;mso-width-relative:page;mso-height-relative:page" from="241pt,781.9pt" to="241pt,824.4pt" o:gfxdata="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" strokeweight="1.5pt">
               <w10:wrap anchorx="page" anchory="page"/>
@@ -7097,7 +8879,7 @@
             </wp:anchor>
           </w:drawing>
         </mc:Choice>
-        <mc:Fallback xmlns:cx="http://schemas.microsoft.com/office/drawing/2014/chartex" xmlns:cx1="http://schemas.microsoft.com/office/drawing/2015/9/8/chartex" xmlns:w16se="http://schemas.microsoft.com/office/word/2015/wordml/symex" xmlns:cx2="http://schemas.microsoft.com/office/drawing/2015/10/21/chartex" xmlns:cx3="http://schemas.microsoft.com/office/drawing/2016/5/9/chartex" xmlns:cx4="http://schemas.microsoft.com/office/drawing/2016/5/10/chartex" xmlns:cx5="http://schemas.microsoft.com/office/drawing/2016/5/11/chartex" xmlns:cx6="http://schemas.microsoft.com/office/drawing/2016/5/12/chartex" xmlns:cx7="http://schemas.microsoft.com/office/drawing/2016/5/13/chartex" xmlns:cx8="http://schemas.microsoft.com/office/drawing/2016/5/14/chartex" xmlns:aink="http://schemas.microsoft.com/office/drawing/2016/ink" xmlns:am3d="http://schemas.microsoft.com/office/drawing/2017/model3d" xmlns:w16cex="http://schemas.microsoft.com/office/word/2018/wordml/cex" xmlns:w16cid="http://schemas.microsoft.com/office/word/2016/wordml/cid" xmlns:w16="http://schemas.microsoft.com/office/word/2018/wordml" xmlns:w16sdtdh="http://schemas.microsoft.com/office/word/2020/wordml/sdtdatahash">
+        <mc:Fallback>
           <w:pict>
             <v:line w14:anchorId="7473B8ED" id="Line 57" o:spid="_x0000_s1026" style="position:absolute;z-index:251627520;visibility:visible;mso-wrap-style:square;mso-width-percent:0;mso-height-percent:0;mso-wrap-distance-left:9pt;mso-wrap-distance-top:0;mso-wrap-distance-right:9pt;mso-wrap-distance-bottom:0;mso-position-horizontal:absolute;mso-position-horizontal-relative:page;mso-position-vertical:absolute;mso-position-vertical-relative:page;mso-width-percent:0;mso-height-percent:0;mso-width-relative:page;mso-height-relative:page" from="56.7pt,796.05pt" to="240.95pt,796.05pt" o:gfxdata="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" strokecolor="black [3213]">
               <w10:wrap anchorx="page" anchory="page"/>
@@ -7172,7 +8954,7 @@
             </wp:anchor>
           </w:drawing>
         </mc:Choice>
-        <mc:Fallback xmlns:cx="http://schemas.microsoft.com/office/drawing/2014/chartex" xmlns:cx1="http://schemas.microsoft.com/office/drawing/2015/9/8/chartex" xmlns:w16se="http://schemas.microsoft.com/office/word/2015/wordml/symex" xmlns:cx2="http://schemas.microsoft.com/office/drawing/2015/10/21/chartex" xmlns:cx3="http://schemas.microsoft.com/office/drawing/2016/5/9/chartex" xmlns:cx4="http://schemas.microsoft.com/office/drawing/2016/5/10/chartex" xmlns:cx5="http://schemas.microsoft.com/office/drawing/2016/5/11/chartex" xmlns:cx6="http://schemas.microsoft.com/office/drawing/2016/5/12/chartex" xmlns:cx7="http://schemas.microsoft.com/office/drawing/2016/5/13/chartex" xmlns:cx8="http://schemas.microsoft.com/office/drawing/2016/5/14/chartex" xmlns:aink="http://schemas.microsoft.com/office/drawing/2016/ink" xmlns:am3d="http://schemas.microsoft.com/office/drawing/2017/model3d" xmlns:w16cex="http://schemas.microsoft.com/office/word/2018/wordml/cex" xmlns:w16cid="http://schemas.microsoft.com/office/word/2016/wordml/cid" xmlns:w16="http://schemas.microsoft.com/office/word/2018/wordml" xmlns:w16sdtdh="http://schemas.microsoft.com/office/word/2020/wordml/sdtdatahash">
+        <mc:Fallback>
           <w:pict>
             <v:line w14:anchorId="5F0EE118" id="Line 56" o:spid="_x0000_s1026" style="position:absolute;z-index:251626496;visibility:visible;mso-wrap-style:square;mso-width-percent:0;mso-height-percent:0;mso-wrap-distance-left:9pt;mso-wrap-distance-top:0;mso-wrap-distance-right:9pt;mso-wrap-distance-bottom:0;mso-position-horizontal:absolute;mso-position-horizontal-relative:page;mso-position-vertical:absolute;mso-position-vertical-relative:page;mso-width-percent:0;mso-height-percent:0;mso-width-relative:page;mso-height-relative:page" from="56.7pt,781.9pt" to="581.1pt,781.9pt" o:gfxdata="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" strokeweight="1.5pt">
               <w10:wrap anchorx="page" anchory="page"/>
@@ -7186,7 +8968,7 @@
 </file>
 
 <file path=word/footer3.xml><?xml version="1.0" encoding="utf-8"?>
-<w:ftr xmlns:wpc="http://schemas.microsoft.com/office/word/2010/wordprocessingCanvas" xmlns:mc="http://schemas.openxmlformats.org/markup-compatibility/2006" xmlns:o="urn:schemas-microsoft-com:office:office" xmlns:r="http://schemas.openxmlformats.org/officeDocument/2006/relationships" xmlns:m="http://schemas.openxmlformats.org/officeDocument/2006/math" xmlns:v="urn:schemas-microsoft-com:vml" xmlns:wp14="http://schemas.microsoft.com/office/word/2010/wordprocessingDrawing" xmlns:wp="http://schemas.openxmlformats.org/drawingml/2006/wordprocessingDrawing" xmlns:w10="urn:schemas-microsoft-com:office:word" xmlns:w="http://schemas.openxmlformats.org/wordprocessingml/2006/main" xmlns:w14="http://schemas.microsoft.com/office/word/2010/wordml" xmlns:w15="http://schemas.microsoft.com/office/word/2012/wordml" xmlns:wpg="http://schemas.microsoft.com/office/word/2010/wordprocessingGroup" xmlns:wpi="http://schemas.microsoft.com/office/word/2010/wordprocessingInk" xmlns:wne="http://schemas.microsoft.com/office/word/2006/wordml" xmlns:wps="http://schemas.microsoft.com/office/word/2010/wordprocessingShape" mc:Ignorable="w14 w15 wp14">
+<w:ftr xmlns:wpc="http://schemas.microsoft.com/office/word/2010/wordprocessingCanvas" xmlns:cx="http://schemas.microsoft.com/office/drawing/2014/chartex" xmlns:cx1="http://schemas.microsoft.com/office/drawing/2015/9/8/chartex" xmlns:cx2="http://schemas.microsoft.com/office/drawing/2015/10/21/chartex" xmlns:cx3="http://schemas.microsoft.com/office/drawing/2016/5/9/chartex" xmlns:cx4="http://schemas.microsoft.com/office/drawing/2016/5/10/chartex" xmlns:cx5="http://schemas.microsoft.com/office/drawing/2016/5/11/chartex" xmlns:cx6="http://schemas.microsoft.com/office/drawing/2016/5/12/chartex" xmlns:cx7="http://schemas.microsoft.com/office/drawing/2016/5/13/chartex" xmlns:cx8="http://schemas.microsoft.com/office/drawing/2016/5/14/chartex" xmlns:mc="http://schemas.openxmlformats.org/markup-compatibility/2006" xmlns:aink="http://schemas.microsoft.com/office/drawing/2016/ink" xmlns:am3d="http://schemas.microsoft.com/office/drawing/2017/model3d" xmlns:o="urn:schemas-microsoft-com:office:office" xmlns:oel="http://schemas.microsoft.com/office/2019/extlst" xmlns:r="http://schemas.openxmlformats.org/officeDocument/2006/relationships" xmlns:m="http://schemas.openxmlformats.org/officeDocument/2006/math" xmlns:v="urn:schemas-microsoft-com:vml" xmlns:wp14="http://schemas.microsoft.com/office/word/2010/wordprocessingDrawing" xmlns:wp="http://schemas.openxmlformats.org/drawingml/2006/wordprocessingDrawing" xmlns:w10="urn:schemas-microsoft-com:office:word" xmlns:w="http://schemas.openxmlformats.org/wordprocessingml/2006/main" xmlns:w14="http://schemas.microsoft.com/office/word/2010/wordml" xmlns:w15="http://schemas.microsoft.com/office/word/2012/wordml" xmlns:w16cex="http://schemas.microsoft.com/office/word/2018/wordml/cex" xmlns:w16cid="http://schemas.microsoft.com/office/word/2016/wordml/cid" xmlns:w16="http://schemas.microsoft.com/office/word/2018/wordml" xmlns:w16sdtdh="http://schemas.microsoft.com/office/word/2020/wordml/sdtdatahash" xmlns:w16se="http://schemas.microsoft.com/office/word/2015/wordml/symex" xmlns:wpg="http://schemas.microsoft.com/office/word/2010/wordprocessingGroup" xmlns:wpi="http://schemas.microsoft.com/office/word/2010/wordprocessingInk" xmlns:wne="http://schemas.microsoft.com/office/word/2006/wordml" xmlns:wps="http://schemas.microsoft.com/office/word/2010/wordprocessingShape" mc:Ignorable="w14 w15 w16se w16cid w16 w16cex w16sdtdh wp14">
   <w:p>
     <w:pPr>
       <w:pStyle w:val="a4"/>
@@ -7339,7 +9121,7 @@
               <v:stroke joinstyle="miter"/>
               <v:path gradientshapeok="t" o:connecttype="rect"/>
             </v:shapetype>
-            <v:shape id="Text Box 110" o:spid="_x0000_s1035" type="#_x0000_t202" style="position:absolute;margin-left:-1.55pt;margin-top:14pt;width:56.55pt;height:14.05pt;z-index:251683840;visibility:visible;mso-wrap-style:square;mso-width-percent:0;mso-height-percent:0;mso-wrap-distance-left:9pt;mso-wrap-distance-top:0;mso-wrap-distance-right:9pt;mso-wrap-distance-bottom:0;mso-position-horizontal:absolute;mso-position-horizontal-relative:text;mso-position-vertical:absolute;mso-position-vertical-relative:text;mso-width-percent:0;mso-height-percent:0;mso-width-relative:page;mso-height-relative:page;v-text-anchor:top" o:gfxdata="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" stroked="f">
+            <v:shape id="Text Box 110" o:spid="_x0000_s1035" type="#_x0000_t202" style="position:absolute;margin-left:-1.55pt;margin-top:14pt;width:56.55pt;height:14.05pt;z-index:251683840;visibility:visible;mso-wrap-style:square;mso-width-percent:0;mso-height-percent:0;mso-wrap-distance-left:9pt;mso-wrap-distance-top:0;mso-wrap-distance-right:9pt;mso-wrap-distance-bottom:0;mso-position-horizontal:absolute;mso-position-horizontal-relative:text;mso-position-vertical:absolute;mso-position-vertical-relative:text;mso-width-percent:0;mso-height-percent:0;mso-width-relative:page;mso-height-relative:page;v-text-anchor:top" o:gfxdata="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" stroked="f">
               <v:fill opacity="0"/>
               <v:textbox inset="0,0,0,0">
                 <w:txbxContent>
@@ -7353,23 +9135,13 @@
                     <w:r>
                       <w:t xml:space="preserve"> </w:t>
                     </w:r>
-                    <w:proofErr w:type="spellStart"/>
                     <w:r>
                       <w:rPr>
                         <w:rFonts w:ascii="ISOCPEUR" w:hAnsi="ISOCPEUR"/>
                         <w:i/>
                         <w:sz w:val="22"/>
                       </w:rPr>
-                      <w:t>Н.контр</w:t>
-                    </w:r>
-                    <w:proofErr w:type="spellEnd"/>
-                    <w:r>
-                      <w:rPr>
-                        <w:rFonts w:ascii="ISOCPEUR" w:hAnsi="ISOCPEUR"/>
-                        <w:i/>
-                        <w:sz w:val="22"/>
-                      </w:rPr>
-                      <w:t>.</w:t>
+                      <w:t>Н.контр.</w:t>
                     </w:r>
                   </w:p>
                 </w:txbxContent>
@@ -7466,7 +9238,7 @@
         </mc:Choice>
         <mc:Fallback>
           <w:pict>
-            <v:shape w14:anchorId="6377B3A9" id="Text Box 109" o:spid="_x0000_s1036" type="#_x0000_t202" style="position:absolute;margin-left:-1.35pt;margin-top:.05pt;width:55.7pt;height:13.5pt;z-index:251682816;visibility:visible;mso-wrap-style:square;mso-width-percent:0;mso-height-percent:0;mso-wrap-distance-left:9pt;mso-wrap-distance-top:0;mso-wrap-distance-right:9pt;mso-wrap-distance-bottom:0;mso-position-horizontal:absolute;mso-position-horizontal-relative:text;mso-position-vertical:absolute;mso-position-vertical-relative:text;mso-width-percent:0;mso-height-percent:0;mso-width-relative:page;mso-height-relative:page;v-text-anchor:top" o:gfxdata="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" stroked="f" strokeweight="0">
+            <v:shape w14:anchorId="6377B3A9" id="Text Box 109" o:spid="_x0000_s1036" type="#_x0000_t202" style="position:absolute;margin-left:-1.35pt;margin-top:.05pt;width:55.7pt;height:13.5pt;z-index:251682816;visibility:visible;mso-wrap-style:square;mso-width-percent:0;mso-height-percent:0;mso-wrap-distance-left:9pt;mso-wrap-distance-top:0;mso-wrap-distance-right:9pt;mso-wrap-distance-bottom:0;mso-position-horizontal:absolute;mso-position-horizontal-relative:text;mso-position-vertical:absolute;mso-position-vertical-relative:text;mso-width-percent:0;mso-height-percent:0;mso-width-relative:page;mso-height-relative:page;v-text-anchor:top" o:gfxdata="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" stroked="f" strokeweight="0">
               <v:fill opacity="0"/>
               <v:textbox inset="0,0,0,0">
                 <w:txbxContent>
@@ -7607,11 +9379,7 @@
         </mc:Choice>
         <mc:Fallback>
           <w:pict>
-            <v:shapetype w14:anchorId="6B5A9EE3" id="_x0000_t202" coordsize="21600,21600" o:spt="202" path="m,l,21600r21600,l21600,xe">
-              <v:stroke joinstyle="miter"/>
-              <v:path gradientshapeok="t" o:connecttype="rect"/>
-            </v:shapetype>
-            <v:shape id="Text Box 102" o:spid="_x0000_s1037" type="#_x0000_t202" style="position:absolute;margin-left:159.1pt;margin-top:-36.7pt;width:191.7pt;height:66.35pt;z-index:251680768;visibility:visible;mso-wrap-style:square;mso-width-percent:0;mso-height-percent:0;mso-wrap-distance-left:9pt;mso-wrap-distance-top:0;mso-wrap-distance-right:9pt;mso-wrap-distance-bottom:0;mso-position-horizontal:absolute;mso-position-horizontal-relative:text;mso-position-vertical:absolute;mso-position-vertical-relative:text;mso-width-percent:0;mso-height-percent:0;mso-width-relative:page;mso-height-relative:page;v-text-anchor:top" o:gfxdata="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" filled="f" stroked="f">
+            <v:shape w14:anchorId="6B5A9EE3" id="Text Box 102" o:spid="_x0000_s1037" type="#_x0000_t202" style="position:absolute;margin-left:159.1pt;margin-top:-36.7pt;width:191.7pt;height:66.35pt;z-index:251680768;visibility:visible;mso-wrap-style:square;mso-width-percent:0;mso-height-percent:0;mso-wrap-distance-left:9pt;mso-wrap-distance-top:0;mso-wrap-distance-right:9pt;mso-wrap-distance-bottom:0;mso-position-horizontal:absolute;mso-position-horizontal-relative:text;mso-position-vertical:absolute;mso-position-vertical-relative:text;mso-width-percent:0;mso-height-percent:0;mso-width-relative:page;mso-height-relative:page;v-text-anchor:top" o:gfxdata="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" filled="f" stroked="f">
               <v:textbox inset="0,0,0,0">
                 <w:txbxContent>
                   <w:p>
@@ -7712,7 +9480,7 @@
                               <w:sz w:val="16"/>
                               <w:szCs w:val="14"/>
                             </w:rPr>
-                            <w:t>Павлович А.О.</w:t>
+                            <w:t>Близнюк Е.А.</w:t>
                           </w:r>
                         </w:p>
                       </w:txbxContent>
@@ -7734,7 +9502,7 @@
         </mc:Choice>
         <mc:Fallback>
           <w:pict>
-            <v:shape w14:anchorId="2AC15112" id="Text Box 52" o:spid="_x0000_s1037" type="#_x0000_t202" style="position:absolute;margin-left:26.55pt;margin-top:-38.15pt;width:68.8pt;height:12.15pt;z-index:251673600;visibility:visible;mso-wrap-style:square;mso-width-percent:0;mso-height-percent:0;mso-wrap-distance-left:9pt;mso-wrap-distance-top:0;mso-wrap-distance-right:9pt;mso-wrap-distance-bottom:0;mso-position-horizontal:absolute;mso-position-horizontal-relative:text;mso-position-vertical:absolute;mso-position-vertical-relative:text;mso-width-percent:0;mso-height-percent:0;mso-width-relative:page;mso-height-relative:page;v-text-anchor:top" o:gfxdata="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" filled="f" stroked="f">
+            <v:shape w14:anchorId="2AC15112" id="Text Box 52" o:spid="_x0000_s1038" type="#_x0000_t202" style="position:absolute;margin-left:26.55pt;margin-top:-38.15pt;width:68.8pt;height:12.15pt;z-index:251673600;visibility:visible;mso-wrap-style:square;mso-width-percent:0;mso-height-percent:0;mso-wrap-distance-left:9pt;mso-wrap-distance-top:0;mso-wrap-distance-right:9pt;mso-wrap-distance-bottom:0;mso-position-horizontal:absolute;mso-position-horizontal-relative:text;mso-position-vertical:absolute;mso-position-vertical-relative:text;mso-width-percent:0;mso-height-percent:0;mso-width-relative:page;mso-height-relative:page;v-text-anchor:top" o:gfxdata="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" filled="f" stroked="f">
               <v:textbox inset="0,0,0,0">
                 <w:txbxContent>
                   <w:p>
@@ -7749,7 +9517,7 @@
                         <w:sz w:val="16"/>
                         <w:szCs w:val="14"/>
                       </w:rPr>
-                      <w:t>Павлович А.О.</w:t>
+                      <w:t>Близнюк Е.А.</w:t>
                     </w:r>
                   </w:p>
                 </w:txbxContent>
@@ -7869,7 +9637,7 @@
         </mc:Choice>
         <mc:Fallback>
           <w:pict>
-            <v:shape w14:anchorId="41052FA2" id="Text Box 53" o:spid="_x0000_s1039" type="#_x0000_t202" style="position:absolute;margin-left:26.65pt;margin-top:-23.35pt;width:56.8pt;height:12.4pt;z-index:251674624;visibility:visible;mso-wrap-style:square;mso-width-percent:0;mso-height-percent:0;mso-wrap-distance-left:9pt;mso-wrap-distance-top:0;mso-wrap-distance-right:9pt;mso-wrap-distance-bottom:0;mso-position-horizontal:absolute;mso-position-horizontal-relative:text;mso-position-vertical:absolute;mso-position-vertical-relative:text;mso-width-percent:0;mso-height-percent:0;mso-width-relative:page;mso-height-relative:page;v-text-anchor:top" o:gfxdata="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" filled="f" stroked="f">
+            <v:shape w14:anchorId="41052FA2" id="Text Box 53" o:spid="_x0000_s1039" type="#_x0000_t202" style="position:absolute;margin-left:26.65pt;margin-top:-23.35pt;width:56.8pt;height:12.4pt;z-index:251674624;visibility:visible;mso-wrap-style:square;mso-width-percent:0;mso-height-percent:0;mso-wrap-distance-left:9pt;mso-wrap-distance-top:0;mso-wrap-distance-right:9pt;mso-wrap-distance-bottom:0;mso-position-horizontal:absolute;mso-position-horizontal-relative:text;mso-position-vertical:absolute;mso-position-vertical-relative:text;mso-width-percent:0;mso-height-percent:0;mso-width-relative:page;mso-height-relative:page;v-text-anchor:top" o:gfxdata="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" filled="f" stroked="f">
               <v:textbox inset="0,0,0,0">
                 <w:txbxContent>
                   <w:p>
@@ -8005,7 +9773,7 @@
         </mc:Choice>
         <mc:Fallback>
           <w:pict>
-            <v:shape w14:anchorId="74C08DB5" id="Text Box 49" o:spid="_x0000_s1040" type="#_x0000_t202" style="position:absolute;margin-left:127.35pt;margin-top:-53.6pt;width:28.4pt;height:12.6pt;z-index:251670528;visibility:visible;mso-wrap-style:square;mso-width-percent:0;mso-height-percent:0;mso-wrap-distance-left:9pt;mso-wrap-distance-top:0;mso-wrap-distance-right:9pt;mso-wrap-distance-bottom:0;mso-position-horizontal:absolute;mso-position-horizontal-relative:text;mso-position-vertical:absolute;mso-position-vertical-relative:text;mso-width-percent:0;mso-height-percent:0;mso-width-relative:page;mso-height-relative:page;v-text-anchor:top" o:gfxdata="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" filled="f" stroked="f">
+            <v:shape w14:anchorId="74C08DB5" id="Text Box 49" o:spid="_x0000_s1040" type="#_x0000_t202" style="position:absolute;margin-left:127.35pt;margin-top:-53.6pt;width:28.4pt;height:12.6pt;z-index:251670528;visibility:visible;mso-wrap-style:square;mso-width-percent:0;mso-height-percent:0;mso-wrap-distance-left:9pt;mso-wrap-distance-top:0;mso-wrap-distance-right:9pt;mso-wrap-distance-bottom:0;mso-position-horizontal:absolute;mso-position-horizontal-relative:text;mso-position-vertical:absolute;mso-position-vertical-relative:text;mso-width-percent:0;mso-height-percent:0;mso-width-relative:page;mso-height-relative:page;v-text-anchor:top" o:gfxdata="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" filled="f" stroked="f">
               <v:textbox inset="0,0,0,0">
                 <w:txbxContent>
                   <w:p>
@@ -8143,7 +9911,7 @@
         </mc:Choice>
         <mc:Fallback>
           <w:pict>
-            <v:shape w14:anchorId="7386E218" id="Text Box 45" o:spid="_x0000_s1041" type="#_x0000_t202" style="position:absolute;margin-left:-4.65pt;margin-top:-53.1pt;width:28.4pt;height:11.85pt;z-index:251666432;visibility:visible;mso-wrap-style:square;mso-width-percent:0;mso-height-percent:0;mso-wrap-distance-left:9pt;mso-wrap-distance-top:0;mso-wrap-distance-right:9pt;mso-wrap-distance-bottom:0;mso-position-horizontal:absolute;mso-position-horizontal-relative:margin;mso-position-vertical:absolute;mso-position-vertical-relative:text;mso-width-percent:0;mso-height-percent:0;mso-width-relative:page;mso-height-relative:page;v-text-anchor:top" o:gfxdata="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" filled="f" stroked="f">
+            <v:shape w14:anchorId="7386E218" id="Text Box 45" o:spid="_x0000_s1041" type="#_x0000_t202" style="position:absolute;margin-left:-4.65pt;margin-top:-53.1pt;width:28.4pt;height:11.85pt;z-index:251666432;visibility:visible;mso-wrap-style:square;mso-width-percent:0;mso-height-percent:0;mso-wrap-distance-left:9pt;mso-wrap-distance-top:0;mso-wrap-distance-right:9pt;mso-wrap-distance-bottom:0;mso-position-horizontal:absolute;mso-position-horizontal-relative:margin;mso-position-vertical:absolute;mso-position-vertical-relative:text;mso-width-percent:0;mso-height-percent:0;mso-width-relative:page;mso-height-relative:page;v-text-anchor:top" o:gfxdata="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" filled="f" stroked="f">
               <v:textbox inset="0,0,0,0">
                 <w:txbxContent>
                   <w:p>
@@ -8294,7 +10062,7 @@
         </mc:Choice>
         <mc:Fallback>
           <w:pict>
-            <v:shape w14:anchorId="4F82EE4E" id="Text Box 46" o:spid="_x0000_s1042" type="#_x0000_t202" style="position:absolute;margin-left:54.05pt;margin-top:-53.05pt;width:28.4pt;height:12.2pt;z-index:251667456;visibility:visible;mso-wrap-style:square;mso-width-percent:0;mso-height-percent:0;mso-wrap-distance-left:9pt;mso-wrap-distance-top:0;mso-wrap-distance-right:9pt;mso-wrap-distance-bottom:0;mso-position-horizontal:absolute;mso-position-horizontal-relative:left-margin-area;mso-position-vertical:absolute;mso-position-vertical-relative:text;mso-width-percent:0;mso-height-percent:0;mso-width-relative:page;mso-height-relative:page;v-text-anchor:top" o:gfxdata="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" filled="f" stroked="f">
+            <v:shape w14:anchorId="4F82EE4E" id="Text Box 46" o:spid="_x0000_s1042" type="#_x0000_t202" style="position:absolute;margin-left:54.05pt;margin-top:-53.05pt;width:28.4pt;height:12.2pt;z-index:251667456;visibility:visible;mso-wrap-style:square;mso-width-percent:0;mso-height-percent:0;mso-wrap-distance-left:9pt;mso-wrap-distance-top:0;mso-wrap-distance-right:9pt;mso-wrap-distance-bottom:0;mso-position-horizontal:absolute;mso-position-horizontal-relative:left-margin-area;mso-position-vertical:absolute;mso-position-vertical-relative:text;mso-width-percent:0;mso-height-percent:0;mso-width-relative:page;mso-height-relative:page;v-text-anchor:top" o:gfxdata="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" filled="f" stroked="f">
               <v:textbox inset="0,0,0,0">
                 <w:txbxContent>
                   <w:p>
@@ -8307,7 +10075,6 @@
                         <w:lang w:val="en-US"/>
                       </w:rPr>
                     </w:pPr>
-                    <w:proofErr w:type="spellStart"/>
                     <w:r>
                       <w:rPr>
                         <w:rFonts w:ascii="ISOCPEUR" w:hAnsi="ISOCPEUR"/>
@@ -8316,7 +10083,6 @@
                       </w:rPr>
                       <w:t>Изм</w:t>
                     </w:r>
-                    <w:proofErr w:type="spellEnd"/>
                     <w:r>
                       <w:rPr>
                         <w:rFonts w:ascii="ISOCPEUR" w:hAnsi="ISOCPEUR"/>
@@ -8436,7 +10202,7 @@
         </mc:Choice>
         <mc:Fallback>
           <w:pict>
-            <v:shape w14:anchorId="6A4034F5" id="Text Box 111" o:spid="_x0000_s1043" type="#_x0000_t202" style="position:absolute;margin-left:-27.95pt;margin-top:16.5pt;width:56.8pt;height:13.5pt;z-index:251684864;visibility:visible;mso-wrap-style:square;mso-width-percent:0;mso-height-percent:0;mso-wrap-distance-left:9pt;mso-wrap-distance-top:0;mso-wrap-distance-right:9pt;mso-wrap-distance-bottom:0;mso-position-horizontal:absolute;mso-position-horizontal-relative:text;mso-position-vertical:absolute;mso-position-vertical-relative:text;mso-width-percent:0;mso-height-percent:0;mso-width-relative:page;mso-height-relative:page;v-text-anchor:top" o:gfxdata="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" stroked="f">
+            <v:shape w14:anchorId="6A4034F5" id="Text Box 111" o:spid="_x0000_s1043" type="#_x0000_t202" style="position:absolute;margin-left:-27.95pt;margin-top:16.5pt;width:56.8pt;height:13.5pt;z-index:251684864;visibility:visible;mso-wrap-style:square;mso-width-percent:0;mso-height-percent:0;mso-wrap-distance-left:9pt;mso-wrap-distance-top:0;mso-wrap-distance-right:9pt;mso-wrap-distance-bottom:0;mso-position-horizontal:absolute;mso-position-horizontal-relative:text;mso-position-vertical:absolute;mso-position-vertical-relative:text;mso-width-percent:0;mso-height-percent:0;mso-width-relative:page;mso-height-relative:page;v-text-anchor:top" o:gfxdata="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" stroked="f">
               <v:fill opacity="0"/>
               <v:textbox inset="0,0,0,0">
                 <w:txbxContent>
@@ -8632,7 +10398,7 @@
         </mc:Choice>
         <mc:Fallback>
           <w:pict>
-            <v:shape w14:anchorId="77CB4395" id="Text Box 51" o:spid="_x0000_s1044" type="#_x0000_t202" style="position:absolute;margin-left:-26.05pt;margin-top:-26.4pt;width:56.8pt;height:14.2pt;z-index:251672576;visibility:visible;mso-wrap-style:square;mso-width-percent:0;mso-height-percent:0;mso-wrap-distance-left:9pt;mso-wrap-distance-top:0;mso-wrap-distance-right:9pt;mso-wrap-distance-bottom:0;mso-position-horizontal:absolute;mso-position-horizontal-relative:text;mso-position-vertical:absolute;mso-position-vertical-relative:text;mso-width-percent:0;mso-height-percent:0;mso-width-relative:page;mso-height-relative:page;v-text-anchor:top" o:gfxdata="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" filled="f" stroked="f">
+            <v:shape w14:anchorId="77CB4395" id="Text Box 51" o:spid="_x0000_s1044" type="#_x0000_t202" style="position:absolute;margin-left:-26.05pt;margin-top:-26.4pt;width:56.8pt;height:14.2pt;z-index:251672576;visibility:visible;mso-wrap-style:square;mso-width-percent:0;mso-height-percent:0;mso-wrap-distance-left:9pt;mso-wrap-distance-top:0;mso-wrap-distance-right:9pt;mso-wrap-distance-bottom:0;mso-position-horizontal:absolute;mso-position-horizontal-relative:text;mso-position-vertical:absolute;mso-position-vertical-relative:text;mso-width-percent:0;mso-height-percent:0;mso-width-relative:page;mso-height-relative:page;v-text-anchor:top" o:gfxdata="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" filled="f" stroked="f">
               <v:textbox inset="0,0,0,0">
                 <w:txbxContent>
                   <w:p>
@@ -8851,7 +10617,7 @@
                               <w:sz w:val="32"/>
                               <w:szCs w:val="28"/>
                             </w:rPr>
-                            <w:t>01.31</w:t>
+                            <w:t>01.3</w:t>
                           </w:r>
                           <w:r>
                             <w:rPr>
@@ -8859,7 +10625,7 @@
                               <w:sz w:val="32"/>
                               <w:szCs w:val="28"/>
                             </w:rPr>
-                            <w:t>ТП.2</w:t>
+                            <w:t>4</w:t>
                           </w:r>
                           <w:r>
                             <w:rPr>
@@ -8867,7 +10633,7 @@
                               <w:sz w:val="32"/>
                               <w:szCs w:val="28"/>
                             </w:rPr>
-                            <w:t>472</w:t>
+                            <w:t>ТП.</w:t>
                           </w:r>
                           <w:r>
                             <w:rPr>
@@ -8875,7 +10641,32 @@
                               <w:sz w:val="32"/>
                               <w:szCs w:val="28"/>
                             </w:rPr>
-                            <w:t>.22.1</w:t>
+                            <w:t>98</w:t>
+                          </w:r>
+                          <w:r>
+                            <w:rPr>
+                              <w:bCs/>
+                              <w:sz w:val="32"/>
+                              <w:szCs w:val="28"/>
+                            </w:rPr>
+                            <w:t>.2</w:t>
+                          </w:r>
+                          <w:r>
+                            <w:rPr>
+                              <w:bCs/>
+                              <w:sz w:val="32"/>
+                              <w:szCs w:val="28"/>
+                              <w:lang w:val="en-US"/>
+                            </w:rPr>
+                            <w:t>3</w:t>
+                          </w:r>
+                          <w:r>
+                            <w:rPr>
+                              <w:bCs/>
+                              <w:sz w:val="32"/>
+                              <w:szCs w:val="28"/>
+                            </w:rPr>
+                            <w:t>.1</w:t>
                           </w:r>
                           <w:r>
                             <w:rPr>
@@ -8915,7 +10706,7 @@
         </mc:Choice>
         <mc:Fallback>
           <w:pict>
-            <v:shape w14:anchorId="52D45DD9" id="Text Box 103" o:spid="_x0000_s1045" type="#_x0000_t202" style="position:absolute;margin-left:155.7pt;margin-top:-70.8pt;width:340.8pt;height:28.4pt;z-index:251681792;visibility:visible;mso-wrap-style:square;mso-width-percent:0;mso-height-percent:0;mso-wrap-distance-left:9pt;mso-wrap-distance-top:0;mso-wrap-distance-right:9pt;mso-wrap-distance-bottom:0;mso-position-horizontal:absolute;mso-position-horizontal-relative:text;mso-position-vertical:absolute;mso-position-vertical-relative:text;mso-width-percent:0;mso-height-percent:0;mso-width-relative:page;mso-height-relative:page;v-text-anchor:top" o:gfxdata="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" filled="f" stroked="f">
+            <v:shape w14:anchorId="52D45DD9" id="Text Box 103" o:spid="_x0000_s1045" type="#_x0000_t202" style="position:absolute;margin-left:155.7pt;margin-top:-70.8pt;width:340.8pt;height:28.4pt;z-index:251681792;visibility:visible;mso-wrap-style:square;mso-width-percent:0;mso-height-percent:0;mso-wrap-distance-left:9pt;mso-wrap-distance-top:0;mso-wrap-distance-right:9pt;mso-wrap-distance-bottom:0;mso-position-horizontal:absolute;mso-position-horizontal-relative:text;mso-position-vertical:absolute;mso-position-vertical-relative:text;mso-width-percent:0;mso-height-percent:0;mso-width-relative:page;mso-height-relative:page;v-text-anchor:top" o:gfxdata="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" filled="f" stroked="f">
               <v:textbox inset="0,0,0,0">
                 <w:txbxContent>
                   <w:p>
@@ -8983,7 +10774,7 @@
                         <w:sz w:val="32"/>
                         <w:szCs w:val="28"/>
                       </w:rPr>
-                      <w:t>01.31</w:t>
+                      <w:t>01.3</w:t>
                     </w:r>
                     <w:r>
                       <w:rPr>
@@ -8991,7 +10782,7 @@
                         <w:sz w:val="32"/>
                         <w:szCs w:val="28"/>
                       </w:rPr>
-                      <w:t>ТП.2</w:t>
+                      <w:t>4</w:t>
                     </w:r>
                     <w:r>
                       <w:rPr>
@@ -8999,7 +10790,7 @@
                         <w:sz w:val="32"/>
                         <w:szCs w:val="28"/>
                       </w:rPr>
-                      <w:t>472</w:t>
+                      <w:t>ТП.</w:t>
                     </w:r>
                     <w:r>
                       <w:rPr>
@@ -9007,7 +10798,32 @@
                         <w:sz w:val="32"/>
                         <w:szCs w:val="28"/>
                       </w:rPr>
-                      <w:t>.22.1</w:t>
+                      <w:t>98</w:t>
+                    </w:r>
+                    <w:r>
+                      <w:rPr>
+                        <w:bCs/>
+                        <w:sz w:val="32"/>
+                        <w:szCs w:val="28"/>
+                      </w:rPr>
+                      <w:t>.2</w:t>
+                    </w:r>
+                    <w:r>
+                      <w:rPr>
+                        <w:bCs/>
+                        <w:sz w:val="32"/>
+                        <w:szCs w:val="28"/>
+                        <w:lang w:val="en-US"/>
+                      </w:rPr>
+                      <w:t>3</w:t>
+                    </w:r>
+                    <w:r>
+                      <w:rPr>
+                        <w:bCs/>
+                        <w:sz w:val="32"/>
+                        <w:szCs w:val="28"/>
+                      </w:rPr>
+                      <w:t>.1</w:t>
                     </w:r>
                     <w:r>
                       <w:rPr>
@@ -9114,7 +10930,7 @@
         </mc:Choice>
         <mc:Fallback>
           <w:pict>
-            <v:shape w14:anchorId="056BB8CE" id="Text Box 113" o:spid="_x0000_s1046" type="#_x0000_t202" style="position:absolute;margin-left:28.3pt;margin-top:1.8pt;width:56.45pt;height:13.9pt;z-index:251686912;visibility:visible;mso-wrap-style:square;mso-width-percent:0;mso-height-percent:0;mso-wrap-distance-left:9pt;mso-wrap-distance-top:0;mso-wrap-distance-right:9pt;mso-wrap-distance-bottom:0;mso-position-horizontal:absolute;mso-position-horizontal-relative:text;mso-position-vertical:absolute;mso-position-vertical-relative:text;mso-width-percent:0;mso-height-percent:0;mso-width-relative:page;mso-height-relative:page;v-text-anchor:top" o:gfxdata="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" stroked="f">
+            <v:shape w14:anchorId="056BB8CE" id="Text Box 113" o:spid="_x0000_s1046" type="#_x0000_t202" style="position:absolute;margin-left:28.3pt;margin-top:1.8pt;width:56.45pt;height:13.9pt;z-index:251686912;visibility:visible;mso-wrap-style:square;mso-width-percent:0;mso-height-percent:0;mso-wrap-distance-left:9pt;mso-wrap-distance-top:0;mso-wrap-distance-right:9pt;mso-wrap-distance-bottom:0;mso-position-horizontal:absolute;mso-position-horizontal-relative:text;mso-position-vertical:absolute;mso-position-vertical-relative:text;mso-width-percent:0;mso-height-percent:0;mso-width-relative:page;mso-height-relative:page;v-text-anchor:top" o:gfxdata="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" stroked="f">
               <v:fill opacity="0"/>
               <v:textbox inset="0,0,0,0">
                 <w:txbxContent>
@@ -9225,7 +11041,7 @@
         </mc:Choice>
         <mc:Fallback>
           <w:pict>
-            <v:shape w14:anchorId="01D372F0" id="Text Box 41" o:spid="_x0000_s1047" type="#_x0000_t202" style="position:absolute;margin-left:442.1pt;margin-top:-39.95pt;width:54.8pt;height:12.4pt;z-index:251665408;visibility:visible;mso-wrap-style:square;mso-width-percent:0;mso-height-percent:0;mso-wrap-distance-left:9pt;mso-wrap-distance-top:0;mso-wrap-distance-right:9pt;mso-wrap-distance-bottom:0;mso-position-horizontal:absolute;mso-position-horizontal-relative:text;mso-position-vertical:absolute;mso-position-vertical-relative:text;mso-width-percent:0;mso-height-percent:0;mso-width-relative:page;mso-height-relative:page;v-text-anchor:top" o:gfxdata="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" filled="f" stroked="f">
+            <v:shape w14:anchorId="01D372F0" id="Text Box 41" o:spid="_x0000_s1047" type="#_x0000_t202" style="position:absolute;margin-left:442.1pt;margin-top:-39.95pt;width:54.8pt;height:12.4pt;z-index:251665408;visibility:visible;mso-wrap-style:square;mso-width-percent:0;mso-height-percent:0;mso-wrap-distance-left:9pt;mso-wrap-distance-top:0;mso-wrap-distance-right:9pt;mso-wrap-distance-bottom:0;mso-position-horizontal:absolute;mso-position-horizontal-relative:text;mso-position-vertical:absolute;mso-position-vertical-relative:text;mso-width-percent:0;mso-height-percent:0;mso-width-relative:page;mso-height-relative:page;v-text-anchor:top" o:gfxdata="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" filled="f" stroked="f">
               <v:textbox inset="0,0,0,0">
                 <w:txbxContent>
                   <w:p>
@@ -9352,7 +11168,7 @@
         </mc:Choice>
         <mc:Fallback>
           <w:pict>
-            <v:shape w14:anchorId="4C2D7BB8" id="Text Box 40" o:spid="_x0000_s1048" type="#_x0000_t202" style="position:absolute;margin-left:399.1pt;margin-top:-39.55pt;width:41.35pt;height:13pt;z-index:251664384;visibility:visible;mso-wrap-style:square;mso-width-percent:0;mso-height-percent:0;mso-wrap-distance-left:9pt;mso-wrap-distance-top:0;mso-wrap-distance-right:9pt;mso-wrap-distance-bottom:0;mso-position-horizontal:absolute;mso-position-horizontal-relative:text;mso-position-vertical:absolute;mso-position-vertical-relative:text;mso-width-percent:0;mso-height-percent:0;mso-width-relative:page;mso-height-relative:page;v-text-anchor:top" o:gfxdata="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" filled="f" stroked="f">
+            <v:shape w14:anchorId="4C2D7BB8" id="Text Box 40" o:spid="_x0000_s1048" type="#_x0000_t202" style="position:absolute;margin-left:399.1pt;margin-top:-39.55pt;width:41.35pt;height:13pt;z-index:251664384;visibility:visible;mso-wrap-style:square;mso-width-percent:0;mso-height-percent:0;mso-wrap-distance-left:9pt;mso-wrap-distance-top:0;mso-wrap-distance-right:9pt;mso-wrap-distance-bottom:0;mso-position-horizontal:absolute;mso-position-horizontal-relative:text;mso-position-vertical:absolute;mso-position-vertical-relative:text;mso-width-percent:0;mso-height-percent:0;mso-width-relative:page;mso-height-relative:page;v-text-anchor:top" o:gfxdata="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" filled="f" stroked="f">
               <v:textbox inset="0,0,0,0">
                 <w:txbxContent>
                   <w:p>
@@ -9479,7 +11295,7 @@
         </mc:Choice>
         <mc:Fallback>
           <w:pict>
-            <v:shape w14:anchorId="203227F5" id="Text Box 38" o:spid="_x0000_s1049" type="#_x0000_t202" style="position:absolute;margin-left:357.85pt;margin-top:-40.8pt;width:42.8pt;height:12.8pt;z-index:251663360;visibility:visible;mso-wrap-style:square;mso-width-percent:0;mso-height-percent:0;mso-wrap-distance-left:9pt;mso-wrap-distance-top:0;mso-wrap-distance-right:9pt;mso-wrap-distance-bottom:0;mso-position-horizontal:absolute;mso-position-horizontal-relative:text;mso-position-vertical:absolute;mso-position-vertical-relative:text;mso-width-percent:0;mso-height-percent:0;mso-width-relative:page;mso-height-relative:page;v-text-anchor:top" o:gfxdata="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" filled="f" stroked="f">
+            <v:shape w14:anchorId="203227F5" id="Text Box 38" o:spid="_x0000_s1049" type="#_x0000_t202" style="position:absolute;margin-left:357.85pt;margin-top:-40.8pt;width:42.8pt;height:12.8pt;z-index:251663360;visibility:visible;mso-wrap-style:square;mso-width-percent:0;mso-height-percent:0;mso-wrap-distance-left:9pt;mso-wrap-distance-top:0;mso-wrap-distance-right:9pt;mso-wrap-distance-bottom:0;mso-position-horizontal:absolute;mso-position-horizontal-relative:text;mso-position-vertical:absolute;mso-position-vertical-relative:text;mso-width-percent:0;mso-height-percent:0;mso-width-relative:page;mso-height-relative:page;v-text-anchor:top" o:gfxdata="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" filled="f" stroked="f">
               <v:textbox inset="0,0,0,0">
                 <w:txbxContent>
                   <w:p>
@@ -9624,7 +11440,7 @@
         </mc:Choice>
         <mc:Fallback>
           <w:pict>
-            <v:shape w14:anchorId="3B224887" id="Text Box 37" o:spid="_x0000_s1050" type="#_x0000_t202" style="position:absolute;margin-left:356.6pt;margin-top:1.4pt;width:142pt;height:28.4pt;z-index:251662336;visibility:visible;mso-wrap-style:square;mso-width-percent:0;mso-height-percent:0;mso-wrap-distance-left:9pt;mso-wrap-distance-top:0;mso-wrap-distance-right:9pt;mso-wrap-distance-bottom:0;mso-position-horizontal:absolute;mso-position-horizontal-relative:text;mso-position-vertical:absolute;mso-position-vertical-relative:text;mso-width-percent:0;mso-height-percent:0;mso-width-relative:page;mso-height-relative:page;v-text-anchor:top" o:gfxdata="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" filled="f" stroked="f">
+            <v:shape w14:anchorId="3B224887" id="Text Box 37" o:spid="_x0000_s1050" type="#_x0000_t202" style="position:absolute;margin-left:356.6pt;margin-top:1.4pt;width:142pt;height:28.4pt;z-index:251662336;visibility:visible;mso-wrap-style:square;mso-width-percent:0;mso-height-percent:0;mso-wrap-distance-left:9pt;mso-wrap-distance-top:0;mso-wrap-distance-right:9pt;mso-wrap-distance-bottom:0;mso-position-horizontal:absolute;mso-position-horizontal-relative:text;mso-position-vertical:absolute;mso-position-vertical-relative:text;mso-width-percent:0;mso-height-percent:0;mso-width-relative:page;mso-height-relative:page;v-text-anchor:top" o:gfxdata="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" filled="f" stroked="f">
               <v:textbox inset="0,0,0,0">
                 <w:txbxContent>
                   <w:p>
@@ -9648,7 +11464,6 @@
                       </w:rPr>
                       <w:t xml:space="preserve"> </w:t>
                     </w:r>
-                    <w:proofErr w:type="spellStart"/>
                     <w:r>
                       <w:rPr>
                         <w:sz w:val="28"/>
@@ -9656,7 +11471,6 @@
                       </w:rPr>
                       <w:t>ГКТТиД</w:t>
                     </w:r>
-                    <w:proofErr w:type="spellEnd"/>
                   </w:p>
                   <w:p>
                     <w:pPr>
@@ -9778,7 +11592,7 @@
         </mc:Choice>
         <mc:Fallback>
           <w:pict>
-            <v:shape w14:anchorId="509465EF" id="Text Box 50" o:spid="_x0000_s1051" type="#_x0000_t202" style="position:absolute;margin-left:-26.05pt;margin-top:-41.4pt;width:56.8pt;height:14.2pt;z-index:251671552;visibility:visible;mso-wrap-style:square;mso-width-percent:0;mso-height-percent:0;mso-wrap-distance-left:9pt;mso-wrap-distance-top:0;mso-wrap-distance-right:9pt;mso-wrap-distance-bottom:0;mso-position-horizontal:absolute;mso-position-horizontal-relative:text;mso-position-vertical:absolute;mso-position-vertical-relative:text;mso-width-percent:0;mso-height-percent:0;mso-width-relative:page;mso-height-relative:page;v-text-anchor:top" o:gfxdata="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" filled="f" stroked="f">
+            <v:shape w14:anchorId="509465EF" id="Text Box 50" o:spid="_x0000_s1051" type="#_x0000_t202" style="position:absolute;margin-left:-26.05pt;margin-top:-41.4pt;width:56.8pt;height:14.2pt;z-index:251671552;visibility:visible;mso-wrap-style:square;mso-width-percent:0;mso-height-percent:0;mso-wrap-distance-left:9pt;mso-wrap-distance-top:0;mso-wrap-distance-right:9pt;mso-wrap-distance-bottom:0;mso-position-horizontal:absolute;mso-position-horizontal-relative:text;mso-position-vertical:absolute;mso-position-vertical-relative:text;mso-width-percent:0;mso-height-percent:0;mso-width-relative:page;mso-height-relative:page;v-text-anchor:top" o:gfxdata="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" filled="f" stroked="f">
               <v:textbox inset="0,0,0,0">
                 <w:txbxContent>
                   <w:p>
@@ -9797,23 +11611,13 @@
                       </w:rPr>
                       <w:t xml:space="preserve"> </w:t>
                     </w:r>
-                    <w:proofErr w:type="spellStart"/>
                     <w:r>
                       <w:rPr>
                         <w:rFonts w:ascii="ISOCPEUR" w:hAnsi="ISOCPEUR"/>
                         <w:i/>
                         <w:sz w:val="22"/>
                       </w:rPr>
-                      <w:t>Разраб</w:t>
-                    </w:r>
-                    <w:proofErr w:type="spellEnd"/>
-                    <w:r>
-                      <w:rPr>
-                        <w:rFonts w:ascii="ISOCPEUR" w:hAnsi="ISOCPEUR"/>
-                        <w:i/>
-                        <w:sz w:val="22"/>
-                      </w:rPr>
-                      <w:t>.</w:t>
+                      <w:t>Разраб.</w:t>
                     </w:r>
                   </w:p>
                 </w:txbxContent>
@@ -9932,7 +11736,7 @@
         </mc:Choice>
         <mc:Fallback>
           <w:pict>
-            <v:shape w14:anchorId="632FD9E9" id="Text Box 48" o:spid="_x0000_s1052" type="#_x0000_t202" style="position:absolute;margin-left:87.95pt;margin-top:-54.5pt;width:40.55pt;height:12.9pt;z-index:251669504;visibility:visible;mso-wrap-style:square;mso-width-percent:0;mso-height-percent:0;mso-wrap-distance-left:9pt;mso-wrap-distance-top:0;mso-wrap-distance-right:9pt;mso-wrap-distance-bottom:0;mso-position-horizontal:absolute;mso-position-horizontal-relative:text;mso-position-vertical:absolute;mso-position-vertical-relative:text;mso-width-percent:0;mso-height-percent:0;mso-width-relative:page;mso-height-relative:page;v-text-anchor:top" o:gfxdata="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" filled="f" stroked="f">
+            <v:shape w14:anchorId="632FD9E9" id="Text Box 48" o:spid="_x0000_s1052" type="#_x0000_t202" style="position:absolute;margin-left:87.95pt;margin-top:-54.5pt;width:40.55pt;height:12.9pt;z-index:251669504;visibility:visible;mso-wrap-style:square;mso-width-percent:0;mso-height-percent:0;mso-wrap-distance-left:9pt;mso-wrap-distance-top:0;mso-wrap-distance-right:9pt;mso-wrap-distance-bottom:0;mso-position-horizontal:absolute;mso-position-horizontal-relative:text;mso-position-vertical:absolute;mso-position-vertical-relative:text;mso-width-percent:0;mso-height-percent:0;mso-width-relative:page;mso-height-relative:page;v-text-anchor:top" o:gfxdata="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" filled="f" stroked="f">
               <v:textbox inset="0,0,0,0">
                 <w:txbxContent>
                   <w:p>
@@ -10089,7 +11893,7 @@
         </mc:Choice>
         <mc:Fallback>
           <w:pict>
-            <v:shape w14:anchorId="308E16BC" id="Text Box 47" o:spid="_x0000_s1053" type="#_x0000_t202" style="position:absolute;margin-left:26.25pt;margin-top:-54.1pt;width:54.65pt;height:12.6pt;z-index:251668480;visibility:visible;mso-wrap-style:square;mso-width-percent:0;mso-height-percent:0;mso-wrap-distance-left:9pt;mso-wrap-distance-top:0;mso-wrap-distance-right:9pt;mso-wrap-distance-bottom:0;mso-position-horizontal:absolute;mso-position-horizontal-relative:text;mso-position-vertical:absolute;mso-position-vertical-relative:text;mso-width-percent:0;mso-height-percent:0;mso-width-relative:page;mso-height-relative:page;v-text-anchor:top" o:gfxdata="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" filled="f" stroked="f">
+            <v:shape w14:anchorId="308E16BC" id="Text Box 47" o:spid="_x0000_s1053" type="#_x0000_t202" style="position:absolute;margin-left:26.25pt;margin-top:-54.1pt;width:54.65pt;height:12.6pt;z-index:251668480;visibility:visible;mso-wrap-style:square;mso-width-percent:0;mso-height-percent:0;mso-wrap-distance-left:9pt;mso-wrap-distance-top:0;mso-wrap-distance-right:9pt;mso-wrap-distance-bottom:0;mso-position-horizontal:absolute;mso-position-horizontal-relative:text;mso-position-vertical:absolute;mso-position-vertical-relative:text;mso-width-percent:0;mso-height-percent:0;mso-width-relative:page;mso-height-relative:page;v-text-anchor:top" o:gfxdata="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" filled="f" stroked="f">
               <v:textbox inset="0,0,0,0">
                 <w:txbxContent>
                   <w:p>
@@ -10120,7 +11924,6 @@
                       </w:rPr>
                       <w:t xml:space="preserve"> </w:t>
                     </w:r>
-                    <w:proofErr w:type="spellStart"/>
                     <w:r>
                       <w:rPr>
                         <w:rFonts w:ascii="ISOCPEUR" w:hAnsi="ISOCPEUR"/>
@@ -10130,7 +11933,6 @@
                       </w:rPr>
                       <w:t>докум</w:t>
                     </w:r>
-                    <w:proofErr w:type="spellEnd"/>
                   </w:p>
                 </w:txbxContent>
               </v:textbox>
@@ -10205,7 +12007,7 @@
             </wp:anchor>
           </w:drawing>
         </mc:Choice>
-        <mc:Fallback xmlns:cx="http://schemas.microsoft.com/office/drawing/2014/chartex" xmlns:cx1="http://schemas.microsoft.com/office/drawing/2015/9/8/chartex" xmlns:w16se="http://schemas.microsoft.com/office/word/2015/wordml/symex" xmlns:cx2="http://schemas.microsoft.com/office/drawing/2015/10/21/chartex" xmlns:cx3="http://schemas.microsoft.com/office/drawing/2016/5/9/chartex" xmlns:cx4="http://schemas.microsoft.com/office/drawing/2016/5/10/chartex" xmlns:cx5="http://schemas.microsoft.com/office/drawing/2016/5/11/chartex" xmlns:cx6="http://schemas.microsoft.com/office/drawing/2016/5/12/chartex" xmlns:cx7="http://schemas.microsoft.com/office/drawing/2016/5/13/chartex" xmlns:cx8="http://schemas.microsoft.com/office/drawing/2016/5/14/chartex" xmlns:aink="http://schemas.microsoft.com/office/drawing/2016/ink" xmlns:am3d="http://schemas.microsoft.com/office/drawing/2017/model3d" xmlns:w16cex="http://schemas.microsoft.com/office/word/2018/wordml/cex" xmlns:w16cid="http://schemas.microsoft.com/office/word/2016/wordml/cid" xmlns:w16="http://schemas.microsoft.com/office/word/2018/wordml" xmlns:w16sdtdh="http://schemas.microsoft.com/office/word/2020/wordml/sdtdatahash">
+        <mc:Fallback>
           <w:pict>
             <v:line w14:anchorId="2477F46E" id="Line 19" o:spid="_x0000_s1026" style="position:absolute;z-index:251653120;visibility:visible;mso-wrap-style:square;mso-width-percent:0;mso-height-percent:0;mso-wrap-distance-left:9pt;mso-wrap-distance-top:0;mso-wrap-distance-right:9pt;mso-wrap-distance-bottom:0;mso-position-horizontal:absolute;mso-position-horizontal-relative:page;mso-position-vertical:absolute;mso-position-vertical-relative:page;mso-width-percent:0;mso-height-percent:0;mso-width-relative:page;mso-height-relative:page" from="108.6pt,711.85pt" to="108.6pt,825.25pt" o:gfxdata="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" strokeweight="1.5pt">
               <w10:wrap anchorx="page" anchory="page"/>
@@ -10280,7 +12082,7 @@
             </wp:anchor>
           </w:drawing>
         </mc:Choice>
-        <mc:Fallback xmlns:cx="http://schemas.microsoft.com/office/drawing/2014/chartex" xmlns:cx1="http://schemas.microsoft.com/office/drawing/2015/9/8/chartex" xmlns:w16se="http://schemas.microsoft.com/office/word/2015/wordml/symex" xmlns:cx2="http://schemas.microsoft.com/office/drawing/2015/10/21/chartex" xmlns:cx3="http://schemas.microsoft.com/office/drawing/2016/5/9/chartex" xmlns:cx4="http://schemas.microsoft.com/office/drawing/2016/5/10/chartex" xmlns:cx5="http://schemas.microsoft.com/office/drawing/2016/5/11/chartex" xmlns:cx6="http://schemas.microsoft.com/office/drawing/2016/5/12/chartex" xmlns:cx7="http://schemas.microsoft.com/office/drawing/2016/5/13/chartex" xmlns:cx8="http://schemas.microsoft.com/office/drawing/2016/5/14/chartex" xmlns:aink="http://schemas.microsoft.com/office/drawing/2016/ink" xmlns:am3d="http://schemas.microsoft.com/office/drawing/2017/model3d" xmlns:w16cex="http://schemas.microsoft.com/office/word/2018/wordml/cex" xmlns:w16cid="http://schemas.microsoft.com/office/word/2016/wordml/cid" xmlns:w16="http://schemas.microsoft.com/office/word/2018/wordml" xmlns:w16sdtdh="http://schemas.microsoft.com/office/word/2020/wordml/sdtdatahash">
+        <mc:Fallback>
           <w:pict>
             <v:line w14:anchorId="6692BFF5" id="Line 18" o:spid="_x0000_s1026" style="position:absolute;z-index:251652096;visibility:visible;mso-wrap-style:square;mso-width-percent:0;mso-height-percent:0;mso-wrap-distance-left:9pt;mso-wrap-distance-top:0;mso-wrap-distance-right:9pt;mso-wrap-distance-bottom:0;mso-position-horizontal:absolute;mso-position-horizontal-relative:page;mso-position-vertical:absolute;mso-position-vertical-relative:page;mso-width-percent:0;mso-height-percent:0;mso-width-relative:page;mso-height-relative:page" from="79.75pt,711.85pt" to="79.75pt,754.35pt" o:gfxdata="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" strokeweight="1.5pt">
               <w10:wrap anchorx="page" anchory="page"/>
@@ -10383,7 +12185,7 @@
         </mc:Choice>
         <mc:Fallback>
           <w:pict>
-            <v:shape w14:anchorId="6776A279" id="Text Box 92" o:spid="_x0000_s1054" type="#_x0000_t202" style="position:absolute;margin-left:410.4pt;margin-top:-26.95pt;width:100.75pt;height:19.15pt;z-index:251678720;visibility:visible;mso-wrap-style:square;mso-width-percent:0;mso-height-percent:0;mso-wrap-distance-left:9pt;mso-wrap-distance-top:0;mso-wrap-distance-right:9pt;mso-wrap-distance-bottom:0;mso-position-horizontal:absolute;mso-position-horizontal-relative:text;mso-position-vertical:absolute;mso-position-vertical-relative:text;mso-width-percent:0;mso-height-percent:0;mso-width-relative:page;mso-height-relative:page;v-text-anchor:top" o:gfxdata="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" filled="f" stroked="f">
+            <v:shape w14:anchorId="6776A279" id="Text Box 92" o:spid="_x0000_s1054" type="#_x0000_t202" style="position:absolute;margin-left:410.4pt;margin-top:-26.95pt;width:100.75pt;height:19.15pt;z-index:251678720;visibility:visible;mso-wrap-style:square;mso-width-percent:0;mso-height-percent:0;mso-wrap-distance-left:9pt;mso-wrap-distance-top:0;mso-wrap-distance-right:9pt;mso-wrap-distance-bottom:0;mso-position-horizontal:absolute;mso-position-horizontal-relative:text;mso-position-vertical:absolute;mso-position-vertical-relative:text;mso-width-percent:0;mso-height-percent:0;mso-width-relative:page;mso-height-relative:page;v-text-anchor:top" o:gfxdata="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" filled="f" stroked="f">
               <v:textbox inset="0,0,0,0">
                 <w:txbxContent>
                   <w:p>
@@ -10472,7 +12274,7 @@
             </wp:anchor>
           </w:drawing>
         </mc:Choice>
-        <mc:Fallback xmlns:cx="http://schemas.microsoft.com/office/drawing/2014/chartex" xmlns:cx1="http://schemas.microsoft.com/office/drawing/2015/9/8/chartex" xmlns:w16se="http://schemas.microsoft.com/office/word/2015/wordml/symex" xmlns:cx2="http://schemas.microsoft.com/office/drawing/2015/10/21/chartex" xmlns:cx3="http://schemas.microsoft.com/office/drawing/2016/5/9/chartex" xmlns:cx4="http://schemas.microsoft.com/office/drawing/2016/5/10/chartex" xmlns:cx5="http://schemas.microsoft.com/office/drawing/2016/5/11/chartex" xmlns:cx6="http://schemas.microsoft.com/office/drawing/2016/5/12/chartex" xmlns:cx7="http://schemas.microsoft.com/office/drawing/2016/5/13/chartex" xmlns:cx8="http://schemas.microsoft.com/office/drawing/2016/5/14/chartex" xmlns:aink="http://schemas.microsoft.com/office/drawing/2016/ink" xmlns:am3d="http://schemas.microsoft.com/office/drawing/2017/model3d" xmlns:w16cex="http://schemas.microsoft.com/office/word/2018/wordml/cex" xmlns:w16cid="http://schemas.microsoft.com/office/word/2016/wordml/cid" xmlns:w16="http://schemas.microsoft.com/office/word/2018/wordml" xmlns:w16sdtdh="http://schemas.microsoft.com/office/word/2020/wordml/sdtdatahash">
+        <mc:Fallback>
           <w:pict>
             <v:line w14:anchorId="0A8AC401" id="Line 116" o:spid="_x0000_s1026" style="position:absolute;z-index:251689984;visibility:visible;mso-wrap-style:square;mso-width-percent:0;mso-height-percent:0;mso-wrap-distance-left:9pt;mso-wrap-distance-top:0;mso-wrap-distance-right:9pt;mso-wrap-distance-bottom:0;mso-position-horizontal:absolute;mso-position-horizontal-relative:page;mso-position-vertical:absolute;mso-position-vertical-relative:page;mso-width-percent:0;mso-height-percent:0;mso-width-relative:page;mso-height-relative:page" from="467.65pt,768.45pt" to="467.65pt,781.65pt" o:gfxdata="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" strokeweight="1.5pt">
               <w10:wrap anchorx="page" anchory="page"/>
@@ -10547,7 +12349,7 @@
             </wp:anchor>
           </w:drawing>
         </mc:Choice>
-        <mc:Fallback xmlns:cx="http://schemas.microsoft.com/office/drawing/2014/chartex" xmlns:cx1="http://schemas.microsoft.com/office/drawing/2015/9/8/chartex" xmlns:w16se="http://schemas.microsoft.com/office/word/2015/wordml/symex" xmlns:cx2="http://schemas.microsoft.com/office/drawing/2015/10/21/chartex" xmlns:cx3="http://schemas.microsoft.com/office/drawing/2016/5/9/chartex" xmlns:cx4="http://schemas.microsoft.com/office/drawing/2016/5/10/chartex" xmlns:cx5="http://schemas.microsoft.com/office/drawing/2016/5/11/chartex" xmlns:cx6="http://schemas.microsoft.com/office/drawing/2016/5/12/chartex" xmlns:cx7="http://schemas.microsoft.com/office/drawing/2016/5/13/chartex" xmlns:cx8="http://schemas.microsoft.com/office/drawing/2016/5/14/chartex" xmlns:aink="http://schemas.microsoft.com/office/drawing/2016/ink" xmlns:am3d="http://schemas.microsoft.com/office/drawing/2017/model3d" xmlns:w16cex="http://schemas.microsoft.com/office/word/2018/wordml/cex" xmlns:w16cid="http://schemas.microsoft.com/office/word/2016/wordml/cid" xmlns:w16="http://schemas.microsoft.com/office/word/2018/wordml" xmlns:w16sdtdh="http://schemas.microsoft.com/office/word/2020/wordml/sdtdatahash">
+        <mc:Fallback>
           <w:pict>
             <v:line w14:anchorId="745DEDA0" id="Line 115" o:spid="_x0000_s1026" style="position:absolute;z-index:251688960;visibility:visible;mso-wrap-style:square;mso-width-percent:0;mso-height-percent:0;mso-wrap-distance-left:9pt;mso-wrap-distance-top:0;mso-wrap-distance-right:9pt;mso-wrap-distance-bottom:0;mso-position-horizontal:absolute;mso-position-horizontal-relative:page;mso-position-vertical:absolute;mso-position-vertical-relative:page;mso-width-percent:0;mso-height-percent:0;mso-width-relative:page;mso-height-relative:page" from="453pt,767.45pt" to="453pt,782.2pt" o:gfxdata="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" strokecolor="black [3213]" strokeweight="1.5pt">
               <w10:wrap anchorx="page" anchory="page"/>
@@ -10622,7 +12424,7 @@
             </wp:anchor>
           </w:drawing>
         </mc:Choice>
-        <mc:Fallback xmlns:cx="http://schemas.microsoft.com/office/drawing/2014/chartex" xmlns:cx1="http://schemas.microsoft.com/office/drawing/2015/9/8/chartex" xmlns:w16se="http://schemas.microsoft.com/office/word/2015/wordml/symex" xmlns:cx2="http://schemas.microsoft.com/office/drawing/2015/10/21/chartex" xmlns:cx3="http://schemas.microsoft.com/office/drawing/2016/5/9/chartex" xmlns:cx4="http://schemas.microsoft.com/office/drawing/2016/5/10/chartex" xmlns:cx5="http://schemas.microsoft.com/office/drawing/2016/5/11/chartex" xmlns:cx6="http://schemas.microsoft.com/office/drawing/2016/5/12/chartex" xmlns:cx7="http://schemas.microsoft.com/office/drawing/2016/5/13/chartex" xmlns:cx8="http://schemas.microsoft.com/office/drawing/2016/5/14/chartex" xmlns:aink="http://schemas.microsoft.com/office/drawing/2016/ink" xmlns:am3d="http://schemas.microsoft.com/office/drawing/2017/model3d" xmlns:w16cex="http://schemas.microsoft.com/office/word/2018/wordml/cex" xmlns:w16cid="http://schemas.microsoft.com/office/word/2016/wordml/cid" xmlns:w16="http://schemas.microsoft.com/office/word/2018/wordml" xmlns:w16sdtdh="http://schemas.microsoft.com/office/word/2020/wordml/sdtdatahash">
+        <mc:Fallback>
           <w:pict>
             <v:line w14:anchorId="12917C4C" id="Line 25" o:spid="_x0000_s1026" style="position:absolute;z-index:251658240;visibility:visible;mso-wrap-style:square;mso-width-percent:0;mso-height-percent:0;mso-wrap-distance-left:9pt;mso-wrap-distance-top:0;mso-wrap-distance-right:9pt;mso-wrap-distance-bottom:0;mso-position-horizontal:absolute;mso-position-horizontal-relative:page;mso-position-vertical:absolute;mso-position-vertical-relative:page;mso-width-percent:0;mso-height-percent:0;mso-width-relative:page;mso-height-relative:page" from="481.9pt,753.5pt" to="481.9pt,781.85pt" o:gfxdata="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" strokeweight="1.5pt">
               <w10:wrap anchorx="page" anchory="page"/>
@@ -10716,7 +12518,7 @@
         </mc:Choice>
         <mc:Fallback>
           <w:pict>
-            <v:shape w14:anchorId="2FAFC63B" id="Text Box 114" o:spid="_x0000_s1055" type="#_x0000_t202" style="position:absolute;margin-left:42.45pt;margin-top:15.9pt;width:56.75pt;height:14.2pt;z-index:251687936;visibility:visible;mso-wrap-style:square;mso-width-percent:0;mso-height-percent:0;mso-wrap-distance-left:9pt;mso-wrap-distance-top:0;mso-wrap-distance-right:9pt;mso-wrap-distance-bottom:0;mso-position-horizontal:absolute;mso-position-horizontal-relative:text;mso-position-vertical:absolute;mso-position-vertical-relative:text;mso-width-percent:0;mso-height-percent:0;mso-width-relative:page;mso-height-relative:page;v-text-anchor:top" o:gfxdata="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" stroked="f">
+            <v:shape w14:anchorId="2FAFC63B" id="Text Box 114" o:spid="_x0000_s1055" type="#_x0000_t202" style="position:absolute;margin-left:42.45pt;margin-top:15.9pt;width:56.75pt;height:14.2pt;z-index:251687936;visibility:visible;mso-wrap-style:square;mso-width-percent:0;mso-height-percent:0;mso-wrap-distance-left:9pt;mso-wrap-distance-top:0;mso-wrap-distance-right:9pt;mso-wrap-distance-bottom:0;mso-position-horizontal:absolute;mso-position-horizontal-relative:text;mso-position-vertical:absolute;mso-position-vertical-relative:text;mso-width-percent:0;mso-height-percent:0;mso-width-relative:page;mso-height-relative:page;v-text-anchor:top" o:gfxdata="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" stroked="f">
               <v:fill opacity="0"/>
               <v:textbox inset="0,0,0,0">
                 <w:txbxContent>
@@ -10817,7 +12619,7 @@
         </mc:Choice>
         <mc:Fallback>
           <w:pict>
-            <v:shape w14:anchorId="176CB4C3" id="Text Box 112" o:spid="_x0000_s1056" type="#_x0000_t202" style="position:absolute;margin-left:42.45pt;margin-top:-12.45pt;width:56.75pt;height:14.2pt;z-index:251685888;visibility:visible;mso-wrap-style:square;mso-width-percent:0;mso-height-percent:0;mso-wrap-distance-left:9pt;mso-wrap-distance-top:0;mso-wrap-distance-right:9pt;mso-wrap-distance-bottom:0;mso-position-horizontal:absolute;mso-position-horizontal-relative:text;mso-position-vertical:absolute;mso-position-vertical-relative:text;mso-width-percent:0;mso-height-percent:0;mso-width-relative:page;mso-height-relative:page;v-text-anchor:top" o:gfxdata="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" stroked="f">
+            <v:shape w14:anchorId="176CB4C3" id="Text Box 112" o:spid="_x0000_s1056" type="#_x0000_t202" style="position:absolute;margin-left:42.45pt;margin-top:-12.45pt;width:56.75pt;height:14.2pt;z-index:251685888;visibility:visible;mso-wrap-style:square;mso-width-percent:0;mso-height-percent:0;mso-wrap-distance-left:9pt;mso-wrap-distance-top:0;mso-wrap-distance-right:9pt;mso-wrap-distance-bottom:0;mso-position-horizontal:absolute;mso-position-horizontal-relative:text;mso-position-vertical:absolute;mso-position-vertical-relative:text;mso-width-percent:0;mso-height-percent:0;mso-width-relative:page;mso-height-relative:page;v-text-anchor:top" o:gfxdata="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" stroked="f">
               <v:fill opacity="0"/>
               <v:textbox inset="0,0,0,0">
                 <w:txbxContent>
@@ -10899,7 +12701,7 @@
             </wp:anchor>
           </w:drawing>
         </mc:Choice>
-        <mc:Fallback xmlns:cx="http://schemas.microsoft.com/office/drawing/2014/chartex" xmlns:cx1="http://schemas.microsoft.com/office/drawing/2015/9/8/chartex" xmlns:w16se="http://schemas.microsoft.com/office/word/2015/wordml/symex" xmlns:cx2="http://schemas.microsoft.com/office/drawing/2015/10/21/chartex" xmlns:cx3="http://schemas.microsoft.com/office/drawing/2016/5/9/chartex" xmlns:cx4="http://schemas.microsoft.com/office/drawing/2016/5/10/chartex" xmlns:cx5="http://schemas.microsoft.com/office/drawing/2016/5/11/chartex" xmlns:cx6="http://schemas.microsoft.com/office/drawing/2016/5/12/chartex" xmlns:cx7="http://schemas.microsoft.com/office/drawing/2016/5/13/chartex" xmlns:cx8="http://schemas.microsoft.com/office/drawing/2016/5/14/chartex" xmlns:aink="http://schemas.microsoft.com/office/drawing/2016/ink" xmlns:am3d="http://schemas.microsoft.com/office/drawing/2017/model3d" xmlns:w16cex="http://schemas.microsoft.com/office/word/2018/wordml/cex" xmlns:w16cid="http://schemas.microsoft.com/office/word/2016/wordml/cid" xmlns:w16="http://schemas.microsoft.com/office/word/2018/wordml" xmlns:w16sdtdh="http://schemas.microsoft.com/office/word/2020/wordml/sdtdatahash">
+        <mc:Fallback>
           <w:pict>
             <v:line w14:anchorId="5700F921" id="Line 82" o:spid="_x0000_s1026" style="position:absolute;z-index:251676672;visibility:visible;mso-wrap-style:square;mso-width-percent:0;mso-height-percent:0;mso-wrap-distance-left:9pt;mso-wrap-distance-top:0;mso-wrap-distance-right:9pt;mso-wrap-distance-bottom:0;mso-position-horizontal:absolute;mso-position-horizontal-relative:page;mso-position-vertical:absolute;mso-position-vertical-relative:page;mso-width-percent:0;mso-height-percent:0;mso-width-relative:page;mso-height-relative:page" from="56.7pt,781.85pt" to="240.95pt,781.85pt" o:gfxdata="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" strokecolor="black [3213]">
               <w10:wrap anchorx="page" anchory="page"/>
@@ -10974,7 +12776,7 @@
             </wp:anchor>
           </w:drawing>
         </mc:Choice>
-        <mc:Fallback xmlns:cx="http://schemas.microsoft.com/office/drawing/2014/chartex" xmlns:cx1="http://schemas.microsoft.com/office/drawing/2015/9/8/chartex" xmlns:w16se="http://schemas.microsoft.com/office/word/2015/wordml/symex" xmlns:cx2="http://schemas.microsoft.com/office/drawing/2015/10/21/chartex" xmlns:cx3="http://schemas.microsoft.com/office/drawing/2016/5/9/chartex" xmlns:cx4="http://schemas.microsoft.com/office/drawing/2016/5/10/chartex" xmlns:cx5="http://schemas.microsoft.com/office/drawing/2016/5/11/chartex" xmlns:cx6="http://schemas.microsoft.com/office/drawing/2016/5/12/chartex" xmlns:cx7="http://schemas.microsoft.com/office/drawing/2016/5/13/chartex" xmlns:cx8="http://schemas.microsoft.com/office/drawing/2016/5/14/chartex" xmlns:aink="http://schemas.microsoft.com/office/drawing/2016/ink" xmlns:am3d="http://schemas.microsoft.com/office/drawing/2017/model3d" xmlns:w16cex="http://schemas.microsoft.com/office/word/2018/wordml/cex" xmlns:w16cid="http://schemas.microsoft.com/office/word/2016/wordml/cid" xmlns:w16="http://schemas.microsoft.com/office/word/2018/wordml" xmlns:w16sdtdh="http://schemas.microsoft.com/office/word/2020/wordml/sdtdatahash">
+        <mc:Fallback>
           <w:pict>
             <v:line w14:anchorId="24C78B44" id="Line 77" o:spid="_x0000_s1026" style="position:absolute;z-index:251675648;visibility:visible;mso-wrap-style:square;mso-width-percent:0;mso-height-percent:0;mso-wrap-distance-left:9pt;mso-wrap-distance-top:0;mso-wrap-distance-right:9pt;mso-wrap-distance-bottom:0;mso-position-horizontal:absolute;mso-position-horizontal-relative:page;mso-position-vertical:absolute;mso-position-vertical-relative:page;mso-width-percent:0;mso-height-percent:0;mso-width-relative:page;mso-height-relative:page" from="439.35pt,781.85pt" to="581.1pt,781.85pt" o:gfxdata="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" strokeweight="1.5pt">
               <w10:wrap anchorx="page" anchory="page"/>
@@ -11071,7 +12873,7 @@
         </mc:Choice>
         <mc:Fallback>
           <w:pict>
-            <v:shape w14:anchorId="2B9ED0C2" id="Text Box 34" o:spid="_x0000_s1057" type="#_x0000_t202" style="position:absolute;margin-left:165.45pt;margin-top:-85.1pt;width:321.65pt;height:11.5pt;z-index:251661312;visibility:visible;mso-wrap-style:square;mso-width-percent:0;mso-height-percent:0;mso-wrap-distance-left:9pt;mso-wrap-distance-top:0;mso-wrap-distance-right:9pt;mso-wrap-distance-bottom:0;mso-position-horizontal:absolute;mso-position-horizontal-relative:text;mso-position-vertical:absolute;mso-position-vertical-relative:text;mso-width-percent:0;mso-height-percent:0;mso-width-relative:page;mso-height-relative:page;v-text-anchor:top" o:gfxdata="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" filled="f" stroked="f">
+            <v:shape w14:anchorId="2B9ED0C2" id="Text Box 34" o:spid="_x0000_s1057" type="#_x0000_t202" style="position:absolute;margin-left:165.45pt;margin-top:-85.1pt;width:321.65pt;height:11.5pt;z-index:251661312;visibility:visible;mso-wrap-style:square;mso-width-percent:0;mso-height-percent:0;mso-wrap-distance-left:9pt;mso-wrap-distance-top:0;mso-wrap-distance-right:9pt;mso-wrap-distance-bottom:0;mso-position-horizontal:absolute;mso-position-horizontal-relative:text;mso-position-vertical:absolute;mso-position-vertical-relative:text;mso-width-percent:0;mso-height-percent:0;mso-width-relative:page;mso-height-relative:page;v-text-anchor:top" o:gfxdata="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" filled="f" stroked="f">
               <v:textbox style="mso-fit-shape-to-text:t" inset="0,0,0,0">
                 <w:txbxContent>
                   <w:p>
@@ -11154,7 +12956,7 @@
             </wp:anchor>
           </w:drawing>
         </mc:Choice>
-        <mc:Fallback xmlns:cx="http://schemas.microsoft.com/office/drawing/2014/chartex" xmlns:cx1="http://schemas.microsoft.com/office/drawing/2015/9/8/chartex" xmlns:w16se="http://schemas.microsoft.com/office/word/2015/wordml/symex" xmlns:cx2="http://schemas.microsoft.com/office/drawing/2015/10/21/chartex" xmlns:cx3="http://schemas.microsoft.com/office/drawing/2016/5/9/chartex" xmlns:cx4="http://schemas.microsoft.com/office/drawing/2016/5/10/chartex" xmlns:cx5="http://schemas.microsoft.com/office/drawing/2016/5/11/chartex" xmlns:cx6="http://schemas.microsoft.com/office/drawing/2016/5/12/chartex" xmlns:cx7="http://schemas.microsoft.com/office/drawing/2016/5/13/chartex" xmlns:cx8="http://schemas.microsoft.com/office/drawing/2016/5/14/chartex" xmlns:aink="http://schemas.microsoft.com/office/drawing/2016/ink" xmlns:am3d="http://schemas.microsoft.com/office/drawing/2017/model3d" xmlns:w16cex="http://schemas.microsoft.com/office/word/2018/wordml/cex" xmlns:w16cid="http://schemas.microsoft.com/office/word/2016/wordml/cid" xmlns:w16="http://schemas.microsoft.com/office/word/2018/wordml" xmlns:w16sdtdh="http://schemas.microsoft.com/office/word/2020/wordml/sdtdatahash">
+        <mc:Fallback>
           <w:pict>
             <v:line w14:anchorId="0829D231" id="Line 28" o:spid="_x0000_s1026" style="position:absolute;z-index:251660288;visibility:visible;mso-wrap-style:square;mso-width-percent:0;mso-height-percent:0;mso-wrap-distance-left:9pt;mso-wrap-distance-top:0;mso-wrap-distance-right:9pt;mso-wrap-distance-bottom:0;mso-position-horizontal:absolute;mso-position-horizontal-relative:page;mso-position-vertical:absolute;mso-position-vertical-relative:page;mso-width-percent:0;mso-height-percent:0;mso-width-relative:page;mso-height-relative:page" from="439.25pt,767.7pt" to="581pt,767.7pt" o:gfxdata="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" strokeweight="1.5pt">
               <w10:wrap anchorx="page" anchory="page"/>
@@ -11229,7 +13031,7 @@
             </wp:anchor>
           </w:drawing>
         </mc:Choice>
-        <mc:Fallback xmlns:cx="http://schemas.microsoft.com/office/drawing/2014/chartex" xmlns:cx1="http://schemas.microsoft.com/office/drawing/2015/9/8/chartex" xmlns:w16se="http://schemas.microsoft.com/office/word/2015/wordml/symex" xmlns:cx2="http://schemas.microsoft.com/office/drawing/2015/10/21/chartex" xmlns:cx3="http://schemas.microsoft.com/office/drawing/2016/5/9/chartex" xmlns:cx4="http://schemas.microsoft.com/office/drawing/2016/5/10/chartex" xmlns:cx5="http://schemas.microsoft.com/office/drawing/2016/5/11/chartex" xmlns:cx6="http://schemas.microsoft.com/office/drawing/2016/5/12/chartex" xmlns:cx7="http://schemas.microsoft.com/office/drawing/2016/5/13/chartex" xmlns:cx8="http://schemas.microsoft.com/office/drawing/2016/5/14/chartex" xmlns:aink="http://schemas.microsoft.com/office/drawing/2016/ink" xmlns:am3d="http://schemas.microsoft.com/office/drawing/2017/model3d" xmlns:w16cex="http://schemas.microsoft.com/office/word/2018/wordml/cex" xmlns:w16cid="http://schemas.microsoft.com/office/word/2016/wordml/cid" xmlns:w16="http://schemas.microsoft.com/office/word/2018/wordml" xmlns:w16sdtdh="http://schemas.microsoft.com/office/word/2020/wordml/sdtdatahash">
+        <mc:Fallback>
           <w:pict>
             <v:line w14:anchorId="5C83EB62" id="Line 26" o:spid="_x0000_s1026" style="position:absolute;z-index:251659264;visibility:visible;mso-wrap-style:square;mso-width-percent:0;mso-height-percent:0;mso-wrap-distance-left:9pt;mso-wrap-distance-top:0;mso-wrap-distance-right:9pt;mso-wrap-distance-bottom:0;mso-position-horizontal:absolute;mso-position-horizontal-relative:page;mso-position-vertical:absolute;mso-position-vertical-relative:page;mso-width-percent:0;mso-height-percent:0;mso-width-relative:page;mso-height-relative:page" from="524.3pt,753.55pt" to="524.3pt,781.9pt" o:gfxdata="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" strokeweight="1.5pt">
               <w10:wrap anchorx="page" anchory="page"/>
@@ -11304,7 +13106,7 @@
             </wp:anchor>
           </w:drawing>
         </mc:Choice>
-        <mc:Fallback xmlns:cx="http://schemas.microsoft.com/office/drawing/2014/chartex" xmlns:cx1="http://schemas.microsoft.com/office/drawing/2015/9/8/chartex" xmlns:w16se="http://schemas.microsoft.com/office/word/2015/wordml/symex" xmlns:cx2="http://schemas.microsoft.com/office/drawing/2015/10/21/chartex" xmlns:cx3="http://schemas.microsoft.com/office/drawing/2016/5/9/chartex" xmlns:cx4="http://schemas.microsoft.com/office/drawing/2016/5/10/chartex" xmlns:cx5="http://schemas.microsoft.com/office/drawing/2016/5/11/chartex" xmlns:cx6="http://schemas.microsoft.com/office/drawing/2016/5/12/chartex" xmlns:cx7="http://schemas.microsoft.com/office/drawing/2016/5/13/chartex" xmlns:cx8="http://schemas.microsoft.com/office/drawing/2016/5/14/chartex" xmlns:aink="http://schemas.microsoft.com/office/drawing/2016/ink" xmlns:am3d="http://schemas.microsoft.com/office/drawing/2017/model3d" xmlns:w16cex="http://schemas.microsoft.com/office/word/2018/wordml/cex" xmlns:w16cid="http://schemas.microsoft.com/office/word/2016/wordml/cid" xmlns:w16="http://schemas.microsoft.com/office/word/2018/wordml" xmlns:w16sdtdh="http://schemas.microsoft.com/office/word/2020/wordml/sdtdatahash">
+        <mc:Fallback>
           <w:pict>
             <v:line w14:anchorId="1E7A7798" id="Line 24" o:spid="_x0000_s1026" style="position:absolute;z-index:251657216;visibility:visible;mso-wrap-style:square;mso-width-percent:0;mso-height-percent:0;mso-wrap-distance-left:9pt;mso-wrap-distance-top:0;mso-wrap-distance-right:9pt;mso-wrap-distance-bottom:0;mso-position-horizontal:absolute;mso-position-horizontal-relative:page;mso-position-vertical:absolute;mso-position-vertical-relative:page;mso-width-percent:0;mso-height-percent:0;mso-width-relative:page;mso-height-relative:page" from="439.35pt,753.5pt" to="439.35pt,824.35pt" o:gfxdata="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" strokeweight="1.5pt">
               <w10:wrap anchorx="page" anchory="page"/>
@@ -11379,7 +13181,7 @@
             </wp:anchor>
           </w:drawing>
         </mc:Choice>
-        <mc:Fallback xmlns:cx="http://schemas.microsoft.com/office/drawing/2014/chartex" xmlns:cx1="http://schemas.microsoft.com/office/drawing/2015/9/8/chartex" xmlns:w16se="http://schemas.microsoft.com/office/word/2015/wordml/symex" xmlns:cx2="http://schemas.microsoft.com/office/drawing/2015/10/21/chartex" xmlns:cx3="http://schemas.microsoft.com/office/drawing/2016/5/9/chartex" xmlns:cx4="http://schemas.microsoft.com/office/drawing/2016/5/10/chartex" xmlns:cx5="http://schemas.microsoft.com/office/drawing/2016/5/11/chartex" xmlns:cx6="http://schemas.microsoft.com/office/drawing/2016/5/12/chartex" xmlns:cx7="http://schemas.microsoft.com/office/drawing/2016/5/13/chartex" xmlns:cx8="http://schemas.microsoft.com/office/drawing/2016/5/14/chartex" xmlns:aink="http://schemas.microsoft.com/office/drawing/2016/ink" xmlns:am3d="http://schemas.microsoft.com/office/drawing/2017/model3d" xmlns:w16cex="http://schemas.microsoft.com/office/word/2018/wordml/cex" xmlns:w16cid="http://schemas.microsoft.com/office/word/2016/wordml/cid" xmlns:w16="http://schemas.microsoft.com/office/word/2018/wordml" xmlns:w16sdtdh="http://schemas.microsoft.com/office/word/2020/wordml/sdtdatahash">
+        <mc:Fallback>
           <w:pict>
             <v:line w14:anchorId="6445F6FA" id="Line 22" o:spid="_x0000_s1026" style="position:absolute;z-index:251656192;visibility:visible;mso-wrap-style:square;mso-width-percent:0;mso-height-percent:0;mso-wrap-distance-left:9pt;mso-wrap-distance-top:0;mso-wrap-distance-right:9pt;mso-wrap-distance-bottom:0;mso-position-horizontal:absolute;mso-position-horizontal-relative:page;mso-position-vertical:absolute;mso-position-vertical-relative:page;mso-width-percent:0;mso-height-percent:0;mso-width-relative:page;mso-height-relative:page" from="56.7pt,753.5pt" to="581pt,753.5pt" o:gfxdata="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" strokeweight="1.5pt">
               <w10:wrap anchorx="page" anchory="page"/>
@@ -11454,7 +13256,7 @@
             </wp:anchor>
           </w:drawing>
         </mc:Choice>
-        <mc:Fallback xmlns:cx="http://schemas.microsoft.com/office/drawing/2014/chartex" xmlns:cx1="http://schemas.microsoft.com/office/drawing/2015/9/8/chartex" xmlns:w16se="http://schemas.microsoft.com/office/word/2015/wordml/symex" xmlns:cx2="http://schemas.microsoft.com/office/drawing/2015/10/21/chartex" xmlns:cx3="http://schemas.microsoft.com/office/drawing/2016/5/9/chartex" xmlns:cx4="http://schemas.microsoft.com/office/drawing/2016/5/10/chartex" xmlns:cx5="http://schemas.microsoft.com/office/drawing/2016/5/11/chartex" xmlns:cx6="http://schemas.microsoft.com/office/drawing/2016/5/12/chartex" xmlns:cx7="http://schemas.microsoft.com/office/drawing/2016/5/13/chartex" xmlns:cx8="http://schemas.microsoft.com/office/drawing/2016/5/14/chartex" xmlns:aink="http://schemas.microsoft.com/office/drawing/2016/ink" xmlns:am3d="http://schemas.microsoft.com/office/drawing/2017/model3d" xmlns:w16cex="http://schemas.microsoft.com/office/word/2018/wordml/cex" xmlns:w16cid="http://schemas.microsoft.com/office/word/2016/wordml/cid" xmlns:w16="http://schemas.microsoft.com/office/word/2018/wordml" xmlns:w16sdtdh="http://schemas.microsoft.com/office/word/2020/wordml/sdtdatahash">
+        <mc:Fallback>
           <w:pict>
             <v:line w14:anchorId="38FC6E84" id="Line 21" o:spid="_x0000_s1026" style="position:absolute;z-index:251655168;visibility:visible;mso-wrap-style:square;mso-width-percent:0;mso-height-percent:0;mso-wrap-distance-left:9pt;mso-wrap-distance-top:0;mso-wrap-distance-right:9pt;mso-wrap-distance-bottom:0;mso-position-horizontal:absolute;mso-position-horizontal-relative:page;mso-position-vertical:absolute;mso-position-vertical-relative:page;mso-width-percent:0;mso-height-percent:0;mso-width-relative:page;mso-height-relative:page" from="212.65pt,711pt" to="212.65pt,824.4pt" o:gfxdata="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" strokeweight="1.5pt">
               <w10:wrap anchorx="page" anchory="page"/>
@@ -11529,7 +13331,7 @@
             </wp:anchor>
           </w:drawing>
         </mc:Choice>
-        <mc:Fallback xmlns:cx="http://schemas.microsoft.com/office/drawing/2014/chartex" xmlns:cx1="http://schemas.microsoft.com/office/drawing/2015/9/8/chartex" xmlns:w16se="http://schemas.microsoft.com/office/word/2015/wordml/symex" xmlns:cx2="http://schemas.microsoft.com/office/drawing/2015/10/21/chartex" xmlns:cx3="http://schemas.microsoft.com/office/drawing/2016/5/9/chartex" xmlns:cx4="http://schemas.microsoft.com/office/drawing/2016/5/10/chartex" xmlns:cx5="http://schemas.microsoft.com/office/drawing/2016/5/11/chartex" xmlns:cx6="http://schemas.microsoft.com/office/drawing/2016/5/12/chartex" xmlns:cx7="http://schemas.microsoft.com/office/drawing/2016/5/13/chartex" xmlns:cx8="http://schemas.microsoft.com/office/drawing/2016/5/14/chartex" xmlns:aink="http://schemas.microsoft.com/office/drawing/2016/ink" xmlns:am3d="http://schemas.microsoft.com/office/drawing/2017/model3d" xmlns:w16cex="http://schemas.microsoft.com/office/word/2018/wordml/cex" xmlns:w16cid="http://schemas.microsoft.com/office/word/2016/wordml/cid" xmlns:w16="http://schemas.microsoft.com/office/word/2018/wordml" xmlns:w16sdtdh="http://schemas.microsoft.com/office/word/2020/wordml/sdtdatahash">
+        <mc:Fallback>
           <w:pict>
             <v:line w14:anchorId="25E5010E" id="Line 20" o:spid="_x0000_s1026" style="position:absolute;z-index:251654144;visibility:visible;mso-wrap-style:square;mso-width-percent:0;mso-height-percent:0;mso-wrap-distance-left:9pt;mso-wrap-distance-top:0;mso-wrap-distance-right:9pt;mso-wrap-distance-bottom:0;mso-position-horizontal:absolute;mso-position-horizontal-relative:page;mso-position-vertical:absolute;mso-position-vertical-relative:page;mso-width-percent:0;mso-height-percent:0;mso-width-relative:page;mso-height-relative:page" from="170.05pt,711pt" to="170.05pt,824.4pt" o:gfxdata="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" strokeweight="1.5pt">
               <w10:wrap anchorx="page" anchory="page"/>
@@ -11604,7 +13406,7 @@
             </wp:anchor>
           </w:drawing>
         </mc:Choice>
-        <mc:Fallback xmlns:cx="http://schemas.microsoft.com/office/drawing/2014/chartex" xmlns:cx1="http://schemas.microsoft.com/office/drawing/2015/9/8/chartex" xmlns:w16se="http://schemas.microsoft.com/office/word/2015/wordml/symex" xmlns:cx2="http://schemas.microsoft.com/office/drawing/2015/10/21/chartex" xmlns:cx3="http://schemas.microsoft.com/office/drawing/2016/5/9/chartex" xmlns:cx4="http://schemas.microsoft.com/office/drawing/2016/5/10/chartex" xmlns:cx5="http://schemas.microsoft.com/office/drawing/2016/5/11/chartex" xmlns:cx6="http://schemas.microsoft.com/office/drawing/2016/5/12/chartex" xmlns:cx7="http://schemas.microsoft.com/office/drawing/2016/5/13/chartex" xmlns:cx8="http://schemas.microsoft.com/office/drawing/2016/5/14/chartex" xmlns:aink="http://schemas.microsoft.com/office/drawing/2016/ink" xmlns:am3d="http://schemas.microsoft.com/office/drawing/2017/model3d" xmlns:w16cex="http://schemas.microsoft.com/office/word/2018/wordml/cex" xmlns:w16cid="http://schemas.microsoft.com/office/word/2016/wordml/cid" xmlns:w16="http://schemas.microsoft.com/office/word/2018/wordml" xmlns:w16sdtdh="http://schemas.microsoft.com/office/word/2020/wordml/sdtdatahash">
+        <mc:Fallback>
           <w:pict>
             <v:line w14:anchorId="15AE003E" id="Line 17" o:spid="_x0000_s1026" style="position:absolute;z-index:251651072;visibility:visible;mso-wrap-style:square;mso-width-percent:0;mso-height-percent:0;mso-wrap-distance-left:9pt;mso-wrap-distance-top:0;mso-wrap-distance-right:9pt;mso-wrap-distance-bottom:0;mso-position-horizontal:absolute;mso-position-horizontal-relative:page;mso-position-vertical:absolute;mso-position-vertical-relative:page;mso-width-percent:0;mso-height-percent:0;mso-width-relative:page;mso-height-relative:page" from="56.75pt,725.15pt" to="241pt,725.15pt" o:gfxdata="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" strokecolor="black [3213]">
               <w10:wrap anchorx="page" anchory="page"/>
@@ -11679,7 +13481,7 @@
             </wp:anchor>
           </w:drawing>
         </mc:Choice>
-        <mc:Fallback xmlns:cx="http://schemas.microsoft.com/office/drawing/2014/chartex" xmlns:cx1="http://schemas.microsoft.com/office/drawing/2015/9/8/chartex" xmlns:w16se="http://schemas.microsoft.com/office/word/2015/wordml/symex" xmlns:cx2="http://schemas.microsoft.com/office/drawing/2015/10/21/chartex" xmlns:cx3="http://schemas.microsoft.com/office/drawing/2016/5/9/chartex" xmlns:cx4="http://schemas.microsoft.com/office/drawing/2016/5/10/chartex" xmlns:cx5="http://schemas.microsoft.com/office/drawing/2016/5/11/chartex" xmlns:cx6="http://schemas.microsoft.com/office/drawing/2016/5/12/chartex" xmlns:cx7="http://schemas.microsoft.com/office/drawing/2016/5/13/chartex" xmlns:cx8="http://schemas.microsoft.com/office/drawing/2016/5/14/chartex" xmlns:aink="http://schemas.microsoft.com/office/drawing/2016/ink" xmlns:am3d="http://schemas.microsoft.com/office/drawing/2017/model3d" xmlns:w16cex="http://schemas.microsoft.com/office/word/2018/wordml/cex" xmlns:w16cid="http://schemas.microsoft.com/office/word/2016/wordml/cid" xmlns:w16="http://schemas.microsoft.com/office/word/2018/wordml" xmlns:w16sdtdh="http://schemas.microsoft.com/office/word/2020/wordml/sdtdatahash">
+        <mc:Fallback>
           <w:pict>
             <v:line w14:anchorId="2C8A1F50" id="Line 16" o:spid="_x0000_s1026" style="position:absolute;z-index:251650048;visibility:visible;mso-wrap-style:square;mso-width-percent:0;mso-height-percent:0;mso-wrap-distance-left:9pt;mso-wrap-distance-top:0;mso-wrap-distance-right:9pt;mso-wrap-distance-bottom:0;mso-position-horizontal:absolute;mso-position-horizontal-relative:page;mso-position-vertical:absolute;mso-position-vertical-relative:page;mso-width-percent:0;mso-height-percent:0;mso-width-relative:page;mso-height-relative:page" from="56.7pt,739.35pt" to="240.95pt,739.35pt" o:gfxdata="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" strokeweight="1.5pt">
               <w10:wrap anchorx="page" anchory="page"/>
@@ -11754,7 +13556,7 @@
             </wp:anchor>
           </w:drawing>
         </mc:Choice>
-        <mc:Fallback xmlns:cx="http://schemas.microsoft.com/office/drawing/2014/chartex" xmlns:cx1="http://schemas.microsoft.com/office/drawing/2015/9/8/chartex" xmlns:w16se="http://schemas.microsoft.com/office/word/2015/wordml/symex" xmlns:cx2="http://schemas.microsoft.com/office/drawing/2015/10/21/chartex" xmlns:cx3="http://schemas.microsoft.com/office/drawing/2016/5/9/chartex" xmlns:cx4="http://schemas.microsoft.com/office/drawing/2016/5/10/chartex" xmlns:cx5="http://schemas.microsoft.com/office/drawing/2016/5/11/chartex" xmlns:cx6="http://schemas.microsoft.com/office/drawing/2016/5/12/chartex" xmlns:cx7="http://schemas.microsoft.com/office/drawing/2016/5/13/chartex" xmlns:cx8="http://schemas.microsoft.com/office/drawing/2016/5/14/chartex" xmlns:aink="http://schemas.microsoft.com/office/drawing/2016/ink" xmlns:am3d="http://schemas.microsoft.com/office/drawing/2017/model3d" xmlns:w16cex="http://schemas.microsoft.com/office/word/2018/wordml/cex" xmlns:w16cid="http://schemas.microsoft.com/office/word/2016/wordml/cid" xmlns:w16="http://schemas.microsoft.com/office/word/2018/wordml" xmlns:w16sdtdh="http://schemas.microsoft.com/office/word/2020/wordml/sdtdatahash">
+        <mc:Fallback>
           <w:pict>
             <v:line w14:anchorId="00452D00" id="Line 14" o:spid="_x0000_s1026" style="position:absolute;z-index:251649024;visibility:visible;mso-wrap-style:square;mso-width-percent:0;mso-height-percent:0;mso-wrap-distance-left:9pt;mso-wrap-distance-top:0;mso-wrap-distance-right:9pt;mso-wrap-distance-bottom:0;mso-position-horizontal:absolute;mso-position-horizontal-relative:page;mso-position-vertical:absolute;mso-position-vertical-relative:page;mso-width-percent:0;mso-height-percent:0;mso-width-relative:page;mso-height-relative:page" from="56.75pt,767.7pt" to="241pt,767.7pt" o:gfxdata="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" strokecolor="black [3213]">
               <w10:wrap anchorx="page" anchory="page"/>
@@ -11829,7 +13631,7 @@
             </wp:anchor>
           </w:drawing>
         </mc:Choice>
-        <mc:Fallback xmlns:cx="http://schemas.microsoft.com/office/drawing/2014/chartex" xmlns:cx1="http://schemas.microsoft.com/office/drawing/2015/9/8/chartex" xmlns:w16se="http://schemas.microsoft.com/office/word/2015/wordml/symex" xmlns:cx2="http://schemas.microsoft.com/office/drawing/2015/10/21/chartex" xmlns:cx3="http://schemas.microsoft.com/office/drawing/2016/5/9/chartex" xmlns:cx4="http://schemas.microsoft.com/office/drawing/2016/5/10/chartex" xmlns:cx5="http://schemas.microsoft.com/office/drawing/2016/5/11/chartex" xmlns:cx6="http://schemas.microsoft.com/office/drawing/2016/5/12/chartex" xmlns:cx7="http://schemas.microsoft.com/office/drawing/2016/5/13/chartex" xmlns:cx8="http://schemas.microsoft.com/office/drawing/2016/5/14/chartex" xmlns:aink="http://schemas.microsoft.com/office/drawing/2016/ink" xmlns:am3d="http://schemas.microsoft.com/office/drawing/2017/model3d" xmlns:w16cex="http://schemas.microsoft.com/office/word/2018/wordml/cex" xmlns:w16cid="http://schemas.microsoft.com/office/word/2016/wordml/cid" xmlns:w16="http://schemas.microsoft.com/office/word/2018/wordml" xmlns:w16sdtdh="http://schemas.microsoft.com/office/word/2020/wordml/sdtdatahash">
+        <mc:Fallback>
           <w:pict>
             <v:line w14:anchorId="3996E52B" id="Line 12" o:spid="_x0000_s1026" style="position:absolute;z-index:251648000;visibility:visible;mso-wrap-style:square;mso-width-percent:0;mso-height-percent:0;mso-wrap-distance-left:9pt;mso-wrap-distance-top:0;mso-wrap-distance-right:9pt;mso-wrap-distance-bottom:0;mso-position-horizontal:absolute;mso-position-horizontal-relative:page;mso-position-vertical:absolute;mso-position-vertical-relative:page;mso-width-percent:0;mso-height-percent:0;mso-width-relative:page;mso-height-relative:page" from="56.75pt,796.05pt" to="241pt,796.05pt" o:gfxdata="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" strokecolor="black [3213]">
               <w10:wrap anchorx="page" anchory="page"/>
@@ -11904,7 +13706,7 @@
             </wp:anchor>
           </w:drawing>
         </mc:Choice>
-        <mc:Fallback xmlns:cx="http://schemas.microsoft.com/office/drawing/2014/chartex" xmlns:cx1="http://schemas.microsoft.com/office/drawing/2015/9/8/chartex" xmlns:w16se="http://schemas.microsoft.com/office/word/2015/wordml/symex" xmlns:cx2="http://schemas.microsoft.com/office/drawing/2015/10/21/chartex" xmlns:cx3="http://schemas.microsoft.com/office/drawing/2016/5/9/chartex" xmlns:cx4="http://schemas.microsoft.com/office/drawing/2016/5/10/chartex" xmlns:cx5="http://schemas.microsoft.com/office/drawing/2016/5/11/chartex" xmlns:cx6="http://schemas.microsoft.com/office/drawing/2016/5/12/chartex" xmlns:cx7="http://schemas.microsoft.com/office/drawing/2016/5/13/chartex" xmlns:cx8="http://schemas.microsoft.com/office/drawing/2016/5/14/chartex" xmlns:aink="http://schemas.microsoft.com/office/drawing/2016/ink" xmlns:am3d="http://schemas.microsoft.com/office/drawing/2017/model3d" xmlns:w16cex="http://schemas.microsoft.com/office/word/2018/wordml/cex" xmlns:w16cid="http://schemas.microsoft.com/office/word/2016/wordml/cid" xmlns:w16="http://schemas.microsoft.com/office/word/2018/wordml" xmlns:w16sdtdh="http://schemas.microsoft.com/office/word/2020/wordml/sdtdatahash">
+        <mc:Fallback>
           <w:pict>
             <v:line w14:anchorId="397CE82B" id="Line 11" o:spid="_x0000_s1026" style="position:absolute;z-index:251646976;visibility:visible;mso-wrap-style:square;mso-width-percent:0;mso-height-percent:0;mso-wrap-distance-left:9pt;mso-wrap-distance-top:0;mso-wrap-distance-right:9pt;mso-wrap-distance-bottom:0;mso-position-horizontal:absolute;mso-position-horizontal-relative:page;mso-position-vertical:absolute;mso-position-vertical-relative:page;mso-width-percent:0;mso-height-percent:0;mso-width-relative:page;mso-height-relative:page" from="56.75pt,810.2pt" to="241pt,810.2pt" o:gfxdata="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" strokecolor="black [3213]">
               <w10:wrap anchorx="page" anchory="page"/>
@@ -11979,7 +13781,7 @@
             </wp:anchor>
           </w:drawing>
         </mc:Choice>
-        <mc:Fallback xmlns:cx="http://schemas.microsoft.com/office/drawing/2014/chartex" xmlns:cx1="http://schemas.microsoft.com/office/drawing/2015/9/8/chartex" xmlns:w16se="http://schemas.microsoft.com/office/word/2015/wordml/symex" xmlns:cx2="http://schemas.microsoft.com/office/drawing/2015/10/21/chartex" xmlns:cx3="http://schemas.microsoft.com/office/drawing/2016/5/9/chartex" xmlns:cx4="http://schemas.microsoft.com/office/drawing/2016/5/10/chartex" xmlns:cx5="http://schemas.microsoft.com/office/drawing/2016/5/11/chartex" xmlns:cx6="http://schemas.microsoft.com/office/drawing/2016/5/12/chartex" xmlns:cx7="http://schemas.microsoft.com/office/drawing/2016/5/13/chartex" xmlns:cx8="http://schemas.microsoft.com/office/drawing/2016/5/14/chartex" xmlns:aink="http://schemas.microsoft.com/office/drawing/2016/ink" xmlns:am3d="http://schemas.microsoft.com/office/drawing/2017/model3d" xmlns:w16cex="http://schemas.microsoft.com/office/word/2018/wordml/cex" xmlns:w16cid="http://schemas.microsoft.com/office/word/2016/wordml/cid" xmlns:w16="http://schemas.microsoft.com/office/word/2018/wordml" xmlns:w16sdtdh="http://schemas.microsoft.com/office/word/2020/wordml/sdtdatahash">
+        <mc:Fallback>
           <w:pict>
             <v:line w14:anchorId="2E7332F1" id="Line 3" o:spid="_x0000_s1026" style="position:absolute;z-index:251645952;visibility:visible;mso-wrap-style:square;mso-width-percent:0;mso-height-percent:0;mso-wrap-distance-left:9pt;mso-wrap-distance-top:0;mso-wrap-distance-right:9pt;mso-wrap-distance-bottom:0;mso-position-horizontal:absolute;mso-position-horizontal-relative:page;mso-position-vertical:absolute;mso-position-vertical-relative:page;mso-width-percent:0;mso-height-percent:0;mso-width-relative:page;mso-height-relative:page" from="241pt,711pt" to="241pt,824.4pt" o:gfxdata="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" strokeweight="1.5pt">
               <w10:wrap anchorx="page" anchory="page"/>
@@ -12054,7 +13856,7 @@
             </wp:anchor>
           </w:drawing>
         </mc:Choice>
-        <mc:Fallback xmlns:cx="http://schemas.microsoft.com/office/drawing/2014/chartex" xmlns:cx1="http://schemas.microsoft.com/office/drawing/2015/9/8/chartex" xmlns:w16se="http://schemas.microsoft.com/office/word/2015/wordml/symex" xmlns:cx2="http://schemas.microsoft.com/office/drawing/2015/10/21/chartex" xmlns:cx3="http://schemas.microsoft.com/office/drawing/2016/5/9/chartex" xmlns:cx4="http://schemas.microsoft.com/office/drawing/2016/5/10/chartex" xmlns:cx5="http://schemas.microsoft.com/office/drawing/2016/5/11/chartex" xmlns:cx6="http://schemas.microsoft.com/office/drawing/2016/5/12/chartex" xmlns:cx7="http://schemas.microsoft.com/office/drawing/2016/5/13/chartex" xmlns:cx8="http://schemas.microsoft.com/office/drawing/2016/5/14/chartex" xmlns:aink="http://schemas.microsoft.com/office/drawing/2016/ink" xmlns:am3d="http://schemas.microsoft.com/office/drawing/2017/model3d" xmlns:w16cex="http://schemas.microsoft.com/office/word/2018/wordml/cex" xmlns:w16cid="http://schemas.microsoft.com/office/word/2016/wordml/cid" xmlns:w16="http://schemas.microsoft.com/office/word/2018/wordml" xmlns:w16sdtdh="http://schemas.microsoft.com/office/word/2020/wordml/sdtdatahash">
+        <mc:Fallback>
           <w:pict>
             <v:line w14:anchorId="7B302299" id="Line 2" o:spid="_x0000_s1026" style="position:absolute;z-index:251644928;visibility:visible;mso-wrap-style:square;mso-width-percent:0;mso-height-percent:0;mso-wrap-distance-left:9pt;mso-wrap-distance-top:0;mso-wrap-distance-right:9pt;mso-wrap-distance-bottom:0;mso-position-horizontal:absolute;mso-position-horizontal-relative:page;mso-position-vertical:absolute;mso-position-vertical-relative:page;mso-width-percent:0;mso-height-percent:0;mso-width-relative:page;mso-height-relative:page" from="56.7pt,711pt" to="581pt,711pt" o:gfxdata="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" strokecolor="black [3213]" strokeweight="1.5pt">
               <w10:wrap anchorx="page" anchory="page"/>
@@ -12151,7 +13953,7 @@
         </mc:Choice>
         <mc:Fallback>
           <w:pict>
-            <v:shape w14:anchorId="2CEDCFF8" id="Text Box 91" o:spid="_x0000_s1058" type="#_x0000_t202" style="position:absolute;margin-left:159.6pt;margin-top:-19.25pt;width:190.4pt;height:31.25pt;z-index:251677696;visibility:visible;mso-wrap-style:square;mso-width-percent:0;mso-height-percent:0;mso-wrap-distance-left:9pt;mso-wrap-distance-top:0;mso-wrap-distance-right:9pt;mso-wrap-distance-bottom:0;mso-position-horizontal:absolute;mso-position-horizontal-relative:text;mso-position-vertical:absolute;mso-position-vertical-relative:text;mso-width-percent:0;mso-height-percent:0;mso-width-relative:page;mso-height-relative:page;v-text-anchor:top" o:gfxdata="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" filled="f" stroked="f">
+            <v:shape w14:anchorId="2CEDCFF8" id="Text Box 91" o:spid="_x0000_s1058" type="#_x0000_t202" style="position:absolute;margin-left:159.6pt;margin-top:-19.25pt;width:190.4pt;height:31.25pt;z-index:251677696;visibility:visible;mso-wrap-style:square;mso-width-percent:0;mso-height-percent:0;mso-wrap-distance-left:9pt;mso-wrap-distance-top:0;mso-wrap-distance-right:9pt;mso-wrap-distance-bottom:0;mso-position-horizontal:absolute;mso-position-horizontal-relative:text;mso-position-vertical:absolute;mso-position-vertical-relative:text;mso-width-percent:0;mso-height-percent:0;mso-width-relative:page;mso-height-relative:page;v-text-anchor:top" o:gfxdata="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" filled="f" stroked="f">
               <v:textbox inset="0,0,0,0">
                 <w:txbxContent>
                   <w:p>
@@ -12235,7 +14037,7 @@
 </file>
 
 <file path=word/footnotes.xml><?xml version="1.0" encoding="utf-8"?>
-<w:footnotes xmlns:wpc="http://schemas.microsoft.com/office/word/2010/wordprocessingCanvas" xmlns:mc="http://schemas.openxmlformats.org/markup-compatibility/2006" xmlns:o="urn:schemas-microsoft-com:office:office" xmlns:r="http://schemas.openxmlformats.org/officeDocument/2006/relationships" xmlns:m="http://schemas.openxmlformats.org/officeDocument/2006/math" xmlns:v="urn:schemas-microsoft-com:vml" xmlns:wp14="http://schemas.microsoft.com/office/word/2010/wordprocessingDrawing" xmlns:wp="http://schemas.openxmlformats.org/drawingml/2006/wordprocessingDrawing" xmlns:w10="urn:schemas-microsoft-com:office:word" xmlns:w="http://schemas.openxmlformats.org/wordprocessingml/2006/main" xmlns:w14="http://schemas.microsoft.com/office/word/2010/wordml" xmlns:w15="http://schemas.microsoft.com/office/word/2012/wordml" xmlns:wpg="http://schemas.microsoft.com/office/word/2010/wordprocessingGroup" xmlns:wpi="http://schemas.microsoft.com/office/word/2010/wordprocessingInk" xmlns:wne="http://schemas.microsoft.com/office/word/2006/wordml" xmlns:wps="http://schemas.microsoft.com/office/word/2010/wordprocessingShape" mc:Ignorable="w14 w15 wp14">
+<w:footnotes xmlns:wpc="http://schemas.microsoft.com/office/word/2010/wordprocessingCanvas" xmlns:cx="http://schemas.microsoft.com/office/drawing/2014/chartex" xmlns:cx1="http://schemas.microsoft.com/office/drawing/2015/9/8/chartex" xmlns:cx2="http://schemas.microsoft.com/office/drawing/2015/10/21/chartex" xmlns:cx3="http://schemas.microsoft.com/office/drawing/2016/5/9/chartex" xmlns:cx4="http://schemas.microsoft.com/office/drawing/2016/5/10/chartex" xmlns:cx5="http://schemas.microsoft.com/office/drawing/2016/5/11/chartex" xmlns:cx6="http://schemas.microsoft.com/office/drawing/2016/5/12/chartex" xmlns:cx7="http://schemas.microsoft.com/office/drawing/2016/5/13/chartex" xmlns:cx8="http://schemas.microsoft.com/office/drawing/2016/5/14/chartex" xmlns:mc="http://schemas.openxmlformats.org/markup-compatibility/2006" xmlns:aink="http://schemas.microsoft.com/office/drawing/2016/ink" xmlns:am3d="http://schemas.microsoft.com/office/drawing/2017/model3d" xmlns:o="urn:schemas-microsoft-com:office:office" xmlns:oel="http://schemas.microsoft.com/office/2019/extlst" xmlns:r="http://schemas.openxmlformats.org/officeDocument/2006/relationships" xmlns:m="http://schemas.openxmlformats.org/officeDocument/2006/math" xmlns:v="urn:schemas-microsoft-com:vml" xmlns:wp14="http://schemas.microsoft.com/office/word/2010/wordprocessingDrawing" xmlns:wp="http://schemas.openxmlformats.org/drawingml/2006/wordprocessingDrawing" xmlns:w10="urn:schemas-microsoft-com:office:word" xmlns:w="http://schemas.openxmlformats.org/wordprocessingml/2006/main" xmlns:w14="http://schemas.microsoft.com/office/word/2010/wordml" xmlns:w15="http://schemas.microsoft.com/office/word/2012/wordml" xmlns:w16cex="http://schemas.microsoft.com/office/word/2018/wordml/cex" xmlns:w16cid="http://schemas.microsoft.com/office/word/2016/wordml/cid" xmlns:w16="http://schemas.microsoft.com/office/word/2018/wordml" xmlns:w16sdtdh="http://schemas.microsoft.com/office/word/2020/wordml/sdtdatahash" xmlns:w16se="http://schemas.microsoft.com/office/word/2015/wordml/symex" xmlns:wpg="http://schemas.microsoft.com/office/word/2010/wordprocessingGroup" xmlns:wpi="http://schemas.microsoft.com/office/word/2010/wordprocessingInk" xmlns:wne="http://schemas.microsoft.com/office/word/2006/wordml" xmlns:wps="http://schemas.microsoft.com/office/word/2010/wordprocessingShape" mc:Ignorable="w14 w15 w16se w16cid w16 w16cex w16sdtdh wp14">
   <w:footnote w:type="separator" w:id="-1">
     <w:p>
       <w:r>
@@ -12254,7 +14056,7 @@
 </file>
 
 <file path=word/header1.xml><?xml version="1.0" encoding="utf-8"?>
-<w:hdr xmlns:wpc="http://schemas.microsoft.com/office/word/2010/wordprocessingCanvas" xmlns:mc="http://schemas.openxmlformats.org/markup-compatibility/2006" xmlns:o="urn:schemas-microsoft-com:office:office" xmlns:r="http://schemas.openxmlformats.org/officeDocument/2006/relationships" xmlns:m="http://schemas.openxmlformats.org/officeDocument/2006/math" xmlns:v="urn:schemas-microsoft-com:vml" xmlns:wp14="http://schemas.microsoft.com/office/word/2010/wordprocessingDrawing" xmlns:wp="http://schemas.openxmlformats.org/drawingml/2006/wordprocessingDrawing" xmlns:w10="urn:schemas-microsoft-com:office:word" xmlns:w="http://schemas.openxmlformats.org/wordprocessingml/2006/main" xmlns:w14="http://schemas.microsoft.com/office/word/2010/wordml" xmlns:w15="http://schemas.microsoft.com/office/word/2012/wordml" xmlns:wpg="http://schemas.microsoft.com/office/word/2010/wordprocessingGroup" xmlns:wpi="http://schemas.microsoft.com/office/word/2010/wordprocessingInk" xmlns:wne="http://schemas.microsoft.com/office/word/2006/wordml" xmlns:wps="http://schemas.microsoft.com/office/word/2010/wordprocessingShape" mc:Ignorable="w14 w15 wp14">
+<w:hdr xmlns:wpc="http://schemas.microsoft.com/office/word/2010/wordprocessingCanvas" xmlns:cx="http://schemas.microsoft.com/office/drawing/2014/chartex" xmlns:cx1="http://schemas.microsoft.com/office/drawing/2015/9/8/chartex" xmlns:cx2="http://schemas.microsoft.com/office/drawing/2015/10/21/chartex" xmlns:cx3="http://schemas.microsoft.com/office/drawing/2016/5/9/chartex" xmlns:cx4="http://schemas.microsoft.com/office/drawing/2016/5/10/chartex" xmlns:cx5="http://schemas.microsoft.com/office/drawing/2016/5/11/chartex" xmlns:cx6="http://schemas.microsoft.com/office/drawing/2016/5/12/chartex" xmlns:cx7="http://schemas.microsoft.com/office/drawing/2016/5/13/chartex" xmlns:cx8="http://schemas.microsoft.com/office/drawing/2016/5/14/chartex" xmlns:mc="http://schemas.openxmlformats.org/markup-compatibility/2006" xmlns:aink="http://schemas.microsoft.com/office/drawing/2016/ink" xmlns:am3d="http://schemas.microsoft.com/office/drawing/2017/model3d" xmlns:o="urn:schemas-microsoft-com:office:office" xmlns:oel="http://schemas.microsoft.com/office/2019/extlst" xmlns:r="http://schemas.openxmlformats.org/officeDocument/2006/relationships" xmlns:m="http://schemas.openxmlformats.org/officeDocument/2006/math" xmlns:v="urn:schemas-microsoft-com:vml" xmlns:wp14="http://schemas.microsoft.com/office/word/2010/wordprocessingDrawing" xmlns:wp="http://schemas.openxmlformats.org/drawingml/2006/wordprocessingDrawing" xmlns:w10="urn:schemas-microsoft-com:office:word" xmlns:w="http://schemas.openxmlformats.org/wordprocessingml/2006/main" xmlns:w14="http://schemas.microsoft.com/office/word/2010/wordml" xmlns:w15="http://schemas.microsoft.com/office/word/2012/wordml" xmlns:w16cex="http://schemas.microsoft.com/office/word/2018/wordml/cex" xmlns:w16cid="http://schemas.microsoft.com/office/word/2016/wordml/cid" xmlns:w16="http://schemas.microsoft.com/office/word/2018/wordml" xmlns:w16sdtdh="http://schemas.microsoft.com/office/word/2020/wordml/sdtdatahash" xmlns:w16se="http://schemas.microsoft.com/office/word/2015/wordml/symex" xmlns:wpg="http://schemas.microsoft.com/office/word/2010/wordprocessingGroup" xmlns:wpi="http://schemas.microsoft.com/office/word/2010/wordprocessingInk" xmlns:wne="http://schemas.microsoft.com/office/word/2006/wordml" xmlns:wps="http://schemas.microsoft.com/office/word/2010/wordprocessingShape" mc:Ignorable="w14 w15 w16se w16cid w16 w16cex w16sdtdh wp14">
   <w:p>
     <w:pPr>
       <w:pStyle w:val="a3"/>
@@ -12322,7 +14124,7 @@
             </wp:anchor>
           </w:drawing>
         </mc:Choice>
-        <mc:Fallback xmlns:cx="http://schemas.microsoft.com/office/drawing/2014/chartex" xmlns:cx1="http://schemas.microsoft.com/office/drawing/2015/9/8/chartex" xmlns:w16se="http://schemas.microsoft.com/office/word/2015/wordml/symex" xmlns:cx2="http://schemas.microsoft.com/office/drawing/2015/10/21/chartex" xmlns:cx3="http://schemas.microsoft.com/office/drawing/2016/5/9/chartex" xmlns:cx4="http://schemas.microsoft.com/office/drawing/2016/5/10/chartex" xmlns:cx5="http://schemas.microsoft.com/office/drawing/2016/5/11/chartex" xmlns:cx6="http://schemas.microsoft.com/office/drawing/2016/5/12/chartex" xmlns:cx7="http://schemas.microsoft.com/office/drawing/2016/5/13/chartex" xmlns:cx8="http://schemas.microsoft.com/office/drawing/2016/5/14/chartex" xmlns:aink="http://schemas.microsoft.com/office/drawing/2016/ink" xmlns:am3d="http://schemas.microsoft.com/office/drawing/2017/model3d" xmlns:w16cex="http://schemas.microsoft.com/office/word/2018/wordml/cex" xmlns:w16cid="http://schemas.microsoft.com/office/word/2016/wordml/cid" xmlns:w16="http://schemas.microsoft.com/office/word/2018/wordml" xmlns:w16sdtdh="http://schemas.microsoft.com/office/word/2020/wordml/sdtdatahash">
+        <mc:Fallback>
           <w:pict>
             <v:rect w14:anchorId="53EEB05D" id="Rectangle 55" o:spid="_x0000_s1026" style="position:absolute;margin-left:56.1pt;margin-top:16.45pt;width:524.4pt;height:807.85pt;z-index:251625472;visibility:visible;mso-wrap-style:square;mso-width-percent:0;mso-height-percent:0;mso-wrap-distance-left:9pt;mso-wrap-distance-top:0;mso-wrap-distance-right:9pt;mso-wrap-distance-bottom:0;mso-position-horizontal:absolute;mso-position-horizontal-relative:page;mso-position-vertical:absolute;mso-position-vertical-relative:page;mso-width-percent:0;mso-height-percent:0;mso-width-relative:page;mso-height-relative:page;v-text-anchor:top" o:gfxdata="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" o:allowincell="f" strokeweight="1.5pt">
               <w10:wrap anchorx="page" anchory="page"/>
@@ -12336,7 +14138,7 @@
 </file>
 
 <file path=word/header2.xml><?xml version="1.0" encoding="utf-8"?>
-<w:hdr xmlns:wpc="http://schemas.microsoft.com/office/word/2010/wordprocessingCanvas" xmlns:mc="http://schemas.openxmlformats.org/markup-compatibility/2006" xmlns:o="urn:schemas-microsoft-com:office:office" xmlns:r="http://schemas.openxmlformats.org/officeDocument/2006/relationships" xmlns:m="http://schemas.openxmlformats.org/officeDocument/2006/math" xmlns:v="urn:schemas-microsoft-com:vml" xmlns:wp14="http://schemas.microsoft.com/office/word/2010/wordprocessingDrawing" xmlns:wp="http://schemas.openxmlformats.org/drawingml/2006/wordprocessingDrawing" xmlns:w10="urn:schemas-microsoft-com:office:word" xmlns:w="http://schemas.openxmlformats.org/wordprocessingml/2006/main" xmlns:w14="http://schemas.microsoft.com/office/word/2010/wordml" xmlns:w15="http://schemas.microsoft.com/office/word/2012/wordml" xmlns:wpg="http://schemas.microsoft.com/office/word/2010/wordprocessingGroup" xmlns:wpi="http://schemas.microsoft.com/office/word/2010/wordprocessingInk" xmlns:wne="http://schemas.microsoft.com/office/word/2006/wordml" xmlns:wps="http://schemas.microsoft.com/office/word/2010/wordprocessingShape" mc:Ignorable="w14 w15 wp14">
+<w:hdr xmlns:wpc="http://schemas.microsoft.com/office/word/2010/wordprocessingCanvas" xmlns:cx="http://schemas.microsoft.com/office/drawing/2014/chartex" xmlns:cx1="http://schemas.microsoft.com/office/drawing/2015/9/8/chartex" xmlns:cx2="http://schemas.microsoft.com/office/drawing/2015/10/21/chartex" xmlns:cx3="http://schemas.microsoft.com/office/drawing/2016/5/9/chartex" xmlns:cx4="http://schemas.microsoft.com/office/drawing/2016/5/10/chartex" xmlns:cx5="http://schemas.microsoft.com/office/drawing/2016/5/11/chartex" xmlns:cx6="http://schemas.microsoft.com/office/drawing/2016/5/12/chartex" xmlns:cx7="http://schemas.microsoft.com/office/drawing/2016/5/13/chartex" xmlns:cx8="http://schemas.microsoft.com/office/drawing/2016/5/14/chartex" xmlns:mc="http://schemas.openxmlformats.org/markup-compatibility/2006" xmlns:aink="http://schemas.microsoft.com/office/drawing/2016/ink" xmlns:am3d="http://schemas.microsoft.com/office/drawing/2017/model3d" xmlns:o="urn:schemas-microsoft-com:office:office" xmlns:oel="http://schemas.microsoft.com/office/2019/extlst" xmlns:r="http://schemas.openxmlformats.org/officeDocument/2006/relationships" xmlns:m="http://schemas.openxmlformats.org/officeDocument/2006/math" xmlns:v="urn:schemas-microsoft-com:vml" xmlns:wp14="http://schemas.microsoft.com/office/word/2010/wordprocessingDrawing" xmlns:wp="http://schemas.openxmlformats.org/drawingml/2006/wordprocessingDrawing" xmlns:w10="urn:schemas-microsoft-com:office:word" xmlns:w="http://schemas.openxmlformats.org/wordprocessingml/2006/main" xmlns:w14="http://schemas.microsoft.com/office/word/2010/wordml" xmlns:w15="http://schemas.microsoft.com/office/word/2012/wordml" xmlns:w16cex="http://schemas.microsoft.com/office/word/2018/wordml/cex" xmlns:w16cid="http://schemas.microsoft.com/office/word/2016/wordml/cid" xmlns:w16="http://schemas.microsoft.com/office/word/2018/wordml" xmlns:w16sdtdh="http://schemas.microsoft.com/office/word/2020/wordml/sdtdatahash" xmlns:w16se="http://schemas.microsoft.com/office/word/2015/wordml/symex" xmlns:wpg="http://schemas.microsoft.com/office/word/2010/wordprocessingGroup" xmlns:wpi="http://schemas.microsoft.com/office/word/2010/wordprocessingInk" xmlns:wne="http://schemas.microsoft.com/office/word/2006/wordml" xmlns:wps="http://schemas.microsoft.com/office/word/2010/wordprocessingShape" mc:Ignorable="w14 w15 w16se w16cid w16 w16cex w16sdtdh wp14">
   <w:p>
     <w:pPr>
       <w:pStyle w:val="a3"/>
@@ -12419,7 +14221,7 @@
         </mc:Choice>
         <mc:Fallback>
           <w:pict>
-            <v:rect w14:anchorId="57FE951A" id="Rectangle 1" o:spid="_x0000_s1034" style="position:absolute;margin-left:56.7pt;margin-top:16.45pt;width:524.4pt;height:807.85pt;z-index:251643904;visibility:visible;mso-wrap-style:square;mso-width-percent:0;mso-height-percent:0;mso-wrap-distance-left:9pt;mso-wrap-distance-top:0;mso-wrap-distance-right:9pt;mso-wrap-distance-bottom:0;mso-position-horizontal:absolute;mso-position-horizontal-relative:page;mso-position-vertical:absolute;mso-position-vertical-relative:page;mso-width-percent:0;mso-height-percent:0;mso-width-relative:page;mso-height-relative:page;v-text-anchor:top" o:gfxdata="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" strokeweight="1.5pt">
+            <v:rect w14:anchorId="57FE951A" id="Rectangle 1" o:spid="_x0000_s1034" style="position:absolute;margin-left:56.7pt;margin-top:16.45pt;width:524.4pt;height:807.85pt;z-index:251643904;visibility:visible;mso-wrap-style:square;mso-width-percent:0;mso-height-percent:0;mso-wrap-distance-left:9pt;mso-wrap-distance-top:0;mso-wrap-distance-right:9pt;mso-wrap-distance-bottom:0;mso-position-horizontal:absolute;mso-position-horizontal-relative:page;mso-position-vertical:absolute;mso-position-vertical-relative:page;mso-width-percent:0;mso-height-percent:0;mso-width-relative:page;mso-height-relative:page;v-text-anchor:top" o:gfxdata="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" strokeweight="1.5pt">
               <v:textbox>
                 <w:txbxContent>
                   <w:p>
@@ -12443,8 +14245,8 @@
 </file>
 
 <file path=word/numbering.xml><?xml version="1.0" encoding="utf-8"?>
-<w:numbering xmlns:wpc="http://schemas.microsoft.com/office/word/2010/wordprocessingCanvas" xmlns:mc="http://schemas.openxmlformats.org/markup-compatibility/2006" xmlns:o="urn:schemas-microsoft-com:office:office" xmlns:r="http://schemas.openxmlformats.org/officeDocument/2006/relationships" xmlns:m="http://schemas.openxmlformats.org/officeDocument/2006/math" xmlns:v="urn:schemas-microsoft-com:vml" xmlns:wp14="http://schemas.microsoft.com/office/word/2010/wordprocessingDrawing" xmlns:wp="http://schemas.openxmlformats.org/drawingml/2006/wordprocessingDrawing" xmlns:w10="urn:schemas-microsoft-com:office:word" xmlns:w="http://schemas.openxmlformats.org/wordprocessingml/2006/main" xmlns:w14="http://schemas.microsoft.com/office/word/2010/wordml" xmlns:w15="http://schemas.microsoft.com/office/word/2012/wordml" xmlns:wpg="http://schemas.microsoft.com/office/word/2010/wordprocessingGroup" xmlns:wpi="http://schemas.microsoft.com/office/word/2010/wordprocessingInk" xmlns:wne="http://schemas.microsoft.com/office/word/2006/wordml" xmlns:wps="http://schemas.microsoft.com/office/word/2010/wordprocessingShape" mc:Ignorable="w14 w15 wp14">
-  <w:abstractNum w:abstractNumId="0">
+<w:numbering xmlns:wpc="http://schemas.microsoft.com/office/word/2010/wordprocessingCanvas" xmlns:cx="http://schemas.microsoft.com/office/drawing/2014/chartex" xmlns:cx1="http://schemas.microsoft.com/office/drawing/2015/9/8/chartex" xmlns:cx2="http://schemas.microsoft.com/office/drawing/2015/10/21/chartex" xmlns:cx3="http://schemas.microsoft.com/office/drawing/2016/5/9/chartex" xmlns:cx4="http://schemas.microsoft.com/office/drawing/2016/5/10/chartex" xmlns:cx5="http://schemas.microsoft.com/office/drawing/2016/5/11/chartex" xmlns:cx6="http://schemas.microsoft.com/office/drawing/2016/5/12/chartex" xmlns:cx7="http://schemas.microsoft.com/office/drawing/2016/5/13/chartex" xmlns:cx8="http://schemas.microsoft.com/office/drawing/2016/5/14/chartex" xmlns:mc="http://schemas.openxmlformats.org/markup-compatibility/2006" xmlns:aink="http://schemas.microsoft.com/office/drawing/2016/ink" xmlns:am3d="http://schemas.microsoft.com/office/drawing/2017/model3d" xmlns:o="urn:schemas-microsoft-com:office:office" xmlns:oel="http://schemas.microsoft.com/office/2019/extlst" xmlns:r="http://schemas.openxmlformats.org/officeDocument/2006/relationships" xmlns:m="http://schemas.openxmlformats.org/officeDocument/2006/math" xmlns:v="urn:schemas-microsoft-com:vml" xmlns:wp14="http://schemas.microsoft.com/office/word/2010/wordprocessingDrawing" xmlns:wp="http://schemas.openxmlformats.org/drawingml/2006/wordprocessingDrawing" xmlns:w10="urn:schemas-microsoft-com:office:word" xmlns:w="http://schemas.openxmlformats.org/wordprocessingml/2006/main" xmlns:w14="http://schemas.microsoft.com/office/word/2010/wordml" xmlns:w15="http://schemas.microsoft.com/office/word/2012/wordml" xmlns:w16cex="http://schemas.microsoft.com/office/word/2018/wordml/cex" xmlns:w16cid="http://schemas.microsoft.com/office/word/2016/wordml/cid" xmlns:w16="http://schemas.microsoft.com/office/word/2018/wordml" xmlns:w16sdtdh="http://schemas.microsoft.com/office/word/2020/wordml/sdtdatahash" xmlns:w16se="http://schemas.microsoft.com/office/word/2015/wordml/symex" xmlns:wpg="http://schemas.microsoft.com/office/word/2010/wordprocessingGroup" xmlns:wpi="http://schemas.microsoft.com/office/word/2010/wordprocessingInk" xmlns:wne="http://schemas.microsoft.com/office/word/2006/wordml" xmlns:wps="http://schemas.microsoft.com/office/word/2010/wordprocessingShape" mc:Ignorable="w14 w15 w16se w16cid w16 w16cex w16sdtdh wp14">
+  <w:abstractNum w:abstractNumId="0" w15:restartNumberingAfterBreak="0">
     <w:nsid w:val="086F377C"/>
     <w:multiLevelType w:val="hybridMultilevel"/>
     <w:tmpl w:val="FFAC20E6"/>
@@ -12563,7 +14365,7 @@
       </w:pPr>
     </w:lvl>
   </w:abstractNum>
-  <w:abstractNum w:abstractNumId="1">
+  <w:abstractNum w:abstractNumId="1" w15:restartNumberingAfterBreak="0">
     <w:nsid w:val="0A95399D"/>
     <w:multiLevelType w:val="multilevel"/>
     <w:tmpl w:val="DD22DCCA"/>
@@ -12703,7 +14505,7 @@
       </w:rPr>
     </w:lvl>
   </w:abstractNum>
-  <w:abstractNum w:abstractNumId="2">
+  <w:abstractNum w:abstractNumId="2" w15:restartNumberingAfterBreak="0">
     <w:nsid w:val="124B747D"/>
     <w:multiLevelType w:val="multilevel"/>
     <w:tmpl w:val="62C0CA2A"/>
@@ -12816,7 +14618,7 @@
       </w:rPr>
     </w:lvl>
   </w:abstractNum>
-  <w:abstractNum w:abstractNumId="3">
+  <w:abstractNum w:abstractNumId="3" w15:restartNumberingAfterBreak="0">
     <w:nsid w:val="1AC70398"/>
     <w:multiLevelType w:val="hybridMultilevel"/>
     <w:tmpl w:val="3696990C"/>
@@ -12929,7 +14731,7 @@
       </w:pPr>
     </w:lvl>
   </w:abstractNum>
-  <w:abstractNum w:abstractNumId="4">
+  <w:abstractNum w:abstractNumId="4" w15:restartNumberingAfterBreak="0">
     <w:nsid w:val="1B7042D1"/>
     <w:multiLevelType w:val="multilevel"/>
     <w:tmpl w:val="A7001740"/>
@@ -13045,7 +14847,7 @@
       </w:pPr>
     </w:lvl>
   </w:abstractNum>
-  <w:abstractNum w:abstractNumId="5">
+  <w:abstractNum w:abstractNumId="5" w15:restartNumberingAfterBreak="0">
     <w:nsid w:val="1BCC1D2B"/>
     <w:multiLevelType w:val="hybridMultilevel"/>
     <w:tmpl w:val="ABBE2B20"/>
@@ -13161,7 +14963,7 @@
       </w:pPr>
     </w:lvl>
   </w:abstractNum>
-  <w:abstractNum w:abstractNumId="6">
+  <w:abstractNum w:abstractNumId="6" w15:restartNumberingAfterBreak="0">
     <w:nsid w:val="1D865541"/>
     <w:multiLevelType w:val="hybridMultilevel"/>
     <w:tmpl w:val="859051B6"/>
@@ -13277,7 +15079,7 @@
       </w:pPr>
     </w:lvl>
   </w:abstractNum>
-  <w:abstractNum w:abstractNumId="7">
+  <w:abstractNum w:abstractNumId="7" w15:restartNumberingAfterBreak="0">
     <w:nsid w:val="22CC30E8"/>
     <w:multiLevelType w:val="singleLevel"/>
     <w:tmpl w:val="F98E5124"/>
@@ -13292,7 +15094,7 @@
       </w:rPr>
     </w:lvl>
   </w:abstractNum>
-  <w:abstractNum w:abstractNumId="8">
+  <w:abstractNum w:abstractNumId="8" w15:restartNumberingAfterBreak="0">
     <w:nsid w:val="38380CA8"/>
     <w:multiLevelType w:val="singleLevel"/>
     <w:tmpl w:val="5BF67692"/>
@@ -13307,7 +15109,7 @@
       </w:rPr>
     </w:lvl>
   </w:abstractNum>
-  <w:abstractNum w:abstractNumId="9">
+  <w:abstractNum w:abstractNumId="9" w15:restartNumberingAfterBreak="0">
     <w:nsid w:val="3A3429C0"/>
     <w:multiLevelType w:val="multilevel"/>
     <w:tmpl w:val="E8D28446"/>
@@ -13447,7 +15249,7 @@
       </w:rPr>
     </w:lvl>
   </w:abstractNum>
-  <w:abstractNum w:abstractNumId="10">
+  <w:abstractNum w:abstractNumId="10" w15:restartNumberingAfterBreak="0">
     <w:nsid w:val="3DAE6F0C"/>
     <w:multiLevelType w:val="hybridMultilevel"/>
     <w:tmpl w:val="70FE3454"/>
@@ -13547,7 +15349,7 @@
       </w:pPr>
     </w:lvl>
   </w:abstractNum>
-  <w:abstractNum w:abstractNumId="11">
+  <w:abstractNum w:abstractNumId="11" w15:restartNumberingAfterBreak="0">
     <w:nsid w:val="3F8C287E"/>
     <w:multiLevelType w:val="hybridMultilevel"/>
     <w:tmpl w:val="F8F6AA9E"/>
@@ -13644,7 +15446,7 @@
       </w:pPr>
     </w:lvl>
   </w:abstractNum>
-  <w:abstractNum w:abstractNumId="12">
+  <w:abstractNum w:abstractNumId="12" w15:restartNumberingAfterBreak="0">
     <w:nsid w:val="3FA561ED"/>
     <w:multiLevelType w:val="multilevel"/>
     <w:tmpl w:val="F35254D6"/>
@@ -13792,7 +15594,7 @@
       </w:rPr>
     </w:lvl>
   </w:abstractNum>
-  <w:abstractNum w:abstractNumId="13">
+  <w:abstractNum w:abstractNumId="13" w15:restartNumberingAfterBreak="0">
     <w:nsid w:val="40750169"/>
     <w:multiLevelType w:val="multilevel"/>
     <w:tmpl w:val="AFB8AC36"/>
@@ -13914,7 +15716,7 @@
       </w:rPr>
     </w:lvl>
   </w:abstractNum>
-  <w:abstractNum w:abstractNumId="14">
+  <w:abstractNum w:abstractNumId="14" w15:restartNumberingAfterBreak="0">
     <w:nsid w:val="426C7BB4"/>
     <w:multiLevelType w:val="hybridMultilevel"/>
     <w:tmpl w:val="64D003B2"/>
@@ -14003,7 +15805,7 @@
       </w:pPr>
     </w:lvl>
   </w:abstractNum>
-  <w:abstractNum w:abstractNumId="15">
+  <w:abstractNum w:abstractNumId="15" w15:restartNumberingAfterBreak="0">
     <w:nsid w:val="475B3478"/>
     <w:multiLevelType w:val="singleLevel"/>
     <w:tmpl w:val="A038050E"/>
@@ -14018,7 +15820,7 @@
       </w:rPr>
     </w:lvl>
   </w:abstractNum>
-  <w:abstractNum w:abstractNumId="16">
+  <w:abstractNum w:abstractNumId="16" w15:restartNumberingAfterBreak="0">
     <w:nsid w:val="613A26B1"/>
     <w:multiLevelType w:val="hybridMultilevel"/>
     <w:tmpl w:val="F0F46CA4"/>
@@ -14119,7 +15921,7 @@
       </w:pPr>
     </w:lvl>
   </w:abstractNum>
-  <w:abstractNum w:abstractNumId="17">
+  <w:abstractNum w:abstractNumId="17" w15:restartNumberingAfterBreak="0">
     <w:nsid w:val="68D92BC2"/>
     <w:multiLevelType w:val="multilevel"/>
     <w:tmpl w:val="F0B27266"/>
@@ -14259,7 +16061,7 @@
       </w:rPr>
     </w:lvl>
   </w:abstractNum>
-  <w:abstractNum w:abstractNumId="18">
+  <w:abstractNum w:abstractNumId="18" w15:restartNumberingAfterBreak="0">
     <w:nsid w:val="6E962D48"/>
     <w:multiLevelType w:val="singleLevel"/>
     <w:tmpl w:val="D95E6280"/>
@@ -14274,7 +16076,7 @@
       </w:rPr>
     </w:lvl>
   </w:abstractNum>
-  <w:abstractNum w:abstractNumId="19">
+  <w:abstractNum w:abstractNumId="19" w15:restartNumberingAfterBreak="0">
     <w:nsid w:val="7A694F3F"/>
     <w:multiLevelType w:val="hybridMultilevel"/>
     <w:tmpl w:val="FB802B0A"/>
@@ -14363,71 +16165,71 @@
       </w:pPr>
     </w:lvl>
   </w:abstractNum>
-  <w:num w:numId="1">
+  <w:num w:numId="1" w16cid:durableId="1385829063">
     <w:abstractNumId w:val="5"/>
   </w:num>
-  <w:num w:numId="2">
+  <w:num w:numId="2" w16cid:durableId="1536498298">
     <w:abstractNumId w:val="6"/>
   </w:num>
-  <w:num w:numId="3">
+  <w:num w:numId="3" w16cid:durableId="596794165">
     <w:abstractNumId w:val="10"/>
   </w:num>
-  <w:num w:numId="4">
+  <w:num w:numId="4" w16cid:durableId="546722701">
     <w:abstractNumId w:val="1"/>
   </w:num>
-  <w:num w:numId="5">
+  <w:num w:numId="5" w16cid:durableId="23867928">
     <w:abstractNumId w:val="9"/>
   </w:num>
-  <w:num w:numId="6">
+  <w:num w:numId="6" w16cid:durableId="1166286528">
     <w:abstractNumId w:val="0"/>
   </w:num>
-  <w:num w:numId="7">
+  <w:num w:numId="7" w16cid:durableId="1780447975">
     <w:abstractNumId w:val="4"/>
   </w:num>
-  <w:num w:numId="8">
+  <w:num w:numId="8" w16cid:durableId="1593855602">
     <w:abstractNumId w:val="16"/>
   </w:num>
-  <w:num w:numId="9">
+  <w:num w:numId="9" w16cid:durableId="587202984">
     <w:abstractNumId w:val="12"/>
   </w:num>
-  <w:num w:numId="10">
+  <w:num w:numId="10" w16cid:durableId="621621005">
     <w:abstractNumId w:val="17"/>
   </w:num>
-  <w:num w:numId="11">
+  <w:num w:numId="11" w16cid:durableId="2028752041">
     <w:abstractNumId w:val="19"/>
   </w:num>
-  <w:num w:numId="12">
+  <w:num w:numId="12" w16cid:durableId="987629371">
     <w:abstractNumId w:val="11"/>
   </w:num>
-  <w:num w:numId="13">
+  <w:num w:numId="13" w16cid:durableId="712734362">
     <w:abstractNumId w:val="2"/>
   </w:num>
-  <w:num w:numId="14">
+  <w:num w:numId="14" w16cid:durableId="924457400">
     <w:abstractNumId w:val="3"/>
   </w:num>
-  <w:num w:numId="15">
+  <w:num w:numId="15" w16cid:durableId="1243374384">
     <w:abstractNumId w:val="15"/>
   </w:num>
-  <w:num w:numId="16">
+  <w:num w:numId="16" w16cid:durableId="712921855">
     <w:abstractNumId w:val="8"/>
   </w:num>
-  <w:num w:numId="17">
+  <w:num w:numId="17" w16cid:durableId="330720069">
     <w:abstractNumId w:val="7"/>
   </w:num>
-  <w:num w:numId="18">
+  <w:num w:numId="18" w16cid:durableId="342098000">
     <w:abstractNumId w:val="18"/>
   </w:num>
-  <w:num w:numId="19">
+  <w:num w:numId="19" w16cid:durableId="510947071">
     <w:abstractNumId w:val="14"/>
   </w:num>
-  <w:num w:numId="20">
+  <w:num w:numId="20" w16cid:durableId="1300263426">
     <w:abstractNumId w:val="13"/>
   </w:num>
 </w:numbering>
 </file>
 
 <file path=word/styles.xml><?xml version="1.0" encoding="utf-8"?>
-<w:styles xmlns:mc="http://schemas.openxmlformats.org/markup-compatibility/2006" xmlns:r="http://schemas.openxmlformats.org/officeDocument/2006/relationships" xmlns:w="http://schemas.openxmlformats.org/wordprocessingml/2006/main" xmlns:w14="http://schemas.microsoft.com/office/word/2010/wordml" xmlns:w15="http://schemas.microsoft.com/office/word/2012/wordml" mc:Ignorable="w14 w15">
+<w:styles xmlns:mc="http://schemas.openxmlformats.org/markup-compatibility/2006" xmlns:r="http://schemas.openxmlformats.org/officeDocument/2006/relationships" xmlns:w="http://schemas.openxmlformats.org/wordprocessingml/2006/main" xmlns:w14="http://schemas.microsoft.com/office/word/2010/wordml" xmlns:w15="http://schemas.microsoft.com/office/word/2012/wordml" xmlns:w16cex="http://schemas.microsoft.com/office/word/2018/wordml/cex" xmlns:w16cid="http://schemas.microsoft.com/office/word/2016/wordml/cid" xmlns:w16="http://schemas.microsoft.com/office/word/2018/wordml" xmlns:w16sdtdh="http://schemas.microsoft.com/office/word/2020/wordml/sdtdatahash" xmlns:w16se="http://schemas.microsoft.com/office/word/2015/wordml/symex" mc:Ignorable="w14 w15 w16se w16cid w16 w16cex w16sdtdh">
   <w:docDefaults>
     <w:rPrDefault>
       <w:rPr>
@@ -14437,7 +16239,7 @@
     </w:rPrDefault>
     <w:pPrDefault/>
   </w:docDefaults>
-  <w:latentStyles w:defLockedState="0" w:defUIPriority="0" w:defSemiHidden="0" w:defUnhideWhenUsed="0" w:defQFormat="0" w:count="371">
+  <w:latentStyles w:defLockedState="0" w:defUIPriority="0" w:defSemiHidden="0" w:defUnhideWhenUsed="0" w:defQFormat="0" w:count="376">
     <w:lsdException w:name="Normal" w:qFormat="1"/>
     <w:lsdException w:name="heading 1" w:qFormat="1"/>
     <w:lsdException w:name="heading 2" w:qFormat="1"/>
@@ -14803,11 +16605,16 @@
     <w:lsdException w:name="List Table 5 Dark Accent 6" w:uiPriority="50"/>
     <w:lsdException w:name="List Table 6 Colorful Accent 6" w:uiPriority="51"/>
     <w:lsdException w:name="List Table 7 Colorful Accent 6" w:uiPriority="52"/>
+    <w:lsdException w:name="Mention" w:semiHidden="1" w:uiPriority="99" w:unhideWhenUsed="1"/>
+    <w:lsdException w:name="Smart Hyperlink" w:semiHidden="1" w:uiPriority="99" w:unhideWhenUsed="1"/>
+    <w:lsdException w:name="Hashtag" w:semiHidden="1" w:uiPriority="99" w:unhideWhenUsed="1"/>
+    <w:lsdException w:name="Unresolved Mention" w:semiHidden="1" w:uiPriority="99" w:unhideWhenUsed="1"/>
+    <w:lsdException w:name="Smart Link" w:semiHidden="1" w:uiPriority="99" w:unhideWhenUsed="1"/>
   </w:latentStyles>
   <w:style w:type="paragraph" w:default="1" w:styleId="a">
     <w:name w:val="Normal"/>
     <w:qFormat/>
-    <w:rsid w:val="00263620"/>
+    <w:rsid w:val="003D27A1"/>
   </w:style>
   <w:style w:type="paragraph" w:styleId="1">
     <w:name w:val="heading 1"/>
@@ -14961,7 +16768,6 @@
     <w:uiPriority w:val="39"/>
     <w:rsid w:val="005B7811"/>
     <w:tblPr>
-      <w:tblInd w:w="0" w:type="dxa"/>
       <w:tblBorders>
         <w:top w:val="single" w:sz="4" w:space="0" w:color="auto"/>
         <w:left w:val="single" w:sz="4" w:space="0" w:color="auto"/>
@@ -14970,12 +16776,6 @@
         <w:insideH w:val="single" w:sz="4" w:space="0" w:color="auto"/>
         <w:insideV w:val="single" w:sz="4" w:space="0" w:color="auto"/>
       </w:tblBorders>
-      <w:tblCellMar>
-        <w:top w:w="0" w:type="dxa"/>
-        <w:left w:w="108" w:type="dxa"/>
-        <w:bottom w:w="0" w:type="dxa"/>
-        <w:right w:w="108" w:type="dxa"/>
-      </w:tblCellMar>
     </w:tblPr>
   </w:style>
   <w:style w:type="paragraph" w:styleId="11">
